--- a/Dokumente_Teamprojekt/Sprint_Review_3_A15.docx
+++ b/Dokumente_Teamprojekt/Sprint_Review_3_A15.docx
@@ -1661,7 +1661,14 @@
                 <w:rFonts w:ascii="Arial" w:hAnsi="Arial" w:cs="Arial"/>
                 <w:szCs w:val="22"/>
               </w:rPr>
-              <w:t>14.0</w:t>
+              <w:t>0</w:t>
+            </w:r>
+            <w:r>
+              <w:rPr>
+                <w:rFonts w:ascii="Arial" w:hAnsi="Arial" w:cs="Arial"/>
+                <w:szCs w:val="22"/>
+              </w:rPr>
+              <w:t>4.0</w:t>
             </w:r>
             <w:r>
               <w:rPr>
@@ -1694,8 +1701,17 @@
                 <w:rFonts w:ascii="Arial" w:hAnsi="Arial" w:cs="Arial"/>
                 <w:szCs w:val="22"/>
               </w:rPr>
-              <w:t>Felix Willrich</w:t>
+              <w:t xml:space="preserve">Felix </w:t>
             </w:r>
+            <w:proofErr w:type="spellStart"/>
+            <w:r>
+              <w:rPr>
+                <w:rFonts w:ascii="Arial" w:hAnsi="Arial" w:cs="Arial"/>
+                <w:szCs w:val="22"/>
+              </w:rPr>
+              <w:t>Willrich</w:t>
+            </w:r>
+            <w:proofErr w:type="spellEnd"/>
           </w:p>
         </w:tc>
         <w:tc>
@@ -1770,7 +1786,14 @@
                 <w:rFonts w:ascii="Arial" w:hAnsi="Arial" w:cs="Arial"/>
                 <w:szCs w:val="22"/>
               </w:rPr>
-              <w:t>16.06.2019</w:t>
+              <w:t>0</w:t>
+            </w:r>
+            <w:r>
+              <w:rPr>
+                <w:rFonts w:ascii="Arial" w:hAnsi="Arial" w:cs="Arial"/>
+                <w:szCs w:val="22"/>
+              </w:rPr>
+              <w:t>6.06.2019</w:t>
             </w:r>
           </w:p>
         </w:tc>
@@ -1866,7 +1889,14 @@
                 <w:rFonts w:ascii="Arial" w:hAnsi="Arial" w:cs="Arial"/>
                 <w:szCs w:val="22"/>
               </w:rPr>
-              <w:t>16.06.2019</w:t>
+              <w:t>0</w:t>
+            </w:r>
+            <w:r>
+              <w:rPr>
+                <w:rFonts w:ascii="Arial" w:hAnsi="Arial" w:cs="Arial"/>
+                <w:szCs w:val="22"/>
+              </w:rPr>
+              <w:t>6.06.2019</w:t>
             </w:r>
           </w:p>
         </w:tc>
@@ -1962,7 +1992,14 @@
                 <w:rFonts w:ascii="Arial" w:hAnsi="Arial" w:cs="Arial"/>
                 <w:szCs w:val="22"/>
               </w:rPr>
-              <w:t>16.06.2019</w:t>
+              <w:t>0</w:t>
+            </w:r>
+            <w:r>
+              <w:rPr>
+                <w:rFonts w:ascii="Arial" w:hAnsi="Arial" w:cs="Arial"/>
+                <w:szCs w:val="22"/>
+              </w:rPr>
+              <w:t>6.06.2019</w:t>
             </w:r>
           </w:p>
         </w:tc>
@@ -1982,7 +2019,112 @@
                 <w:rFonts w:ascii="Arial" w:hAnsi="Arial" w:cs="Arial"/>
                 <w:szCs w:val="22"/>
               </w:rPr>
-              <w:t>Felix Willrich</w:t>
+              <w:t xml:space="preserve">Felix </w:t>
+            </w:r>
+            <w:proofErr w:type="spellStart"/>
+            <w:r>
+              <w:rPr>
+                <w:rFonts w:ascii="Arial" w:hAnsi="Arial" w:cs="Arial"/>
+                <w:szCs w:val="22"/>
+              </w:rPr>
+              <w:t>Willrich</w:t>
+            </w:r>
+            <w:proofErr w:type="spellEnd"/>
+          </w:p>
+        </w:tc>
+        <w:tc>
+          <w:tcPr>
+            <w:tcW w:w="3575" w:type="dxa"/>
+          </w:tcPr>
+          <w:p>
+            <w:pPr>
+              <w:rPr>
+                <w:rFonts w:ascii="Arial" w:hAnsi="Arial" w:cs="Arial"/>
+              </w:rPr>
+            </w:pPr>
+            <w:r>
+              <w:rPr>
+                <w:rFonts w:ascii="Arial" w:hAnsi="Arial" w:cs="Arial"/>
+              </w:rPr>
+              <w:t>Eintragen der Arbeitspakete &amp; des Reviews</w:t>
+            </w:r>
+          </w:p>
+        </w:tc>
+        <w:tc>
+          <w:tcPr>
+            <w:tcW w:w="1798" w:type="dxa"/>
+          </w:tcPr>
+          <w:p>
+            <w:pPr>
+              <w:rPr>
+                <w:rFonts w:ascii="Arial" w:hAnsi="Arial" w:cs="Arial"/>
+              </w:rPr>
+            </w:pPr>
+            <w:r>
+              <w:rPr>
+                <w:rFonts w:ascii="Arial" w:hAnsi="Arial" w:cs="Arial"/>
+              </w:rPr>
+              <w:t>Abgeschlossen</w:t>
+            </w:r>
+          </w:p>
+        </w:tc>
+      </w:tr>
+      <w:tr>
+        <w:tc>
+          <w:tcPr>
+            <w:tcW w:w="774" w:type="dxa"/>
+          </w:tcPr>
+          <w:p>
+            <w:pPr>
+              <w:rPr>
+                <w:rFonts w:ascii="Arial" w:hAnsi="Arial" w:cs="Arial"/>
+              </w:rPr>
+            </w:pPr>
+            <w:r>
+              <w:rPr>
+                <w:rFonts w:ascii="Arial" w:hAnsi="Arial" w:cs="Arial"/>
+              </w:rPr>
+              <w:t>0.5</w:t>
+            </w:r>
+          </w:p>
+        </w:tc>
+        <w:tc>
+          <w:tcPr>
+            <w:tcW w:w="1437" w:type="dxa"/>
+          </w:tcPr>
+          <w:p>
+            <w:pPr>
+              <w:rPr>
+                <w:rFonts w:ascii="Arial" w:hAnsi="Arial" w:cs="Arial"/>
+                <w:szCs w:val="22"/>
+              </w:rPr>
+            </w:pPr>
+            <w:r>
+              <w:rPr>
+                <w:rFonts w:ascii="Arial" w:hAnsi="Arial" w:cs="Arial"/>
+                <w:szCs w:val="22"/>
+              </w:rPr>
+              <w:t>06.06.2019</w:t>
+            </w:r>
+          </w:p>
+        </w:tc>
+        <w:tc>
+          <w:tcPr>
+            <w:tcW w:w="1789" w:type="dxa"/>
+          </w:tcPr>
+          <w:p>
+            <w:pPr>
+              <w:rPr>
+                <w:rFonts w:ascii="Arial" w:hAnsi="Arial" w:cs="Arial"/>
+                <w:szCs w:val="22"/>
+              </w:rPr>
+            </w:pPr>
+            <w:r>
+              <w:rPr>
+                <w:rFonts w:ascii="Arial" w:hAnsi="Arial" w:cs="Arial"/>
+                <w:szCs w:val="22"/>
+              </w:rPr>
+              <w:t>Frederik Rieß</w:t>
             </w:r>
           </w:p>
         </w:tc>
@@ -2002,8 +2144,12 @@
               </w:rPr>
               <w:t>Eintragen der Arbeitspakete &amp; des Reviews</w:t>
             </w:r>
-            <w:bookmarkStart w:id="1" w:name="_GoBack"/>
-            <w:bookmarkEnd w:id="1"/>
+            <w:r>
+              <w:rPr>
+                <w:rFonts w:ascii="Arial" w:hAnsi="Arial" w:cs="Arial"/>
+              </w:rPr>
+              <w:t xml:space="preserve"> + Verbesserungen durchgeführt</w:t>
+            </w:r>
           </w:p>
         </w:tc>
         <w:tc>
@@ -2073,7 +2219,7 @@
           <w:rFonts w:ascii="Arial" w:hAnsi="Arial"/>
         </w:rPr>
       </w:pPr>
-      <w:bookmarkStart w:id="2" w:name="_Toc10738766"/>
+      <w:bookmarkStart w:id="1" w:name="_Toc10738766"/>
       <w:r>
         <w:rPr>
           <w:rFonts w:ascii="Arial" w:hAnsi="Arial"/>
@@ -2081,7 +2227,7 @@
         <w:lastRenderedPageBreak/>
         <w:t>Arbeitspakete</w:t>
       </w:r>
-      <w:bookmarkEnd w:id="2"/>
+      <w:bookmarkEnd w:id="1"/>
     </w:p>
     <w:p>
       <w:pPr>
@@ -2100,7 +2246,21 @@
         <w:rPr>
           <w:rFonts w:ascii="Arial" w:hAnsi="Arial" w:cs="Arial"/>
         </w:rPr>
-        <w:t xml:space="preserve"> und die neu konzipierten Tests in Sprint 3 durchzuführen. Dazu wurden im Product Backlog diverse Pakete übernommen aus Sprint 2 und ein</w:t>
+        <w:t xml:space="preserve"> und die neu konzipierten Tests in Sprint 3 durchzuführen. Dazu wurden im </w:t>
+      </w:r>
+      <w:proofErr w:type="spellStart"/>
+      <w:r>
+        <w:rPr>
+          <w:rFonts w:ascii="Arial" w:hAnsi="Arial" w:cs="Arial"/>
+        </w:rPr>
+        <w:t>Product</w:t>
+      </w:r>
+      <w:proofErr w:type="spellEnd"/>
+      <w:r>
+        <w:rPr>
+          <w:rFonts w:ascii="Arial" w:hAnsi="Arial" w:cs="Arial"/>
+        </w:rPr>
+        <w:t xml:space="preserve"> Backlog diverse Pakete übernommen aus Sprint 2 und ein</w:t>
       </w:r>
       <w:r>
         <w:rPr>
@@ -2161,7 +2321,7 @@
           <w:rFonts w:ascii="Arial" w:hAnsi="Arial"/>
         </w:rPr>
       </w:pPr>
-      <w:bookmarkStart w:id="3" w:name="_Toc10738767"/>
+      <w:bookmarkStart w:id="2" w:name="_Toc10738767"/>
       <w:r>
         <w:rPr>
           <w:rFonts w:ascii="Arial" w:hAnsi="Arial"/>
@@ -2172,9 +2332,17 @@
         <w:rPr>
           <w:rFonts w:ascii="Arial" w:hAnsi="Arial"/>
         </w:rPr>
-        <w:t>-Normalization</w:t>
+        <w:t>-</w:t>
       </w:r>
-      <w:bookmarkEnd w:id="3"/>
+      <w:proofErr w:type="spellStart"/>
+      <w:r>
+        <w:rPr>
+          <w:rFonts w:ascii="Arial" w:hAnsi="Arial"/>
+        </w:rPr>
+        <w:t>Normalization</w:t>
+      </w:r>
+      <w:bookmarkEnd w:id="2"/>
+      <w:proofErr w:type="spellEnd"/>
     </w:p>
     <w:p>
       <w:pPr>
@@ -2187,7 +2355,33 @@
         <w:rPr>
           <w:rFonts w:ascii="Arial" w:hAnsi="Arial" w:cs="Arial"/>
         </w:rPr>
-        <w:t>Batch Normalization ist ein Normalisierungsverfahren, bei dem die Ausgabe eines Layers vor der Aktivierungsfunktion normalisiert wird, so dass der Mittelwert nahe an 0 liegt und die Standartabweichung nahe bei 1. Die Normalisierung wird während des Trainings Batch</w:t>
+        <w:t xml:space="preserve">Batch </w:t>
+      </w:r>
+      <w:proofErr w:type="spellStart"/>
+      <w:r>
+        <w:rPr>
+          <w:rFonts w:ascii="Arial" w:hAnsi="Arial" w:cs="Arial"/>
+        </w:rPr>
+        <w:t>Normalization</w:t>
+      </w:r>
+      <w:proofErr w:type="spellEnd"/>
+      <w:r>
+        <w:rPr>
+          <w:rFonts w:ascii="Arial" w:hAnsi="Arial" w:cs="Arial"/>
+        </w:rPr>
+        <w:t xml:space="preserve"> ist ein Normalisierungsverfahren, bei dem die Ausgabe eines Layers vor der Aktivierungsfunktion normalisiert wird, so dass der Mittelwert nahe an 0 liegt und die Standartabweichung nahe bei 1. Die Normalisierung wird während des Trainings </w:t>
+      </w:r>
+      <w:r>
+        <w:rPr>
+          <w:rFonts w:ascii="Arial" w:hAnsi="Arial" w:cs="Arial"/>
+        </w:rPr>
+        <w:t>b</w:t>
+      </w:r>
+      <w:r>
+        <w:rPr>
+          <w:rFonts w:ascii="Arial" w:hAnsi="Arial" w:cs="Arial"/>
+        </w:rPr>
+        <w:t>atch</w:t>
       </w:r>
       <w:r>
         <w:rPr>
@@ -2199,7 +2393,21 @@
         <w:rPr>
           <w:rFonts w:ascii="Arial" w:hAnsi="Arial" w:cs="Arial"/>
         </w:rPr>
-        <w:t>eise berechnet und später werden laufende Mittelwerte, die während des Trainings bestimmt worden sind, verwendet. Unser Standartnetz wurde erweitertet, um die Auswirkung von Batch-Normalization zu testen. Folgende Ergebnisse sind zu erkennen:</w:t>
+        <w:t>eise berechnet und später werden laufende Mittelwerte, die während des Trainings bestimmt worden sind, verwendet. Unser Standartnetz wurde erweitertet, um die Auswirkung von Batch-</w:t>
+      </w:r>
+      <w:proofErr w:type="spellStart"/>
+      <w:r>
+        <w:rPr>
+          <w:rFonts w:ascii="Arial" w:hAnsi="Arial" w:cs="Arial"/>
+        </w:rPr>
+        <w:t>Normalization</w:t>
+      </w:r>
+      <w:proofErr w:type="spellEnd"/>
+      <w:r>
+        <w:rPr>
+          <w:rFonts w:ascii="Arial" w:hAnsi="Arial" w:cs="Arial"/>
+        </w:rPr>
+        <w:t xml:space="preserve"> zu testen. Folgende Ergebnisse sind zu erkennen:</w:t>
       </w:r>
     </w:p>
     <w:p>
@@ -2225,7 +2433,27 @@
           <w:bCs/>
           <w:szCs w:val="21"/>
         </w:rPr>
-        <w:t>Mit Batch- Normalization aktiv:</w:t>
+        <w:t xml:space="preserve">Mit Batch- </w:t>
+      </w:r>
+      <w:proofErr w:type="spellStart"/>
+      <w:r>
+        <w:rPr>
+          <w:rFonts w:ascii="Arial" w:hAnsi="Arial" w:cs="Arial"/>
+          <w:b/>
+          <w:bCs/>
+          <w:szCs w:val="21"/>
+        </w:rPr>
+        <w:t>Normalization</w:t>
+      </w:r>
+      <w:proofErr w:type="spellEnd"/>
+      <w:r>
+        <w:rPr>
+          <w:rFonts w:ascii="Arial" w:hAnsi="Arial" w:cs="Arial"/>
+          <w:b/>
+          <w:bCs/>
+          <w:szCs w:val="21"/>
+        </w:rPr>
+        <w:t xml:space="preserve"> aktiv:</w:t>
       </w:r>
     </w:p>
     <w:p>
@@ -2500,6 +2728,7 @@
         <w:lastRenderedPageBreak/>
         <w:t>Mit Batch-</w:t>
       </w:r>
+      <w:proofErr w:type="spellStart"/>
       <w:r>
         <w:rPr>
           <w:rFonts w:ascii="Arial" w:hAnsi="Arial" w:cs="Arial"/>
@@ -2507,7 +2736,17 @@
           <w:bCs/>
           <w:szCs w:val="21"/>
         </w:rPr>
-        <w:t xml:space="preserve">Normalization </w:t>
+        <w:t>Normalization</w:t>
+      </w:r>
+      <w:proofErr w:type="spellEnd"/>
+      <w:r>
+        <w:rPr>
+          <w:rFonts w:ascii="Arial" w:hAnsi="Arial" w:cs="Arial"/>
+          <w:b/>
+          <w:bCs/>
+          <w:szCs w:val="21"/>
+        </w:rPr>
+        <w:t xml:space="preserve"> </w:t>
       </w:r>
       <w:r>
         <w:rPr>
@@ -3556,6 +3795,7 @@
         <w:lastRenderedPageBreak/>
         <w:t>Mit Batch-</w:t>
       </w:r>
+      <w:proofErr w:type="spellStart"/>
       <w:r>
         <w:rPr>
           <w:rFonts w:ascii="Arial" w:hAnsi="Arial" w:cs="Arial"/>
@@ -3563,7 +3803,17 @@
           <w:bCs/>
           <w:szCs w:val="21"/>
         </w:rPr>
-        <w:t xml:space="preserve">Normalization </w:t>
+        <w:t>Normalization</w:t>
+      </w:r>
+      <w:proofErr w:type="spellEnd"/>
+      <w:r>
+        <w:rPr>
+          <w:rFonts w:ascii="Arial" w:hAnsi="Arial" w:cs="Arial"/>
+          <w:b/>
+          <w:bCs/>
+          <w:szCs w:val="21"/>
+        </w:rPr>
+        <w:t xml:space="preserve"> </w:t>
       </w:r>
       <w:r>
         <w:rPr>
@@ -3919,12 +4169,14 @@
         </w:rPr>
         <w:t>eren der Batch-</w:t>
       </w:r>
+      <w:proofErr w:type="spellStart"/>
       <w:r>
         <w:rPr>
           <w:rFonts w:ascii="Arial" w:hAnsi="Arial" w:cs="Arial"/>
         </w:rPr>
         <w:t>Normalization</w:t>
       </w:r>
+      <w:proofErr w:type="spellEnd"/>
       <w:r>
         <w:rPr>
           <w:rFonts w:ascii="Arial" w:hAnsi="Arial" w:cs="Arial"/>
@@ -3938,7 +4190,21 @@
         <w:rPr>
           <w:rFonts w:ascii="Arial" w:hAnsi="Arial" w:cs="Arial"/>
         </w:rPr>
-        <w:t>in allen Layern verbessert die VAL_ACC des CNN.</w:t>
+        <w:t xml:space="preserve">in allen </w:t>
+      </w:r>
+      <w:proofErr w:type="spellStart"/>
+      <w:r>
+        <w:rPr>
+          <w:rFonts w:ascii="Arial" w:hAnsi="Arial" w:cs="Arial"/>
+        </w:rPr>
+        <w:t>Layern</w:t>
+      </w:r>
+      <w:proofErr w:type="spellEnd"/>
+      <w:r>
+        <w:rPr>
+          <w:rFonts w:ascii="Arial" w:hAnsi="Arial" w:cs="Arial"/>
+        </w:rPr>
+        <w:t xml:space="preserve"> verbessert die VAL_ACC des CNN.</w:t>
       </w:r>
     </w:p>
     <w:p>
@@ -3964,7 +4230,7 @@
           <w:rFonts w:ascii="Arial" w:hAnsi="Arial"/>
         </w:rPr>
       </w:pPr>
-      <w:bookmarkStart w:id="4" w:name="_Toc10738768"/>
+      <w:bookmarkStart w:id="3" w:name="_Toc10738768"/>
       <w:r>
         <w:rPr>
           <w:rFonts w:ascii="Arial" w:hAnsi="Arial"/>
@@ -3972,7 +4238,7 @@
         <w:lastRenderedPageBreak/>
         <w:t>Hyperparameter optimieren</w:t>
       </w:r>
-      <w:bookmarkEnd w:id="4"/>
+      <w:bookmarkEnd w:id="3"/>
     </w:p>
     <w:p>
       <w:pPr>
@@ -3983,6 +4249,488 @@
           <w:rFonts w:ascii="Arial" w:hAnsi="Arial" w:cs="Arial"/>
         </w:rPr>
       </w:pPr>
+      <w:r>
+        <w:drawing>
+          <wp:anchor distT="0" distB="0" distL="114300" distR="114300" simplePos="0" relativeHeight="251667456" behindDoc="1" locked="0" layoutInCell="1" allowOverlap="1" wp14:anchorId="1AC0E0B8" wp14:editId="2A27714A">
+            <wp:simplePos x="0" y="0"/>
+            <wp:positionH relativeFrom="margin">
+              <wp:align>left</wp:align>
+            </wp:positionH>
+            <wp:positionV relativeFrom="paragraph">
+              <wp:posOffset>1598930</wp:posOffset>
+            </wp:positionV>
+            <wp:extent cx="5505450" cy="5915025"/>
+            <wp:effectExtent l="0" t="0" r="0" b="9525"/>
+            <wp:wrapTight wrapText="bothSides">
+              <wp:wrapPolygon edited="0">
+                <wp:start x="0" y="0"/>
+                <wp:lineTo x="0" y="21565"/>
+                <wp:lineTo x="21525" y="21565"/>
+                <wp:lineTo x="21525" y="0"/>
+                <wp:lineTo x="0" y="0"/>
+              </wp:wrapPolygon>
+            </wp:wrapTight>
+            <wp:docPr id="10" name="Grafik 10"/>
+            <wp:cNvGraphicFramePr>
+              <a:graphicFrameLocks xmlns:a="http://schemas.openxmlformats.org/drawingml/2006/main" noChangeAspect="1"/>
+            </wp:cNvGraphicFramePr>
+            <a:graphic xmlns:a="http://schemas.openxmlformats.org/drawingml/2006/main">
+              <a:graphicData uri="http://schemas.openxmlformats.org/drawingml/2006/picture">
+                <pic:pic xmlns:pic="http://schemas.openxmlformats.org/drawingml/2006/picture">
+                  <pic:nvPicPr>
+                    <pic:cNvPr id="0" name="Picture 1"/>
+                    <pic:cNvPicPr>
+                      <a:picLocks noChangeAspect="1" noChangeArrowheads="1"/>
+                    </pic:cNvPicPr>
+                  </pic:nvPicPr>
+                  <pic:blipFill>
+                    <a:blip r:embed="rId16">
+                      <a:extLst>
+                        <a:ext uri="{28A0092B-C50C-407E-A947-70E740481C1C}">
+                          <a14:useLocalDpi xmlns:a14="http://schemas.microsoft.com/office/drawing/2010/main" val="0"/>
+                        </a:ext>
+                      </a:extLst>
+                    </a:blip>
+                    <a:srcRect/>
+                    <a:stretch>
+                      <a:fillRect/>
+                    </a:stretch>
+                  </pic:blipFill>
+                  <pic:spPr bwMode="auto">
+                    <a:xfrm>
+                      <a:off x="0" y="0"/>
+                      <a:ext cx="5505450" cy="5915025"/>
+                    </a:xfrm>
+                    <a:prstGeom prst="rect">
+                      <a:avLst/>
+                    </a:prstGeom>
+                    <a:noFill/>
+                    <a:ln>
+                      <a:noFill/>
+                    </a:ln>
+                  </pic:spPr>
+                </pic:pic>
+              </a:graphicData>
+            </a:graphic>
+          </wp:anchor>
+        </w:drawing>
+      </w:r>
+      <w:r>
+        <w:rPr>
+          <w:rFonts w:ascii="Arial" w:hAnsi="Arial" w:cs="Arial"/>
+        </w:rPr>
+        <w:t xml:space="preserve">Da es zeitlich nicht möglich war, jegliche Hyperparameter zu testen, wurde sich an einem Model orientiert. Zwar wurde auch die Library </w:t>
+      </w:r>
+      <w:proofErr w:type="spellStart"/>
+      <w:r>
+        <w:rPr>
+          <w:rFonts w:ascii="Arial" w:hAnsi="Arial" w:cs="Arial"/>
+        </w:rPr>
+        <w:t>Hyperopt</w:t>
+      </w:r>
+      <w:proofErr w:type="spellEnd"/>
+      <w:r>
+        <w:rPr>
+          <w:rFonts w:ascii="Arial" w:hAnsi="Arial" w:cs="Arial"/>
+        </w:rPr>
+        <w:t xml:space="preserve"> genutzt, aber es ließen sich nach lediglich einem Testdurchlauf keine konkreten Aussagen treffe. Daher </w:t>
+      </w:r>
+      <w:r>
+        <w:rPr>
+          <w:rFonts w:ascii="Arial" w:hAnsi="Arial" w:cs="Arial"/>
+        </w:rPr>
+        <w:t>galt die Konzentration hier dem Dropout. Der Dropout setzt zufällig einige der Features eines Layers auf 0, um vor allem Overfitting zu vermeiden. Dabei wird häufig eine Rate zwischen 20% und 50% genommen, die angibt, wie viele Features zu Null werden sollen.</w:t>
+      </w:r>
+      <w:r>
+        <w:rPr>
+          <w:rFonts w:ascii="Arial" w:hAnsi="Arial" w:cs="Arial"/>
+        </w:rPr>
+        <w:t xml:space="preserve"> Da wir uns auf 30 Durchläufe pro Test festgelegt haben, wurden hier die Werte 0, 0.2, 0.4 und 0.5 gewählt.</w:t>
+      </w:r>
+      <w:r>
+        <w:rPr>
+          <w:rFonts w:ascii="Arial" w:hAnsi="Arial" w:cs="Arial"/>
+        </w:rPr>
+        <w:t xml:space="preserve"> Es konnte gezeigt werden, dass je kleiner der Dropout ist, desto schlechter ist auch die Validation Accuracy.</w:t>
+      </w:r>
+    </w:p>
+    <w:p>
+      <w:pPr>
+        <w:adjustRightInd/>
+        <w:snapToGrid/>
+        <w:spacing w:after="160" w:line="259" w:lineRule="auto"/>
+        <w:rPr>
+          <w:rFonts w:ascii="Arial" w:hAnsi="Arial" w:cs="Arial"/>
+        </w:rPr>
+      </w:pPr>
+    </w:p>
+    <w:p>
+      <w:pPr>
+        <w:adjustRightInd/>
+        <w:snapToGrid/>
+        <w:spacing w:after="160" w:line="259" w:lineRule="auto"/>
+        <w:rPr>
+          <w:rFonts w:ascii="Arial" w:hAnsi="Arial" w:cs="Arial"/>
+        </w:rPr>
+      </w:pPr>
+    </w:p>
+    <w:p>
+      <w:pPr>
+        <w:adjustRightInd/>
+        <w:snapToGrid/>
+        <w:spacing w:after="160" w:line="259" w:lineRule="auto"/>
+        <w:rPr>
+          <w:rFonts w:ascii="Arial" w:hAnsi="Arial" w:cs="Arial"/>
+        </w:rPr>
+      </w:pPr>
+    </w:p>
+    <w:p>
+      <w:pPr>
+        <w:adjustRightInd/>
+        <w:snapToGrid/>
+        <w:spacing w:after="160" w:line="259" w:lineRule="auto"/>
+        <w:rPr>
+          <w:rFonts w:ascii="Arial" w:hAnsi="Arial" w:cs="Arial"/>
+        </w:rPr>
+      </w:pPr>
+      <w:r>
+        <w:rPr>
+          <w:noProof/>
+        </w:rPr>
+        <w:drawing>
+          <wp:inline distT="0" distB="0" distL="0" distR="0" wp14:anchorId="42DFEA33" wp14:editId="708D71CA">
+            <wp:extent cx="5591175" cy="3662680"/>
+            <wp:effectExtent l="0" t="0" r="9525" b="13970"/>
+            <wp:docPr id="11" name="Diagramm 11">
+              <a:extLst xmlns:a="http://schemas.openxmlformats.org/drawingml/2006/main">
+                <a:ext uri="{FF2B5EF4-FFF2-40B4-BE49-F238E27FC236}">
+                  <a16:creationId xmlns:a16="http://schemas.microsoft.com/office/drawing/2014/main" id="{F166F6F0-4490-41B6-AA97-63E51B0E5196}"/>
+                </a:ext>
+              </a:extLst>
+            </wp:docPr>
+            <wp:cNvGraphicFramePr/>
+            <a:graphic xmlns:a="http://schemas.openxmlformats.org/drawingml/2006/main">
+              <a:graphicData uri="http://schemas.openxmlformats.org/drawingml/2006/chart">
+                <c:chart xmlns:c="http://schemas.openxmlformats.org/drawingml/2006/chart" xmlns:r="http://schemas.openxmlformats.org/officeDocument/2006/relationships" r:id="rId17"/>
+              </a:graphicData>
+            </a:graphic>
+          </wp:inline>
+        </w:drawing>
+      </w:r>
+    </w:p>
+    <w:p>
+      <w:pPr>
+        <w:adjustRightInd/>
+        <w:snapToGrid/>
+        <w:spacing w:after="160" w:line="259" w:lineRule="auto"/>
+        <w:rPr>
+          <w:rFonts w:asciiTheme="minorHAnsi" w:eastAsiaTheme="minorHAnsi" w:hAnsiTheme="minorHAnsi" w:cstheme="minorBidi"/>
+          <w:spacing w:val="0"/>
+          <w:sz w:val="22"/>
+          <w:szCs w:val="22"/>
+          <w:lang w:val="de-DE" w:eastAsia="en-US"/>
+        </w:rPr>
+      </w:pPr>
+      <w:r>
+        <w:rPr>
+          <w:rFonts w:ascii="Arial" w:hAnsi="Arial" w:cs="Arial"/>
+        </w:rPr>
+        <w:fldChar w:fldCharType="begin"/>
+      </w:r>
+      <w:r>
+        <w:rPr>
+          <w:rFonts w:ascii="Arial" w:hAnsi="Arial" w:cs="Arial"/>
+        </w:rPr>
+        <w:instrText xml:space="preserve"> LINK Excel.Sheet.12 "C:\\Users\\FredeR\\Downloads\\Tests.xlsx" "Tabelle1!Z41S2:Z45S3" \a \f 5 \h  \* MERGEFORMAT </w:instrText>
+      </w:r>
+      <w:r>
+        <w:rPr>
+          <w:rFonts w:ascii="Arial" w:hAnsi="Arial" w:cs="Arial"/>
+        </w:rPr>
+        <w:fldChar w:fldCharType="separate"/>
+      </w:r>
+    </w:p>
+    <w:tbl>
+      <w:tblPr>
+        <w:tblStyle w:val="Tabellenraster"/>
+        <w:tblW w:w="3964" w:type="dxa"/>
+        <w:tblLook w:val="04A0" w:firstRow="1" w:lastRow="0" w:firstColumn="1" w:lastColumn="0" w:noHBand="0" w:noVBand="1"/>
+      </w:tblPr>
+      <w:tblGrid>
+        <w:gridCol w:w="1900"/>
+        <w:gridCol w:w="2064"/>
+      </w:tblGrid>
+      <w:tr>
+        <w:trPr>
+          <w:trHeight w:val="300"/>
+        </w:trPr>
+        <w:tc>
+          <w:tcPr>
+            <w:tcW w:w="1900" w:type="dxa"/>
+            <w:noWrap/>
+            <w:hideMark/>
+          </w:tcPr>
+          <w:p>
+            <w:pPr>
+              <w:adjustRightInd/>
+              <w:snapToGrid/>
+              <w:spacing w:after="160" w:line="240" w:lineRule="auto"/>
+              <w:rPr>
+                <w:rFonts w:ascii="Arial" w:hAnsi="Arial" w:cs="Arial"/>
+              </w:rPr>
+            </w:pPr>
+            <w:r>
+              <w:rPr>
+                <w:rFonts w:ascii="Arial" w:hAnsi="Arial" w:cs="Arial"/>
+              </w:rPr>
+              <w:t>Dropout</w:t>
+            </w:r>
+          </w:p>
+        </w:tc>
+        <w:tc>
+          <w:tcPr>
+            <w:tcW w:w="2064" w:type="dxa"/>
+            <w:noWrap/>
+            <w:hideMark/>
+          </w:tcPr>
+          <w:p>
+            <w:pPr>
+              <w:adjustRightInd/>
+              <w:snapToGrid/>
+              <w:spacing w:after="160" w:line="240" w:lineRule="auto"/>
+              <w:rPr>
+                <w:rFonts w:ascii="Arial" w:hAnsi="Arial" w:cs="Arial"/>
+              </w:rPr>
+            </w:pPr>
+            <w:r>
+              <w:rPr>
+                <w:rFonts w:ascii="Arial" w:hAnsi="Arial" w:cs="Arial"/>
+              </w:rPr>
+              <w:t>Validation-Accuracy</w:t>
+            </w:r>
+          </w:p>
+        </w:tc>
+      </w:tr>
+      <w:tr>
+        <w:trPr>
+          <w:trHeight w:val="300"/>
+        </w:trPr>
+        <w:tc>
+          <w:tcPr>
+            <w:tcW w:w="1900" w:type="dxa"/>
+            <w:noWrap/>
+            <w:hideMark/>
+          </w:tcPr>
+          <w:p>
+            <w:pPr>
+              <w:adjustRightInd/>
+              <w:snapToGrid/>
+              <w:spacing w:after="160" w:line="240" w:lineRule="auto"/>
+              <w:rPr>
+                <w:rFonts w:ascii="Arial" w:hAnsi="Arial" w:cs="Arial"/>
+              </w:rPr>
+            </w:pPr>
+            <w:r>
+              <w:rPr>
+                <w:rFonts w:ascii="Arial" w:hAnsi="Arial" w:cs="Arial"/>
+              </w:rPr>
+              <w:t>0</w:t>
+            </w:r>
+          </w:p>
+        </w:tc>
+        <w:tc>
+          <w:tcPr>
+            <w:tcW w:w="2064" w:type="dxa"/>
+            <w:noWrap/>
+            <w:hideMark/>
+          </w:tcPr>
+          <w:p>
+            <w:pPr>
+              <w:adjustRightInd/>
+              <w:snapToGrid/>
+              <w:spacing w:after="160" w:line="240" w:lineRule="auto"/>
+              <w:rPr>
+                <w:rFonts w:ascii="Arial" w:hAnsi="Arial" w:cs="Arial"/>
+              </w:rPr>
+            </w:pPr>
+            <w:r>
+              <w:rPr>
+                <w:rFonts w:ascii="Arial" w:hAnsi="Arial" w:cs="Arial"/>
+              </w:rPr>
+              <w:t>98,83</w:t>
+            </w:r>
+          </w:p>
+        </w:tc>
+      </w:tr>
+      <w:tr>
+        <w:trPr>
+          <w:trHeight w:val="300"/>
+        </w:trPr>
+        <w:tc>
+          <w:tcPr>
+            <w:tcW w:w="1900" w:type="dxa"/>
+            <w:noWrap/>
+            <w:hideMark/>
+          </w:tcPr>
+          <w:p>
+            <w:pPr>
+              <w:adjustRightInd/>
+              <w:snapToGrid/>
+              <w:spacing w:after="160" w:line="240" w:lineRule="auto"/>
+              <w:rPr>
+                <w:rFonts w:ascii="Arial" w:hAnsi="Arial" w:cs="Arial"/>
+              </w:rPr>
+            </w:pPr>
+            <w:r>
+              <w:rPr>
+                <w:rFonts w:ascii="Arial" w:hAnsi="Arial" w:cs="Arial"/>
+              </w:rPr>
+              <w:t>0,2</w:t>
+            </w:r>
+          </w:p>
+        </w:tc>
+        <w:tc>
+          <w:tcPr>
+            <w:tcW w:w="2064" w:type="dxa"/>
+            <w:noWrap/>
+            <w:hideMark/>
+          </w:tcPr>
+          <w:p>
+            <w:pPr>
+              <w:adjustRightInd/>
+              <w:snapToGrid/>
+              <w:spacing w:after="160" w:line="240" w:lineRule="auto"/>
+              <w:rPr>
+                <w:rFonts w:ascii="Arial" w:hAnsi="Arial" w:cs="Arial"/>
+              </w:rPr>
+            </w:pPr>
+            <w:r>
+              <w:rPr>
+                <w:rFonts w:ascii="Arial" w:hAnsi="Arial" w:cs="Arial"/>
+              </w:rPr>
+              <w:t>98,91</w:t>
+            </w:r>
+          </w:p>
+        </w:tc>
+      </w:tr>
+      <w:tr>
+        <w:trPr>
+          <w:trHeight w:val="300"/>
+        </w:trPr>
+        <w:tc>
+          <w:tcPr>
+            <w:tcW w:w="1900" w:type="dxa"/>
+            <w:noWrap/>
+            <w:hideMark/>
+          </w:tcPr>
+          <w:p>
+            <w:pPr>
+              <w:adjustRightInd/>
+              <w:snapToGrid/>
+              <w:spacing w:after="160" w:line="240" w:lineRule="auto"/>
+              <w:rPr>
+                <w:rFonts w:ascii="Arial" w:hAnsi="Arial" w:cs="Arial"/>
+              </w:rPr>
+            </w:pPr>
+            <w:r>
+              <w:rPr>
+                <w:rFonts w:ascii="Arial" w:hAnsi="Arial" w:cs="Arial"/>
+              </w:rPr>
+              <w:t>0,4</w:t>
+            </w:r>
+          </w:p>
+        </w:tc>
+        <w:tc>
+          <w:tcPr>
+            <w:tcW w:w="2064" w:type="dxa"/>
+            <w:noWrap/>
+            <w:hideMark/>
+          </w:tcPr>
+          <w:p>
+            <w:pPr>
+              <w:adjustRightInd/>
+              <w:snapToGrid/>
+              <w:spacing w:after="160" w:line="240" w:lineRule="auto"/>
+              <w:rPr>
+                <w:rFonts w:ascii="Arial" w:hAnsi="Arial" w:cs="Arial"/>
+              </w:rPr>
+            </w:pPr>
+            <w:r>
+              <w:rPr>
+                <w:rFonts w:ascii="Arial" w:hAnsi="Arial" w:cs="Arial"/>
+              </w:rPr>
+              <w:t>99,11</w:t>
+            </w:r>
+          </w:p>
+        </w:tc>
+      </w:tr>
+      <w:tr>
+        <w:trPr>
+          <w:trHeight w:val="300"/>
+        </w:trPr>
+        <w:tc>
+          <w:tcPr>
+            <w:tcW w:w="1900" w:type="dxa"/>
+            <w:noWrap/>
+            <w:hideMark/>
+          </w:tcPr>
+          <w:p>
+            <w:pPr>
+              <w:adjustRightInd/>
+              <w:snapToGrid/>
+              <w:spacing w:after="160" w:line="240" w:lineRule="auto"/>
+              <w:rPr>
+                <w:rFonts w:ascii="Arial" w:hAnsi="Arial" w:cs="Arial"/>
+              </w:rPr>
+            </w:pPr>
+            <w:r>
+              <w:rPr>
+                <w:rFonts w:ascii="Arial" w:hAnsi="Arial" w:cs="Arial"/>
+              </w:rPr>
+              <w:t>0,5</w:t>
+            </w:r>
+          </w:p>
+        </w:tc>
+        <w:tc>
+          <w:tcPr>
+            <w:tcW w:w="2064" w:type="dxa"/>
+            <w:noWrap/>
+            <w:hideMark/>
+          </w:tcPr>
+          <w:p>
+            <w:pPr>
+              <w:adjustRightInd/>
+              <w:snapToGrid/>
+              <w:spacing w:after="160" w:line="240" w:lineRule="auto"/>
+              <w:rPr>
+                <w:rFonts w:ascii="Arial" w:hAnsi="Arial" w:cs="Arial"/>
+              </w:rPr>
+            </w:pPr>
+            <w:r>
+              <w:rPr>
+                <w:rFonts w:ascii="Arial" w:hAnsi="Arial" w:cs="Arial"/>
+              </w:rPr>
+              <w:t>99,24</w:t>
+            </w:r>
+          </w:p>
+        </w:tc>
+      </w:tr>
+    </w:tbl>
+    <w:p>
+      <w:pPr>
+        <w:adjustRightInd/>
+        <w:snapToGrid/>
+        <w:spacing w:after="160" w:line="259" w:lineRule="auto"/>
+        <w:rPr>
+          <w:rFonts w:ascii="Arial" w:hAnsi="Arial" w:cs="Arial"/>
+        </w:rPr>
+      </w:pPr>
+      <w:r>
+        <w:rPr>
+          <w:rFonts w:ascii="Arial" w:hAnsi="Arial" w:cs="Arial"/>
+        </w:rPr>
+        <w:fldChar w:fldCharType="end"/>
+      </w:r>
       <w:r>
         <w:rPr>
           <w:rFonts w:ascii="Arial" w:hAnsi="Arial" w:cs="Arial"/>
@@ -3997,7 +4745,7 @@
           <w:rFonts w:ascii="Arial" w:hAnsi="Arial"/>
         </w:rPr>
       </w:pPr>
-      <w:bookmarkStart w:id="5" w:name="_Toc10738769"/>
+      <w:bookmarkStart w:id="4" w:name="_Toc10738769"/>
       <w:r>
         <w:rPr>
           <w:rFonts w:ascii="Arial" w:hAnsi="Arial"/>
@@ -4005,7 +4753,7 @@
         <w:lastRenderedPageBreak/>
         <w:t>Verschiedene Inputgrößen testen</w:t>
       </w:r>
-      <w:bookmarkEnd w:id="5"/>
+      <w:bookmarkEnd w:id="4"/>
     </w:p>
     <w:p>
       <w:pPr>
@@ -9764,7 +10512,7 @@
           <w:rFonts w:ascii="Arial" w:hAnsi="Arial"/>
         </w:rPr>
       </w:pPr>
-      <w:bookmarkStart w:id="6" w:name="_Toc10738770"/>
+      <w:bookmarkStart w:id="5" w:name="_Toc10738770"/>
       <w:r>
         <w:rPr>
           <w:rFonts w:ascii="Arial" w:hAnsi="Arial"/>
@@ -9772,7 +10520,7 @@
         <w:lastRenderedPageBreak/>
         <w:t>Augmentation</w:t>
       </w:r>
-      <w:bookmarkEnd w:id="6"/>
+      <w:bookmarkEnd w:id="5"/>
     </w:p>
     <w:p>
       <w:pPr>
@@ -9864,6 +10612,7 @@
                 <w:lang w:val="de-DE" w:eastAsia="de-DE"/>
               </w:rPr>
             </w:pPr>
+            <w:proofErr w:type="spellStart"/>
             <w:r>
               <w:rPr>
                 <w:rFonts w:ascii="Arial" w:hAnsi="Arial" w:cs="Arial"/>
@@ -9871,7 +10620,17 @@
                 <w:sz w:val="22"/>
                 <w:szCs w:val="22"/>
               </w:rPr>
-              <w:t>rotation_range=45</w:t>
+              <w:t>rotation_range</w:t>
+            </w:r>
+            <w:proofErr w:type="spellEnd"/>
+            <w:r>
+              <w:rPr>
+                <w:rFonts w:ascii="Arial" w:hAnsi="Arial" w:cs="Arial"/>
+                <w:color w:val="000000"/>
+                <w:sz w:val="22"/>
+                <w:szCs w:val="22"/>
+              </w:rPr>
+              <w:t>=45</w:t>
             </w:r>
           </w:p>
         </w:tc>
@@ -9894,6 +10653,7 @@
                 <w:lang w:val="de-DE" w:eastAsia="de-DE"/>
               </w:rPr>
             </w:pPr>
+            <w:proofErr w:type="spellStart"/>
             <w:r>
               <w:rPr>
                 <w:rFonts w:ascii="Arial" w:hAnsi="Arial" w:cs="Arial"/>
@@ -9901,7 +10661,17 @@
                 <w:sz w:val="22"/>
                 <w:szCs w:val="22"/>
               </w:rPr>
-              <w:t>width_shift_range = 9</w:t>
+              <w:t>width_shift_range</w:t>
+            </w:r>
+            <w:proofErr w:type="spellEnd"/>
+            <w:r>
+              <w:rPr>
+                <w:rFonts w:ascii="Arial" w:hAnsi="Arial" w:cs="Arial"/>
+                <w:color w:val="000000"/>
+                <w:sz w:val="22"/>
+                <w:szCs w:val="22"/>
+              </w:rPr>
+              <w:t xml:space="preserve"> = 9</w:t>
             </w:r>
           </w:p>
         </w:tc>
@@ -9924,6 +10694,7 @@
                 <w:lang w:val="de-DE" w:eastAsia="de-DE"/>
               </w:rPr>
             </w:pPr>
+            <w:proofErr w:type="spellStart"/>
             <w:r>
               <w:rPr>
                 <w:rFonts w:ascii="Arial" w:hAnsi="Arial" w:cs="Arial"/>
@@ -9931,7 +10702,17 @@
                 <w:sz w:val="22"/>
                 <w:szCs w:val="22"/>
               </w:rPr>
-              <w:t>horizontal_flip = True</w:t>
+              <w:t>horizontal_flip</w:t>
+            </w:r>
+            <w:proofErr w:type="spellEnd"/>
+            <w:r>
+              <w:rPr>
+                <w:rFonts w:ascii="Arial" w:hAnsi="Arial" w:cs="Arial"/>
+                <w:color w:val="000000"/>
+                <w:sz w:val="22"/>
+                <w:szCs w:val="22"/>
+              </w:rPr>
+              <w:t xml:space="preserve"> = True</w:t>
             </w:r>
           </w:p>
         </w:tc>
@@ -15767,6 +16548,7 @@
                 <w:lang w:val="de-DE" w:eastAsia="de-DE"/>
               </w:rPr>
             </w:pPr>
+            <w:proofErr w:type="spellStart"/>
             <w:r>
               <w:rPr>
                 <w:rFonts w:ascii="Arial" w:hAnsi="Arial" w:cs="Arial"/>
@@ -15774,7 +16556,17 @@
                 <w:sz w:val="22"/>
                 <w:szCs w:val="22"/>
               </w:rPr>
-              <w:t>width_shift_range = 15</w:t>
+              <w:t>width_shift_range</w:t>
+            </w:r>
+            <w:proofErr w:type="spellEnd"/>
+            <w:r>
+              <w:rPr>
+                <w:rFonts w:ascii="Arial" w:hAnsi="Arial" w:cs="Arial"/>
+                <w:color w:val="000000"/>
+                <w:sz w:val="22"/>
+                <w:szCs w:val="22"/>
+              </w:rPr>
+              <w:t xml:space="preserve"> = 15</w:t>
             </w:r>
           </w:p>
         </w:tc>
@@ -15796,6 +16588,7 @@
                 <w:lang w:val="de-DE" w:eastAsia="de-DE"/>
               </w:rPr>
             </w:pPr>
+            <w:proofErr w:type="spellStart"/>
             <w:r>
               <w:rPr>
                 <w:rFonts w:ascii="Arial" w:hAnsi="Arial" w:cs="Arial"/>
@@ -15803,7 +16596,17 @@
                 <w:sz w:val="22"/>
                 <w:szCs w:val="22"/>
               </w:rPr>
-              <w:t>rotation_range = 135</w:t>
+              <w:t>rotation_range</w:t>
+            </w:r>
+            <w:proofErr w:type="spellEnd"/>
+            <w:r>
+              <w:rPr>
+                <w:rFonts w:ascii="Arial" w:hAnsi="Arial" w:cs="Arial"/>
+                <w:color w:val="000000"/>
+                <w:sz w:val="22"/>
+                <w:szCs w:val="22"/>
+              </w:rPr>
+              <w:t xml:space="preserve"> = 135</w:t>
             </w:r>
           </w:p>
         </w:tc>
@@ -17960,7 +18763,7 @@
           <w:rFonts w:ascii="Arial" w:hAnsi="Arial"/>
         </w:rPr>
       </w:pPr>
-      <w:bookmarkStart w:id="7" w:name="_Toc10738771"/>
+      <w:bookmarkStart w:id="6" w:name="_Toc10738771"/>
       <w:r>
         <w:rPr>
           <w:rFonts w:ascii="Arial" w:hAnsi="Arial"/>
@@ -17968,7 +18771,7 @@
         <w:lastRenderedPageBreak/>
         <w:t>Regularization</w:t>
       </w:r>
-      <w:bookmarkEnd w:id="7"/>
+      <w:bookmarkEnd w:id="6"/>
     </w:p>
     <w:p>
       <w:pPr>
@@ -17992,7 +18795,19 @@
         <w:rPr>
           <w:rFonts w:ascii="Arial" w:hAnsi="Arial" w:cs="Arial"/>
         </w:rPr>
-        <w:t xml:space="preserve">izers </w:t>
+        <w:t>iz</w:t>
+      </w:r>
+      <w:r>
+        <w:rPr>
+          <w:rFonts w:ascii="Arial" w:hAnsi="Arial" w:cs="Arial"/>
+        </w:rPr>
+        <w:t>ation</w:t>
+      </w:r>
+      <w:r>
+        <w:rPr>
+          <w:rFonts w:ascii="Arial" w:hAnsi="Arial" w:cs="Arial"/>
+        </w:rPr>
+        <w:t xml:space="preserve"> </w:t>
       </w:r>
       <w:r>
         <w:rPr>
@@ -18103,7 +18918,7 @@
                     </pic:cNvPicPr>
                   </pic:nvPicPr>
                   <pic:blipFill>
-                    <a:blip r:embed="rId16"/>
+                    <a:blip r:embed="rId18"/>
                     <a:stretch>
                       <a:fillRect/>
                     </a:stretch>
@@ -18274,7 +19089,13 @@
         <w:rPr>
           <w:rFonts w:ascii="Arial" w:hAnsi="Arial" w:cs="Arial"/>
         </w:rPr>
-        <w:t>Regularizers</w:t>
+        <w:t>Regulariz</w:t>
+      </w:r>
+      <w:r>
+        <w:rPr>
+          <w:rFonts w:ascii="Arial" w:hAnsi="Arial" w:cs="Arial"/>
+        </w:rPr>
+        <w:t>ation</w:t>
       </w:r>
       <w:r>
         <w:rPr>
@@ -18326,14 +19147,14 @@
           <w:rFonts w:ascii="Arial" w:hAnsi="Arial"/>
         </w:rPr>
       </w:pPr>
-      <w:bookmarkStart w:id="8" w:name="_Toc10738772"/>
+      <w:bookmarkStart w:id="7" w:name="_Toc10738772"/>
       <w:r>
         <w:rPr>
           <w:rFonts w:ascii="Arial" w:hAnsi="Arial"/>
         </w:rPr>
         <w:t>Weitere Tests</w:t>
       </w:r>
-      <w:bookmarkEnd w:id="8"/>
+      <w:bookmarkEnd w:id="7"/>
     </w:p>
     <w:p>
       <w:pPr>
@@ -18394,7 +19215,7 @@
           <w:rFonts w:ascii="Arial" w:hAnsi="Arial"/>
         </w:rPr>
       </w:pPr>
-      <w:bookmarkStart w:id="9" w:name="_Toc10738773"/>
+      <w:bookmarkStart w:id="8" w:name="_Toc10738773"/>
       <w:r>
         <w:rPr>
           <w:rFonts w:ascii="Arial" w:hAnsi="Arial"/>
@@ -18402,7 +19223,7 @@
         <w:lastRenderedPageBreak/>
         <w:t>Use-Cases</w:t>
       </w:r>
-      <w:bookmarkEnd w:id="9"/>
+      <w:bookmarkEnd w:id="8"/>
     </w:p>
     <w:p>
       <w:pPr>
@@ -20180,7 +21001,35 @@
               <w:rPr>
                 <w:rFonts w:ascii="Arial" w:hAnsi="Arial" w:cs="Arial"/>
               </w:rPr>
-              <w:t>11.04.2019 FW: Einarbeitung in die Libary „imgaug“, Entscheidung in der Gruppe getroffen zuerst keine Augmentation durchzuführen</w:t>
+              <w:t xml:space="preserve">11.04.2019 FW: Einarbeitung in die </w:t>
+            </w:r>
+            <w:proofErr w:type="spellStart"/>
+            <w:r>
+              <w:rPr>
+                <w:rFonts w:ascii="Arial" w:hAnsi="Arial" w:cs="Arial"/>
+              </w:rPr>
+              <w:t>Libary</w:t>
+            </w:r>
+            <w:proofErr w:type="spellEnd"/>
+            <w:r>
+              <w:rPr>
+                <w:rFonts w:ascii="Arial" w:hAnsi="Arial" w:cs="Arial"/>
+              </w:rPr>
+              <w:t xml:space="preserve"> „</w:t>
+            </w:r>
+            <w:proofErr w:type="spellStart"/>
+            <w:r>
+              <w:rPr>
+                <w:rFonts w:ascii="Arial" w:hAnsi="Arial" w:cs="Arial"/>
+              </w:rPr>
+              <w:t>imgaug</w:t>
+            </w:r>
+            <w:proofErr w:type="spellEnd"/>
+            <w:r>
+              <w:rPr>
+                <w:rFonts w:ascii="Arial" w:hAnsi="Arial" w:cs="Arial"/>
+              </w:rPr>
+              <w:t>“, Entscheidung in der Gruppe getroffen zuerst keine Augmentation durchzuführen</w:t>
             </w:r>
           </w:p>
           <w:p>
@@ -20200,7 +21049,21 @@
               <w:rPr>
                 <w:rFonts w:ascii="Arial" w:hAnsi="Arial" w:cs="Arial"/>
               </w:rPr>
-              <w:t>Sprint 2 FW: Einarbeiten in den ImageDataGenerator, Erste Tests durchgeführt</w:t>
+              <w:t xml:space="preserve">Sprint 2 FW: Einarbeiten in den </w:t>
+            </w:r>
+            <w:proofErr w:type="spellStart"/>
+            <w:r>
+              <w:rPr>
+                <w:rFonts w:ascii="Arial" w:hAnsi="Arial" w:cs="Arial"/>
+              </w:rPr>
+              <w:t>ImageDataGenerator</w:t>
+            </w:r>
+            <w:proofErr w:type="spellEnd"/>
+            <w:r>
+              <w:rPr>
+                <w:rFonts w:ascii="Arial" w:hAnsi="Arial" w:cs="Arial"/>
+              </w:rPr>
+              <w:t>, Erste Tests durchgeführt</w:t>
             </w:r>
           </w:p>
           <w:p>
@@ -21092,6 +21955,43 @@
               <w:t>13.05.2019 FR: Umbauen des Netzes, kleinere Netze ergeben zurzeit bessere Erfolge</w:t>
             </w:r>
           </w:p>
+          <w:p>
+            <w:pPr>
+              <w:rPr>
+                <w:rFonts w:ascii="Arial" w:hAnsi="Arial" w:cs="Arial"/>
+              </w:rPr>
+            </w:pPr>
+            <w:r>
+              <w:rPr>
+                <w:rFonts w:ascii="Arial" w:hAnsi="Arial" w:cs="Arial"/>
+              </w:rPr>
+              <w:t>06</w:t>
+            </w:r>
+            <w:r>
+              <w:rPr>
+                <w:rFonts w:ascii="Arial" w:hAnsi="Arial" w:cs="Arial"/>
+              </w:rPr>
+              <w:t>.0</w:t>
+            </w:r>
+            <w:r>
+              <w:rPr>
+                <w:rFonts w:ascii="Arial" w:hAnsi="Arial" w:cs="Arial"/>
+              </w:rPr>
+              <w:t>6</w:t>
+            </w:r>
+            <w:r>
+              <w:rPr>
+                <w:rFonts w:ascii="Arial" w:hAnsi="Arial" w:cs="Arial"/>
+              </w:rPr>
+              <w:t>.2019 FR</w:t>
+            </w:r>
+            <w:r>
+              <w:rPr>
+                <w:rFonts w:ascii="Arial" w:hAnsi="Arial" w:cs="Arial"/>
+              </w:rPr>
+              <w:t>: Es wurde sich an einem Model orientiert, um weitere Tests durchzuführen</w:t>
+            </w:r>
+          </w:p>
         </w:tc>
       </w:tr>
     </w:tbl>
@@ -21960,7 +22860,87 @@
               <w:rPr>
                 <w:rFonts w:ascii="Arial" w:hAnsi="Arial" w:cs="Arial"/>
               </w:rPr>
-              <w:t>Sprint 2 FR: Einarbeiten in die Hyperopt Libary und erste Tests</w:t>
+              <w:t xml:space="preserve">Sprint 2 FR: Einarbeiten in die </w:t>
+            </w:r>
+            <w:proofErr w:type="spellStart"/>
+            <w:r>
+              <w:rPr>
+                <w:rFonts w:ascii="Arial" w:hAnsi="Arial" w:cs="Arial"/>
+              </w:rPr>
+              <w:t>Hyperopt</w:t>
+            </w:r>
+            <w:proofErr w:type="spellEnd"/>
+            <w:r>
+              <w:rPr>
+                <w:rFonts w:ascii="Arial" w:hAnsi="Arial" w:cs="Arial"/>
+              </w:rPr>
+              <w:t xml:space="preserve"> </w:t>
+            </w:r>
+            <w:proofErr w:type="spellStart"/>
+            <w:r>
+              <w:rPr>
+                <w:rFonts w:ascii="Arial" w:hAnsi="Arial" w:cs="Arial"/>
+              </w:rPr>
+              <w:t>Libary</w:t>
+            </w:r>
+            <w:proofErr w:type="spellEnd"/>
+            <w:r>
+              <w:rPr>
+                <w:rFonts w:ascii="Arial" w:hAnsi="Arial" w:cs="Arial"/>
+              </w:rPr>
+              <w:t xml:space="preserve"> und erste Tests</w:t>
+            </w:r>
+          </w:p>
+          <w:p>
+            <w:pPr>
+              <w:keepNext/>
+              <w:rPr>
+                <w:rFonts w:ascii="Arial" w:hAnsi="Arial" w:cs="Arial"/>
+              </w:rPr>
+            </w:pPr>
+            <w:r>
+              <w:rPr>
+                <w:rFonts w:ascii="Arial" w:hAnsi="Arial" w:cs="Arial"/>
+              </w:rPr>
+              <w:t xml:space="preserve">Sprint </w:t>
+            </w:r>
+            <w:r>
+              <w:rPr>
+                <w:rFonts w:ascii="Arial" w:hAnsi="Arial" w:cs="Arial"/>
+              </w:rPr>
+              <w:t>3</w:t>
+            </w:r>
+            <w:r>
+              <w:rPr>
+                <w:rFonts w:ascii="Arial" w:hAnsi="Arial" w:cs="Arial"/>
+              </w:rPr>
+              <w:t xml:space="preserve"> FR</w:t>
+            </w:r>
+            <w:r>
+              <w:rPr>
+                <w:rFonts w:ascii="Arial" w:hAnsi="Arial" w:cs="Arial"/>
+              </w:rPr>
+              <w:t xml:space="preserve">: </w:t>
+            </w:r>
+            <w:proofErr w:type="spellStart"/>
+            <w:r>
+              <w:rPr>
+                <w:rFonts w:ascii="Arial" w:hAnsi="Arial" w:cs="Arial"/>
+              </w:rPr>
+              <w:t>Hyperopt</w:t>
+            </w:r>
+            <w:proofErr w:type="spellEnd"/>
+            <w:r>
+              <w:rPr>
+                <w:rFonts w:ascii="Arial" w:hAnsi="Arial" w:cs="Arial"/>
+              </w:rPr>
+              <w:t xml:space="preserve"> war nicht nützlich für die Tests, da es zeitlich nicht möglich war. </w:t>
+            </w:r>
+            <w:r>
+              <w:rPr>
+                <w:rFonts w:ascii="Arial" w:hAnsi="Arial" w:cs="Arial"/>
+              </w:rPr>
+              <w:t>Stattdessen wurden manuell Tests durchgeführt.</w:t>
             </w:r>
           </w:p>
         </w:tc>
@@ -23756,7 +24736,7 @@
           <w:rFonts w:ascii="Arial" w:hAnsi="Arial"/>
         </w:rPr>
       </w:pPr>
-      <w:bookmarkStart w:id="10" w:name="_Toc10738774"/>
+      <w:bookmarkStart w:id="9" w:name="_Toc10738774"/>
       <w:r>
         <w:rPr>
           <w:rFonts w:ascii="Arial" w:hAnsi="Arial"/>
@@ -23764,7 +24744,7 @@
         <w:lastRenderedPageBreak/>
         <w:t>Entwicklerreview</w:t>
       </w:r>
-      <w:bookmarkEnd w:id="10"/>
+      <w:bookmarkEnd w:id="9"/>
     </w:p>
     <w:p>
       <w:pPr>
@@ -23773,14 +24753,22 @@
           <w:rFonts w:ascii="Arial" w:hAnsi="Arial"/>
         </w:rPr>
       </w:pPr>
-      <w:bookmarkStart w:id="11" w:name="_Toc10738775"/>
+      <w:bookmarkStart w:id="10" w:name="_Toc10738775"/>
       <w:r>
         <w:rPr>
           <w:rFonts w:ascii="Arial" w:hAnsi="Arial"/>
         </w:rPr>
-        <w:t>Felix Willrich</w:t>
+        <w:t xml:space="preserve">Felix </w:t>
       </w:r>
-      <w:bookmarkEnd w:id="11"/>
+      <w:proofErr w:type="spellStart"/>
+      <w:r>
+        <w:rPr>
+          <w:rFonts w:ascii="Arial" w:hAnsi="Arial"/>
+        </w:rPr>
+        <w:t>Willrich</w:t>
+      </w:r>
+      <w:bookmarkEnd w:id="10"/>
+      <w:proofErr w:type="spellEnd"/>
     </w:p>
     <w:p>
       <w:pPr>
@@ -23792,7 +24780,15 @@
         <w:rPr>
           <w:rFonts w:ascii="Arial" w:hAnsi="Arial" w:cs="Arial"/>
         </w:rPr>
-        <w:t xml:space="preserve">Ich habe in diesem Sprint mich wieder um die Organisation </w:t>
+        <w:t>Ich habe in diesem Sprint mich wieder um die O</w:t>
+      </w:r>
+      <w:bookmarkStart w:id="11" w:name="_GoBack"/>
+      <w:bookmarkEnd w:id="11"/>
+      <w:r>
+        <w:rPr>
+          <w:rFonts w:ascii="Arial" w:hAnsi="Arial" w:cs="Arial"/>
+        </w:rPr>
+        <w:t xml:space="preserve">rganisation </w:t>
       </w:r>
       <w:r>
         <w:rPr>
@@ -23842,7 +24838,19 @@
         <w:rPr>
           <w:rFonts w:ascii="Arial" w:hAnsi="Arial" w:cs="Arial"/>
         </w:rPr>
-        <w:t xml:space="preserve"> die aufgekommen sind wurden innerhalb der regelmäßig stattfindenden Meetings geklärt.</w:t>
+        <w:t xml:space="preserve"> die aufgekommen sind</w:t>
+      </w:r>
+      <w:r>
+        <w:rPr>
+          <w:rFonts w:ascii="Arial" w:hAnsi="Arial" w:cs="Arial"/>
+        </w:rPr>
+        <w:t>,</w:t>
+      </w:r>
+      <w:r>
+        <w:rPr>
+          <w:rFonts w:ascii="Arial" w:hAnsi="Arial" w:cs="Arial"/>
+        </w:rPr>
+        <w:t xml:space="preserve"> wurden innerhalb der regelmäßig stattfindenden Meetings geklärt.</w:t>
       </w:r>
       <w:r>
         <w:rPr>
@@ -23886,6 +24894,64 @@
         <w:t>Frederik Rieß</w:t>
       </w:r>
       <w:bookmarkEnd w:id="12"/>
+    </w:p>
+    <w:p>
+      <w:pPr>
+        <w:adjustRightInd/>
+        <w:snapToGrid/>
+        <w:spacing w:after="160" w:line="259" w:lineRule="auto"/>
+        <w:rPr>
+          <w:rFonts w:ascii="Arial" w:hAnsi="Arial" w:cs="Arial"/>
+        </w:rPr>
+      </w:pPr>
+      <w:r>
+        <w:rPr>
+          <w:rFonts w:ascii="Arial" w:hAnsi="Arial" w:cs="Arial"/>
+        </w:rPr>
+        <w:t>Meine Aufgabe in diesem Sprint war das Analysieren und Testen unseres Models in Bezug auf einen unterschiedlichen Dropout. Da das Testen mit verschiedenen Werten relativ viel Zeit in Anspruch nimmt, musste dies an vielen Tagen durchgeführt werden. Hier gab es allerdings keine weiteren Probleme</w:t>
+      </w:r>
+      <w:r>
+        <w:rPr>
+          <w:rFonts w:ascii="Arial" w:hAnsi="Arial" w:cs="Arial"/>
+        </w:rPr>
+        <w:t xml:space="preserve"> und es konnte festgestellt werden, dass ein höherer Dropout für eine höhere Validation-Accuracy sorgt.</w:t>
+      </w:r>
+      <w:r>
+        <w:rPr>
+          <w:rFonts w:ascii="Arial" w:hAnsi="Arial" w:cs="Arial"/>
+        </w:rPr>
+        <w:t xml:space="preserve"> </w:t>
+      </w:r>
+      <w:proofErr w:type="spellStart"/>
+      <w:r>
+        <w:rPr>
+          <w:rFonts w:ascii="Arial" w:hAnsi="Arial" w:cs="Arial"/>
+        </w:rPr>
+        <w:t>Desweiteren</w:t>
+      </w:r>
+      <w:proofErr w:type="spellEnd"/>
+      <w:r>
+        <w:rPr>
+          <w:rFonts w:ascii="Arial" w:hAnsi="Arial" w:cs="Arial"/>
+        </w:rPr>
+        <w:t xml:space="preserve"> habe ich unseren Datensatz nochmal genauer untersucht und festgestellt, dass in einigen XML-Dateien die Parkplätze falsch angegeben sind. Das heißt, bei einigen XML-Dateien sind Parkplätze fälschlicherweise als "belegt" angegeben anstatt "nicht belegt". Dies wird bei unserer Validierung anschließend aber berücksichtigt.</w:t>
+      </w:r>
+    </w:p>
+    <w:p>
+      <w:pPr>
+        <w:adjustRightInd/>
+        <w:snapToGrid/>
+        <w:spacing w:after="160" w:line="259" w:lineRule="auto"/>
+        <w:rPr>
+          <w:rFonts w:ascii="Arial" w:hAnsi="Arial" w:cs="Arial"/>
+        </w:rPr>
+      </w:pPr>
+      <w:r>
+        <w:rPr>
+          <w:rFonts w:ascii="Arial" w:hAnsi="Arial" w:cs="Arial"/>
+        </w:rPr>
+        <w:t xml:space="preserve">Die Arbeit im Team verlief eigentlich reibungslos, da wir jeweils getrennt voneinander unsere Tests durchgeführt haben. Falls untereinander Fragen auftauchten, wurde eine Lösung gefunden. Zum Beispiel können unendlich viele Tests durchgeführt werden, die dann aber insgesamt keine zuverlässigen Ergebnisse lieferten. Wir entschieden uns aber, auch in Absprache mit unserem Kunden, für eine qualitative Aussage statt einer quantitativen. Ein weiterer Punkt war, dass unser Standard-Model Bilder nur bis zu einer bestimmten Größe trainieren lassen kann. Dies war ein Problem bei Pit Ehlers, dem ich dies dann erklärt hatte. Aber auch hier wurde letzten Endes eine Lösung gefunden. </w:t>
+      </w:r>
     </w:p>
     <w:p>
       <w:pPr>
@@ -24029,7 +25095,21 @@
         <w:rPr>
           <w:rFonts w:ascii="Arial" w:hAnsi="Arial" w:cs="Arial"/>
         </w:rPr>
-        <w:t>Wie im Sprint zuvor wird mit Google Colab gearbeitet.</w:t>
+        <w:t xml:space="preserve">Wie im Sprint zuvor wird mit Google </w:t>
+      </w:r>
+      <w:proofErr w:type="spellStart"/>
+      <w:r>
+        <w:rPr>
+          <w:rFonts w:ascii="Arial" w:hAnsi="Arial" w:cs="Arial"/>
+        </w:rPr>
+        <w:t>Colab</w:t>
+      </w:r>
+      <w:proofErr w:type="spellEnd"/>
+      <w:r>
+        <w:rPr>
+          <w:rFonts w:ascii="Arial" w:hAnsi="Arial" w:cs="Arial"/>
+        </w:rPr>
+        <w:t xml:space="preserve"> gearbeitet.</w:t>
       </w:r>
     </w:p>
     <w:p>
@@ -24153,7 +25233,21 @@
         <w:rPr>
           <w:rFonts w:ascii="Arial" w:hAnsi="Arial" w:cs="Arial"/>
         </w:rPr>
-        <w:t>Testen des Einflusses von Batch Normalisation auf das CNN</w:t>
+        <w:t xml:space="preserve">Testen des Einflusses von Batch </w:t>
+      </w:r>
+      <w:proofErr w:type="spellStart"/>
+      <w:r>
+        <w:rPr>
+          <w:rFonts w:ascii="Arial" w:hAnsi="Arial" w:cs="Arial"/>
+        </w:rPr>
+        <w:t>Normalisation</w:t>
+      </w:r>
+      <w:proofErr w:type="spellEnd"/>
+      <w:r>
+        <w:rPr>
+          <w:rFonts w:ascii="Arial" w:hAnsi="Arial" w:cs="Arial"/>
+        </w:rPr>
+        <w:t xml:space="preserve"> auf das CNN</w:t>
       </w:r>
     </w:p>
     <w:p>
@@ -24173,7 +25267,33 @@
         <w:rPr>
           <w:rFonts w:ascii="Arial" w:hAnsi="Arial" w:cs="Arial"/>
         </w:rPr>
-        <w:t>Testen des Einflusses von Regulaizers auf das CNN</w:t>
+        <w:t xml:space="preserve">Testen des Einflusses von </w:t>
+      </w:r>
+      <w:proofErr w:type="spellStart"/>
+      <w:r>
+        <w:rPr>
+          <w:rFonts w:ascii="Arial" w:hAnsi="Arial" w:cs="Arial"/>
+        </w:rPr>
+        <w:t>Regula</w:t>
+      </w:r>
+      <w:r>
+        <w:rPr>
+          <w:rFonts w:ascii="Arial" w:hAnsi="Arial" w:cs="Arial"/>
+        </w:rPr>
+        <w:t>r</w:t>
+      </w:r>
+      <w:r>
+        <w:rPr>
+          <w:rFonts w:ascii="Arial" w:hAnsi="Arial" w:cs="Arial"/>
+        </w:rPr>
+        <w:t>izers</w:t>
+      </w:r>
+      <w:proofErr w:type="spellEnd"/>
+      <w:r>
+        <w:rPr>
+          <w:rFonts w:ascii="Arial" w:hAnsi="Arial" w:cs="Arial"/>
+        </w:rPr>
+        <w:t xml:space="preserve"> auf das CNN</w:t>
       </w:r>
     </w:p>
     <w:p>
@@ -24213,7 +25333,21 @@
         <w:rPr>
           <w:rFonts w:ascii="Arial" w:hAnsi="Arial" w:cs="Arial"/>
         </w:rPr>
-        <w:t>Das CNN mit verschiedenen Konfigurationen der Batch Normalisation mehrfach durchlaufen lassen und die Ergebnisse dokumentieren</w:t>
+        <w:t xml:space="preserve">Das CNN mit verschiedenen Konfigurationen der Batch </w:t>
+      </w:r>
+      <w:proofErr w:type="spellStart"/>
+      <w:r>
+        <w:rPr>
+          <w:rFonts w:ascii="Arial" w:hAnsi="Arial" w:cs="Arial"/>
+        </w:rPr>
+        <w:t>Normalisation</w:t>
+      </w:r>
+      <w:proofErr w:type="spellEnd"/>
+      <w:r>
+        <w:rPr>
+          <w:rFonts w:ascii="Arial" w:hAnsi="Arial" w:cs="Arial"/>
+        </w:rPr>
+        <w:t xml:space="preserve"> mehrfach durchlaufen lassen und die Ergebnisse dokumentieren</w:t>
       </w:r>
     </w:p>
     <w:p>
@@ -24233,7 +25367,33 @@
         <w:rPr>
           <w:rFonts w:ascii="Arial" w:hAnsi="Arial" w:cs="Arial"/>
         </w:rPr>
-        <w:t>Das CNN mit verschiedenen Konfigurationen der Regulaizer mehrfach durchlaufen lassen und die Ergebnisse dokumentieren</w:t>
+        <w:t xml:space="preserve">Das CNN mit verschiedenen Konfigurationen der </w:t>
+      </w:r>
+      <w:proofErr w:type="spellStart"/>
+      <w:r>
+        <w:rPr>
+          <w:rFonts w:ascii="Arial" w:hAnsi="Arial" w:cs="Arial"/>
+        </w:rPr>
+        <w:t>Regula</w:t>
+      </w:r>
+      <w:r>
+        <w:rPr>
+          <w:rFonts w:ascii="Arial" w:hAnsi="Arial" w:cs="Arial"/>
+        </w:rPr>
+        <w:t>r</w:t>
+      </w:r>
+      <w:r>
+        <w:rPr>
+          <w:rFonts w:ascii="Arial" w:hAnsi="Arial" w:cs="Arial"/>
+        </w:rPr>
+        <w:t>izer</w:t>
+      </w:r>
+      <w:proofErr w:type="spellEnd"/>
+      <w:r>
+        <w:rPr>
+          <w:rFonts w:ascii="Arial" w:hAnsi="Arial" w:cs="Arial"/>
+        </w:rPr>
+        <w:t xml:space="preserve"> mehrfach durchlaufen lassen und die Ergebnisse dokumentieren</w:t>
       </w:r>
     </w:p>
     <w:p>
@@ -24332,8 +25492,8 @@
       </w:pPr>
     </w:p>
     <w:sectPr>
-      <w:headerReference w:type="default" r:id="rId17"/>
-      <w:footerReference w:type="default" r:id="rId18"/>
+      <w:headerReference w:type="default" r:id="rId19"/>
+      <w:footerReference w:type="default" r:id="rId20"/>
       <w:type w:val="continuous"/>
       <w:pgSz w:w="11906" w:h="16838" w:code="9"/>
       <w:pgMar w:top="2097" w:right="1202" w:bottom="1633" w:left="1899" w:header="567" w:footer="567" w:gutter="0"/>
@@ -24753,8 +25913,19 @@
         <w:sz w:val="22"/>
         <w:szCs w:val="22"/>
       </w:rPr>
-      <w:t>Jascha Schmidt   Felix Willrich</w:t>
+      <w:t xml:space="preserve">Jascha Schmidt   Felix </w:t>
     </w:r>
+    <w:proofErr w:type="spellStart"/>
+    <w:r>
+      <w:rPr>
+        <w:rFonts w:asciiTheme="majorHAnsi" w:hAnsiTheme="majorHAnsi"/>
+        <w:color w:val="44546A" w:themeColor="text2"/>
+        <w:sz w:val="22"/>
+        <w:szCs w:val="22"/>
+      </w:rPr>
+      <w:t>Willrich</w:t>
+    </w:r>
+    <w:proofErr w:type="spellEnd"/>
   </w:p>
   <w:p>
     <w:r>
@@ -24886,8 +26057,18 @@
         <w:sz w:val="22"/>
         <w:szCs w:val="22"/>
       </w:rPr>
-      <w:t>]   [</w:t>
+      <w:t>]</w:t>
     </w:r>
+    <w:proofErr w:type="gramStart"/>
+    <w:r>
+      <w:rPr>
+        <w:color w:val="FF0000"/>
+        <w:sz w:val="22"/>
+        <w:szCs w:val="22"/>
+      </w:rPr>
+      <w:t xml:space="preserve">   [</w:t>
+    </w:r>
+    <w:proofErr w:type="gramEnd"/>
     <w:r>
       <w:rPr>
         <w:i/>
@@ -25081,6 +26262,7 @@
       </w:rPr>
       <w:t>[</w:t>
     </w:r>
+    <w:proofErr w:type="spellStart"/>
     <w:r>
       <w:rPr>
         <w:rFonts w:asciiTheme="majorHAnsi" w:hAnsiTheme="majorHAnsi"/>
@@ -25092,6 +26274,7 @@
       </w:rPr>
       <w:t>Parkplatzerkennung</w:t>
     </w:r>
+    <w:proofErr w:type="spellEnd"/>
     <w:r>
       <w:rPr>
         <w:rFonts w:asciiTheme="majorHAnsi" w:hAnsiTheme="majorHAnsi"/>
@@ -28534,7 +29717,6 @@
   <w:style w:type="character" w:default="1" w:styleId="Absatz-Standardschriftart">
     <w:name w:val="Default Paragraph Font"/>
     <w:uiPriority w:val="1"/>
-    <w:semiHidden/>
     <w:unhideWhenUsed/>
   </w:style>
   <w:style w:type="table" w:default="1" w:styleId="NormaleTabelle">
@@ -28945,6 +30127,1544 @@
 </w:styles>
 </file>
 
+<file path=word/charts/chart1.xml><?xml version="1.0" encoding="utf-8"?>
+<c:chartSpace xmlns:c="http://schemas.openxmlformats.org/drawingml/2006/chart" xmlns:a="http://schemas.openxmlformats.org/drawingml/2006/main" xmlns:r="http://schemas.openxmlformats.org/officeDocument/2006/relationships" xmlns:c16r2="http://schemas.microsoft.com/office/drawing/2015/06/chart">
+  <c:date1904 val="0"/>
+  <c:lang val="de-DE"/>
+  <c:roundedCorners val="0"/>
+  <mc:AlternateContent xmlns:mc="http://schemas.openxmlformats.org/markup-compatibility/2006">
+    <mc:Choice xmlns:c14="http://schemas.microsoft.com/office/drawing/2007/8/2/chart" Requires="c14">
+      <c14:style val="102"/>
+    </mc:Choice>
+    <mc:Fallback>
+      <c:style val="2"/>
+    </mc:Fallback>
+  </mc:AlternateContent>
+  <c:chart>
+    <c:title>
+      <c:tx>
+        <c:rich>
+          <a:bodyPr rot="0" spcFirstLastPara="1" vertOverflow="ellipsis" vert="horz" wrap="square" anchor="ctr" anchorCtr="1"/>
+          <a:lstStyle/>
+          <a:p>
+            <a:pPr>
+              <a:defRPr sz="1400" b="1" i="0" u="none" strike="noStrike" kern="1200" cap="none" baseline="0">
+                <a:solidFill>
+                  <a:schemeClr val="lt1">
+                    <a:lumMod val="85000"/>
+                  </a:schemeClr>
+                </a:solidFill>
+                <a:latin typeface="+mn-lt"/>
+                <a:ea typeface="+mn-ea"/>
+                <a:cs typeface="+mn-cs"/>
+              </a:defRPr>
+            </a:pPr>
+            <a:r>
+              <a:rPr lang="de-DE"/>
+              <a:t>Dropout</a:t>
+            </a:r>
+          </a:p>
+        </c:rich>
+      </c:tx>
+      <c:overlay val="0"/>
+      <c:spPr>
+        <a:noFill/>
+        <a:ln>
+          <a:noFill/>
+        </a:ln>
+        <a:effectLst/>
+      </c:spPr>
+      <c:txPr>
+        <a:bodyPr rot="0" spcFirstLastPara="1" vertOverflow="ellipsis" vert="horz" wrap="square" anchor="ctr" anchorCtr="1"/>
+        <a:lstStyle/>
+        <a:p>
+          <a:pPr>
+            <a:defRPr sz="1400" b="1" i="0" u="none" strike="noStrike" kern="1200" cap="none" baseline="0">
+              <a:solidFill>
+                <a:schemeClr val="lt1">
+                  <a:lumMod val="85000"/>
+                </a:schemeClr>
+              </a:solidFill>
+              <a:latin typeface="+mn-lt"/>
+              <a:ea typeface="+mn-ea"/>
+              <a:cs typeface="+mn-cs"/>
+            </a:defRPr>
+          </a:pPr>
+          <a:endParaRPr lang="de-DE"/>
+        </a:p>
+      </c:txPr>
+    </c:title>
+    <c:autoTitleDeleted val="0"/>
+    <c:plotArea>
+      <c:layout/>
+      <c:lineChart>
+        <c:grouping val="standard"/>
+        <c:varyColors val="0"/>
+        <c:ser>
+          <c:idx val="0"/>
+          <c:order val="0"/>
+          <c:tx>
+            <c:strRef>
+              <c:f>Tabelle1!$P$1</c:f>
+              <c:strCache>
+                <c:ptCount val="1"/>
+                <c:pt idx="0">
+                  <c:v>Dropout 0</c:v>
+                </c:pt>
+              </c:strCache>
+            </c:strRef>
+          </c:tx>
+          <c:spPr>
+            <a:ln w="22225" cap="rnd">
+              <a:solidFill>
+                <a:schemeClr val="accent1"/>
+              </a:solidFill>
+            </a:ln>
+            <a:effectLst>
+              <a:glow rad="139700">
+                <a:schemeClr val="accent1">
+                  <a:satMod val="175000"/>
+                  <a:alpha val="14000"/>
+                </a:schemeClr>
+              </a:glow>
+            </a:effectLst>
+          </c:spPr>
+          <c:marker>
+            <c:symbol val="none"/>
+          </c:marker>
+          <c:val>
+            <c:numRef>
+              <c:f>Tabelle1!$P$2:$P$31</c:f>
+              <c:numCache>
+                <c:formatCode>General</c:formatCode>
+                <c:ptCount val="30"/>
+                <c:pt idx="0">
+                  <c:v>98.52</c:v>
+                </c:pt>
+                <c:pt idx="1">
+                  <c:v>98.8</c:v>
+                </c:pt>
+                <c:pt idx="2">
+                  <c:v>99.05</c:v>
+                </c:pt>
+                <c:pt idx="3">
+                  <c:v>98.78</c:v>
+                </c:pt>
+                <c:pt idx="4">
+                  <c:v>99.08</c:v>
+                </c:pt>
+                <c:pt idx="5">
+                  <c:v>98.45</c:v>
+                </c:pt>
+                <c:pt idx="6">
+                  <c:v>99.18</c:v>
+                </c:pt>
+                <c:pt idx="7">
+                  <c:v>99.02</c:v>
+                </c:pt>
+                <c:pt idx="8">
+                  <c:v>98.97</c:v>
+                </c:pt>
+                <c:pt idx="9">
+                  <c:v>98.83</c:v>
+                </c:pt>
+                <c:pt idx="10">
+                  <c:v>99.21</c:v>
+                </c:pt>
+                <c:pt idx="11">
+                  <c:v>98.61</c:v>
+                </c:pt>
+                <c:pt idx="12">
+                  <c:v>99</c:v>
+                </c:pt>
+                <c:pt idx="13">
+                  <c:v>99.13</c:v>
+                </c:pt>
+                <c:pt idx="14">
+                  <c:v>98.99</c:v>
+                </c:pt>
+                <c:pt idx="15">
+                  <c:v>98.44</c:v>
+                </c:pt>
+                <c:pt idx="16">
+                  <c:v>98.57</c:v>
+                </c:pt>
+                <c:pt idx="17">
+                  <c:v>99.17</c:v>
+                </c:pt>
+                <c:pt idx="18">
+                  <c:v>99.07</c:v>
+                </c:pt>
+                <c:pt idx="19">
+                  <c:v>98.14</c:v>
+                </c:pt>
+                <c:pt idx="20">
+                  <c:v>98.35</c:v>
+                </c:pt>
+                <c:pt idx="21">
+                  <c:v>99.16</c:v>
+                </c:pt>
+                <c:pt idx="22">
+                  <c:v>98.67</c:v>
+                </c:pt>
+                <c:pt idx="23">
+                  <c:v>98.88</c:v>
+                </c:pt>
+                <c:pt idx="24">
+                  <c:v>98.99</c:v>
+                </c:pt>
+                <c:pt idx="25">
+                  <c:v>98.9</c:v>
+                </c:pt>
+                <c:pt idx="26">
+                  <c:v>98.75</c:v>
+                </c:pt>
+                <c:pt idx="27">
+                  <c:v>99.02</c:v>
+                </c:pt>
+                <c:pt idx="28">
+                  <c:v>98.34</c:v>
+                </c:pt>
+                <c:pt idx="29">
+                  <c:v>98.87</c:v>
+                </c:pt>
+              </c:numCache>
+            </c:numRef>
+          </c:val>
+          <c:smooth val="0"/>
+          <c:extLst>
+            <c:ext xmlns:c16="http://schemas.microsoft.com/office/drawing/2014/chart" uri="{C3380CC4-5D6E-409C-BE32-E72D297353CC}">
+              <c16:uniqueId val="{00000000-562C-429C-B9B5-F6BB7E8FE2A3}"/>
+            </c:ext>
+          </c:extLst>
+        </c:ser>
+        <c:ser>
+          <c:idx val="1"/>
+          <c:order val="1"/>
+          <c:tx>
+            <c:strRef>
+              <c:f>Tabelle1!$Q$1</c:f>
+              <c:strCache>
+                <c:ptCount val="1"/>
+                <c:pt idx="0">
+                  <c:v>Dropout 0,2</c:v>
+                </c:pt>
+              </c:strCache>
+            </c:strRef>
+          </c:tx>
+          <c:spPr>
+            <a:ln w="22225" cap="rnd">
+              <a:solidFill>
+                <a:schemeClr val="accent2"/>
+              </a:solidFill>
+            </a:ln>
+            <a:effectLst>
+              <a:glow rad="139700">
+                <a:schemeClr val="accent2">
+                  <a:satMod val="175000"/>
+                  <a:alpha val="14000"/>
+                </a:schemeClr>
+              </a:glow>
+            </a:effectLst>
+          </c:spPr>
+          <c:marker>
+            <c:symbol val="none"/>
+          </c:marker>
+          <c:val>
+            <c:numRef>
+              <c:f>Tabelle1!$Q$2:$Q$31</c:f>
+              <c:numCache>
+                <c:formatCode>General</c:formatCode>
+                <c:ptCount val="30"/>
+                <c:pt idx="0">
+                  <c:v>98.96</c:v>
+                </c:pt>
+                <c:pt idx="1">
+                  <c:v>99.13</c:v>
+                </c:pt>
+                <c:pt idx="2">
+                  <c:v>98.99</c:v>
+                </c:pt>
+                <c:pt idx="3">
+                  <c:v>99.04</c:v>
+                </c:pt>
+                <c:pt idx="4">
+                  <c:v>99.11</c:v>
+                </c:pt>
+                <c:pt idx="5">
+                  <c:v>98.94</c:v>
+                </c:pt>
+                <c:pt idx="6">
+                  <c:v>99.01</c:v>
+                </c:pt>
+                <c:pt idx="7">
+                  <c:v>98.99</c:v>
+                </c:pt>
+                <c:pt idx="8">
+                  <c:v>99.03</c:v>
+                </c:pt>
+                <c:pt idx="9">
+                  <c:v>98.93</c:v>
+                </c:pt>
+                <c:pt idx="10">
+                  <c:v>98.96</c:v>
+                </c:pt>
+                <c:pt idx="11">
+                  <c:v>99.02</c:v>
+                </c:pt>
+                <c:pt idx="12">
+                  <c:v>98.45</c:v>
+                </c:pt>
+                <c:pt idx="13">
+                  <c:v>98.76</c:v>
+                </c:pt>
+                <c:pt idx="14">
+                  <c:v>98.99</c:v>
+                </c:pt>
+                <c:pt idx="15">
+                  <c:v>98.82</c:v>
+                </c:pt>
+                <c:pt idx="16">
+                  <c:v>99.1</c:v>
+                </c:pt>
+                <c:pt idx="17">
+                  <c:v>98.34</c:v>
+                </c:pt>
+                <c:pt idx="18">
+                  <c:v>98.53</c:v>
+                </c:pt>
+                <c:pt idx="19">
+                  <c:v>98.93</c:v>
+                </c:pt>
+                <c:pt idx="20">
+                  <c:v>98.91</c:v>
+                </c:pt>
+                <c:pt idx="21">
+                  <c:v>99</c:v>
+                </c:pt>
+                <c:pt idx="22">
+                  <c:v>98.85</c:v>
+                </c:pt>
+                <c:pt idx="23">
+                  <c:v>98.77</c:v>
+                </c:pt>
+                <c:pt idx="24">
+                  <c:v>98.93</c:v>
+                </c:pt>
+                <c:pt idx="25">
+                  <c:v>98.99</c:v>
+                </c:pt>
+                <c:pt idx="26">
+                  <c:v>98.89</c:v>
+                </c:pt>
+                <c:pt idx="27">
+                  <c:v>99.05</c:v>
+                </c:pt>
+                <c:pt idx="28">
+                  <c:v>98.94</c:v>
+                </c:pt>
+                <c:pt idx="29">
+                  <c:v>98.85</c:v>
+                </c:pt>
+              </c:numCache>
+            </c:numRef>
+          </c:val>
+          <c:smooth val="0"/>
+          <c:extLst>
+            <c:ext xmlns:c16="http://schemas.microsoft.com/office/drawing/2014/chart" uri="{C3380CC4-5D6E-409C-BE32-E72D297353CC}">
+              <c16:uniqueId val="{00000001-562C-429C-B9B5-F6BB7E8FE2A3}"/>
+            </c:ext>
+          </c:extLst>
+        </c:ser>
+        <c:ser>
+          <c:idx val="2"/>
+          <c:order val="2"/>
+          <c:tx>
+            <c:strRef>
+              <c:f>Tabelle1!$R$1</c:f>
+              <c:strCache>
+                <c:ptCount val="1"/>
+                <c:pt idx="0">
+                  <c:v>Dropout 0,4</c:v>
+                </c:pt>
+              </c:strCache>
+            </c:strRef>
+          </c:tx>
+          <c:spPr>
+            <a:ln w="22225" cap="rnd">
+              <a:solidFill>
+                <a:srgbClr val="00B050"/>
+              </a:solidFill>
+            </a:ln>
+            <a:effectLst>
+              <a:glow rad="139700">
+                <a:schemeClr val="accent3">
+                  <a:satMod val="175000"/>
+                  <a:alpha val="14000"/>
+                </a:schemeClr>
+              </a:glow>
+            </a:effectLst>
+          </c:spPr>
+          <c:marker>
+            <c:symbol val="none"/>
+          </c:marker>
+          <c:val>
+            <c:numRef>
+              <c:f>Tabelle1!$R$2:$R$31</c:f>
+              <c:numCache>
+                <c:formatCode>General</c:formatCode>
+                <c:ptCount val="30"/>
+                <c:pt idx="0">
+                  <c:v>99.09</c:v>
+                </c:pt>
+                <c:pt idx="1">
+                  <c:v>99.22</c:v>
+                </c:pt>
+                <c:pt idx="2">
+                  <c:v>99.36</c:v>
+                </c:pt>
+                <c:pt idx="3">
+                  <c:v>99.43</c:v>
+                </c:pt>
+                <c:pt idx="4">
+                  <c:v>98.8</c:v>
+                </c:pt>
+                <c:pt idx="5">
+                  <c:v>99.35</c:v>
+                </c:pt>
+                <c:pt idx="6">
+                  <c:v>99.3</c:v>
+                </c:pt>
+                <c:pt idx="7">
+                  <c:v>99.36</c:v>
+                </c:pt>
+                <c:pt idx="8">
+                  <c:v>98.46</c:v>
+                </c:pt>
+                <c:pt idx="9">
+                  <c:v>99.05</c:v>
+                </c:pt>
+                <c:pt idx="10">
+                  <c:v>98.9</c:v>
+                </c:pt>
+                <c:pt idx="11">
+                  <c:v>99.11</c:v>
+                </c:pt>
+                <c:pt idx="12">
+                  <c:v>99.03</c:v>
+                </c:pt>
+                <c:pt idx="13">
+                  <c:v>99.48</c:v>
+                </c:pt>
+                <c:pt idx="14">
+                  <c:v>99.12</c:v>
+                </c:pt>
+                <c:pt idx="15">
+                  <c:v>99.25</c:v>
+                </c:pt>
+                <c:pt idx="16">
+                  <c:v>99.23</c:v>
+                </c:pt>
+                <c:pt idx="17">
+                  <c:v>99.23</c:v>
+                </c:pt>
+                <c:pt idx="18">
+                  <c:v>98.83</c:v>
+                </c:pt>
+                <c:pt idx="19">
+                  <c:v>99.14</c:v>
+                </c:pt>
+                <c:pt idx="20">
+                  <c:v>99.39</c:v>
+                </c:pt>
+                <c:pt idx="21">
+                  <c:v>99.43</c:v>
+                </c:pt>
+                <c:pt idx="22">
+                  <c:v>99.33</c:v>
+                </c:pt>
+                <c:pt idx="23">
+                  <c:v>98.92</c:v>
+                </c:pt>
+                <c:pt idx="24">
+                  <c:v>99.3</c:v>
+                </c:pt>
+                <c:pt idx="25">
+                  <c:v>98.8</c:v>
+                </c:pt>
+                <c:pt idx="26">
+                  <c:v>98.56</c:v>
+                </c:pt>
+                <c:pt idx="27">
+                  <c:v>99.42</c:v>
+                </c:pt>
+                <c:pt idx="28">
+                  <c:v>98.67</c:v>
+                </c:pt>
+                <c:pt idx="29">
+                  <c:v>98.8</c:v>
+                </c:pt>
+              </c:numCache>
+            </c:numRef>
+          </c:val>
+          <c:smooth val="0"/>
+          <c:extLst>
+            <c:ext xmlns:c16="http://schemas.microsoft.com/office/drawing/2014/chart" uri="{C3380CC4-5D6E-409C-BE32-E72D297353CC}">
+              <c16:uniqueId val="{00000002-562C-429C-B9B5-F6BB7E8FE2A3}"/>
+            </c:ext>
+          </c:extLst>
+        </c:ser>
+        <c:ser>
+          <c:idx val="3"/>
+          <c:order val="3"/>
+          <c:tx>
+            <c:strRef>
+              <c:f>Tabelle1!$S$1</c:f>
+              <c:strCache>
+                <c:ptCount val="1"/>
+                <c:pt idx="0">
+                  <c:v>Dropout 0,5</c:v>
+                </c:pt>
+              </c:strCache>
+            </c:strRef>
+          </c:tx>
+          <c:spPr>
+            <a:ln w="22225" cap="rnd">
+              <a:solidFill>
+                <a:schemeClr val="accent4"/>
+              </a:solidFill>
+            </a:ln>
+            <a:effectLst>
+              <a:glow rad="139700">
+                <a:schemeClr val="accent4">
+                  <a:satMod val="175000"/>
+                  <a:alpha val="14000"/>
+                </a:schemeClr>
+              </a:glow>
+            </a:effectLst>
+          </c:spPr>
+          <c:marker>
+            <c:symbol val="none"/>
+          </c:marker>
+          <c:val>
+            <c:numRef>
+              <c:f>Tabelle1!$S$2:$S$31</c:f>
+              <c:numCache>
+                <c:formatCode>General</c:formatCode>
+                <c:ptCount val="30"/>
+                <c:pt idx="0">
+                  <c:v>99.46</c:v>
+                </c:pt>
+                <c:pt idx="1">
+                  <c:v>99.45</c:v>
+                </c:pt>
+                <c:pt idx="2">
+                  <c:v>99.45</c:v>
+                </c:pt>
+                <c:pt idx="3">
+                  <c:v>99.49</c:v>
+                </c:pt>
+                <c:pt idx="4">
+                  <c:v>99.39</c:v>
+                </c:pt>
+                <c:pt idx="5">
+                  <c:v>99.57</c:v>
+                </c:pt>
+                <c:pt idx="6">
+                  <c:v>99.3</c:v>
+                </c:pt>
+                <c:pt idx="7">
+                  <c:v>99.29</c:v>
+                </c:pt>
+                <c:pt idx="8">
+                  <c:v>99.25</c:v>
+                </c:pt>
+                <c:pt idx="9">
+                  <c:v>99.54</c:v>
+                </c:pt>
+                <c:pt idx="10">
+                  <c:v>99.51</c:v>
+                </c:pt>
+                <c:pt idx="11">
+                  <c:v>98.63</c:v>
+                </c:pt>
+                <c:pt idx="12">
+                  <c:v>99.17</c:v>
+                </c:pt>
+                <c:pt idx="13">
+                  <c:v>99.17</c:v>
+                </c:pt>
+                <c:pt idx="14">
+                  <c:v>99.07</c:v>
+                </c:pt>
+                <c:pt idx="15">
+                  <c:v>98.81</c:v>
+                </c:pt>
+                <c:pt idx="16">
+                  <c:v>99.08</c:v>
+                </c:pt>
+                <c:pt idx="17">
+                  <c:v>98.77</c:v>
+                </c:pt>
+                <c:pt idx="18">
+                  <c:v>99.47</c:v>
+                </c:pt>
+                <c:pt idx="19">
+                  <c:v>99.24</c:v>
+                </c:pt>
+                <c:pt idx="20">
+                  <c:v>99.54</c:v>
+                </c:pt>
+                <c:pt idx="21">
+                  <c:v>99.3</c:v>
+                </c:pt>
+                <c:pt idx="22">
+                  <c:v>99.41</c:v>
+                </c:pt>
+                <c:pt idx="23">
+                  <c:v>99.38</c:v>
+                </c:pt>
+                <c:pt idx="24">
+                  <c:v>98.91</c:v>
+                </c:pt>
+                <c:pt idx="25">
+                  <c:v>99.21</c:v>
+                </c:pt>
+                <c:pt idx="26">
+                  <c:v>99.6</c:v>
+                </c:pt>
+                <c:pt idx="27">
+                  <c:v>99.29</c:v>
+                </c:pt>
+                <c:pt idx="28">
+                  <c:v>99.2</c:v>
+                </c:pt>
+                <c:pt idx="29">
+                  <c:v>98.39</c:v>
+                </c:pt>
+              </c:numCache>
+            </c:numRef>
+          </c:val>
+          <c:smooth val="0"/>
+          <c:extLst>
+            <c:ext xmlns:c16="http://schemas.microsoft.com/office/drawing/2014/chart" uri="{C3380CC4-5D6E-409C-BE32-E72D297353CC}">
+              <c16:uniqueId val="{00000003-562C-429C-B9B5-F6BB7E8FE2A3}"/>
+            </c:ext>
+          </c:extLst>
+        </c:ser>
+        <c:dLbls>
+          <c:showLegendKey val="0"/>
+          <c:showVal val="0"/>
+          <c:showCatName val="0"/>
+          <c:showSerName val="0"/>
+          <c:showPercent val="0"/>
+          <c:showBubbleSize val="0"/>
+        </c:dLbls>
+        <c:hiLowLines>
+          <c:spPr>
+            <a:ln w="9525">
+              <a:noFill/>
+              <a:round/>
+            </a:ln>
+            <a:effectLst/>
+          </c:spPr>
+        </c:hiLowLines>
+        <c:smooth val="0"/>
+        <c:axId val="754683160"/>
+        <c:axId val="754680208"/>
+      </c:lineChart>
+      <c:catAx>
+        <c:axId val="754683160"/>
+        <c:scaling>
+          <c:orientation val="minMax"/>
+        </c:scaling>
+        <c:delete val="0"/>
+        <c:axPos val="b"/>
+        <c:title>
+          <c:tx>
+            <c:rich>
+              <a:bodyPr rot="0" spcFirstLastPara="1" vertOverflow="ellipsis" vert="horz" wrap="square" anchor="ctr" anchorCtr="1"/>
+              <a:lstStyle/>
+              <a:p>
+                <a:pPr>
+                  <a:defRPr sz="900" b="1" i="0" u="none" strike="noStrike" kern="1200" baseline="0">
+                    <a:solidFill>
+                      <a:schemeClr val="lt1">
+                        <a:lumMod val="75000"/>
+                      </a:schemeClr>
+                    </a:solidFill>
+                    <a:latin typeface="+mn-lt"/>
+                    <a:ea typeface="+mn-ea"/>
+                    <a:cs typeface="+mn-cs"/>
+                  </a:defRPr>
+                </a:pPr>
+                <a:r>
+                  <a:rPr lang="de-DE"/>
+                  <a:t>Test</a:t>
+                </a:r>
+              </a:p>
+            </c:rich>
+          </c:tx>
+          <c:overlay val="0"/>
+          <c:spPr>
+            <a:noFill/>
+            <a:ln>
+              <a:noFill/>
+            </a:ln>
+            <a:effectLst/>
+          </c:spPr>
+          <c:txPr>
+            <a:bodyPr rot="0" spcFirstLastPara="1" vertOverflow="ellipsis" vert="horz" wrap="square" anchor="ctr" anchorCtr="1"/>
+            <a:lstStyle/>
+            <a:p>
+              <a:pPr>
+                <a:defRPr sz="900" b="1" i="0" u="none" strike="noStrike" kern="1200" baseline="0">
+                  <a:solidFill>
+                    <a:schemeClr val="lt1">
+                      <a:lumMod val="75000"/>
+                    </a:schemeClr>
+                  </a:solidFill>
+                  <a:latin typeface="+mn-lt"/>
+                  <a:ea typeface="+mn-ea"/>
+                  <a:cs typeface="+mn-cs"/>
+                </a:defRPr>
+              </a:pPr>
+              <a:endParaRPr lang="de-DE"/>
+            </a:p>
+          </c:txPr>
+        </c:title>
+        <c:majorTickMark val="none"/>
+        <c:minorTickMark val="none"/>
+        <c:tickLblPos val="nextTo"/>
+        <c:spPr>
+          <a:noFill/>
+          <a:ln>
+            <a:noFill/>
+          </a:ln>
+          <a:effectLst/>
+        </c:spPr>
+        <c:txPr>
+          <a:bodyPr rot="-60000000" spcFirstLastPara="1" vertOverflow="ellipsis" vert="horz" wrap="square" anchor="ctr" anchorCtr="1"/>
+          <a:lstStyle/>
+          <a:p>
+            <a:pPr>
+              <a:defRPr sz="900" b="0" i="0" u="none" strike="noStrike" kern="1200" baseline="0">
+                <a:solidFill>
+                  <a:schemeClr val="lt1">
+                    <a:lumMod val="75000"/>
+                  </a:schemeClr>
+                </a:solidFill>
+                <a:latin typeface="+mn-lt"/>
+                <a:ea typeface="+mn-ea"/>
+                <a:cs typeface="+mn-cs"/>
+              </a:defRPr>
+            </a:pPr>
+            <a:endParaRPr lang="de-DE"/>
+          </a:p>
+        </c:txPr>
+        <c:crossAx val="754680208"/>
+        <c:crosses val="autoZero"/>
+        <c:auto val="1"/>
+        <c:lblAlgn val="ctr"/>
+        <c:lblOffset val="100"/>
+        <c:noMultiLvlLbl val="0"/>
+      </c:catAx>
+      <c:valAx>
+        <c:axId val="754680208"/>
+        <c:scaling>
+          <c:orientation val="minMax"/>
+        </c:scaling>
+        <c:delete val="0"/>
+        <c:axPos val="l"/>
+        <c:majorGridlines>
+          <c:spPr>
+            <a:ln w="9525" cap="flat" cmpd="sng" algn="ctr">
+              <a:gradFill>
+                <a:gsLst>
+                  <a:gs pos="100000">
+                    <a:schemeClr val="dk1">
+                      <a:lumMod val="75000"/>
+                      <a:lumOff val="25000"/>
+                    </a:schemeClr>
+                  </a:gs>
+                  <a:gs pos="0">
+                    <a:schemeClr val="dk1">
+                      <a:lumMod val="65000"/>
+                      <a:lumOff val="35000"/>
+                    </a:schemeClr>
+                  </a:gs>
+                </a:gsLst>
+                <a:lin ang="5400000" scaled="0"/>
+              </a:gradFill>
+              <a:round/>
+            </a:ln>
+            <a:effectLst/>
+          </c:spPr>
+        </c:majorGridlines>
+        <c:title>
+          <c:tx>
+            <c:rich>
+              <a:bodyPr rot="-5400000" spcFirstLastPara="1" vertOverflow="ellipsis" vert="horz" wrap="square" anchor="ctr" anchorCtr="1"/>
+              <a:lstStyle/>
+              <a:p>
+                <a:pPr>
+                  <a:defRPr sz="900" b="1" i="0" u="none" strike="noStrike" kern="1200" baseline="0">
+                    <a:solidFill>
+                      <a:schemeClr val="lt1">
+                        <a:lumMod val="75000"/>
+                      </a:schemeClr>
+                    </a:solidFill>
+                    <a:latin typeface="+mn-lt"/>
+                    <a:ea typeface="+mn-ea"/>
+                    <a:cs typeface="+mn-cs"/>
+                  </a:defRPr>
+                </a:pPr>
+                <a:r>
+                  <a:rPr lang="de-DE"/>
+                  <a:t>Validation</a:t>
+                </a:r>
+                <a:r>
+                  <a:rPr lang="de-DE" baseline="0"/>
+                  <a:t> Accuracy (%)</a:t>
+                </a:r>
+                <a:endParaRPr lang="de-DE"/>
+              </a:p>
+            </c:rich>
+          </c:tx>
+          <c:overlay val="0"/>
+          <c:spPr>
+            <a:noFill/>
+            <a:ln>
+              <a:noFill/>
+            </a:ln>
+            <a:effectLst/>
+          </c:spPr>
+          <c:txPr>
+            <a:bodyPr rot="-5400000" spcFirstLastPara="1" vertOverflow="ellipsis" vert="horz" wrap="square" anchor="ctr" anchorCtr="1"/>
+            <a:lstStyle/>
+            <a:p>
+              <a:pPr>
+                <a:defRPr sz="900" b="1" i="0" u="none" strike="noStrike" kern="1200" baseline="0">
+                  <a:solidFill>
+                    <a:schemeClr val="lt1">
+                      <a:lumMod val="75000"/>
+                    </a:schemeClr>
+                  </a:solidFill>
+                  <a:latin typeface="+mn-lt"/>
+                  <a:ea typeface="+mn-ea"/>
+                  <a:cs typeface="+mn-cs"/>
+                </a:defRPr>
+              </a:pPr>
+              <a:endParaRPr lang="de-DE"/>
+            </a:p>
+          </c:txPr>
+        </c:title>
+        <c:numFmt formatCode="General" sourceLinked="1"/>
+        <c:majorTickMark val="out"/>
+        <c:minorTickMark val="none"/>
+        <c:tickLblPos val="nextTo"/>
+        <c:spPr>
+          <a:noFill/>
+          <a:ln>
+            <a:noFill/>
+          </a:ln>
+          <a:effectLst/>
+        </c:spPr>
+        <c:txPr>
+          <a:bodyPr rot="-60000000" spcFirstLastPara="1" vertOverflow="ellipsis" vert="horz" wrap="square" anchor="ctr" anchorCtr="1"/>
+          <a:lstStyle/>
+          <a:p>
+            <a:pPr>
+              <a:defRPr sz="900" b="0" i="0" u="none" strike="noStrike" kern="1200" baseline="0">
+                <a:solidFill>
+                  <a:schemeClr val="lt1">
+                    <a:lumMod val="75000"/>
+                  </a:schemeClr>
+                </a:solidFill>
+                <a:latin typeface="+mn-lt"/>
+                <a:ea typeface="+mn-ea"/>
+                <a:cs typeface="+mn-cs"/>
+              </a:defRPr>
+            </a:pPr>
+            <a:endParaRPr lang="de-DE"/>
+          </a:p>
+        </c:txPr>
+        <c:crossAx val="754683160"/>
+        <c:crosses val="autoZero"/>
+        <c:crossBetween val="between"/>
+      </c:valAx>
+      <c:spPr>
+        <a:noFill/>
+        <a:ln>
+          <a:noFill/>
+        </a:ln>
+        <a:effectLst/>
+      </c:spPr>
+    </c:plotArea>
+    <c:legend>
+      <c:legendPos val="r"/>
+      <c:overlay val="0"/>
+      <c:spPr>
+        <a:noFill/>
+        <a:ln>
+          <a:noFill/>
+        </a:ln>
+        <a:effectLst/>
+      </c:spPr>
+      <c:txPr>
+        <a:bodyPr rot="0" spcFirstLastPara="1" vertOverflow="ellipsis" vert="horz" wrap="square" anchor="ctr" anchorCtr="1"/>
+        <a:lstStyle/>
+        <a:p>
+          <a:pPr>
+            <a:defRPr sz="900" b="0" i="0" u="none" strike="noStrike" kern="1200" baseline="0">
+              <a:solidFill>
+                <a:schemeClr val="lt1">
+                  <a:lumMod val="75000"/>
+                </a:schemeClr>
+              </a:solidFill>
+              <a:latin typeface="+mn-lt"/>
+              <a:ea typeface="+mn-ea"/>
+              <a:cs typeface="+mn-cs"/>
+            </a:defRPr>
+          </a:pPr>
+          <a:endParaRPr lang="de-DE"/>
+        </a:p>
+      </c:txPr>
+    </c:legend>
+    <c:plotVisOnly val="1"/>
+    <c:dispBlanksAs val="gap"/>
+    <c:extLst>
+      <c:ext xmlns:c16r3="http://schemas.microsoft.com/office/drawing/2017/03/chart" uri="{56B9EC1D-385E-4148-901F-78D8002777C0}">
+        <c16r3:dataDisplayOptions16>
+          <c16r3:dispNaAsBlank val="1"/>
+        </c16r3:dataDisplayOptions16>
+      </c:ext>
+    </c:extLst>
+    <c:showDLblsOverMax val="0"/>
+  </c:chart>
+  <c:spPr>
+    <a:solidFill>
+      <a:schemeClr val="dk1">
+        <a:lumMod val="75000"/>
+        <a:lumOff val="25000"/>
+      </a:schemeClr>
+    </a:solidFill>
+    <a:ln w="9525" cap="flat" cmpd="sng" algn="ctr">
+      <a:solidFill>
+        <a:schemeClr val="dk1">
+          <a:lumMod val="15000"/>
+          <a:lumOff val="85000"/>
+        </a:schemeClr>
+      </a:solidFill>
+      <a:round/>
+    </a:ln>
+    <a:effectLst/>
+  </c:spPr>
+  <c:txPr>
+    <a:bodyPr/>
+    <a:lstStyle/>
+    <a:p>
+      <a:pPr>
+        <a:defRPr/>
+      </a:pPr>
+      <a:endParaRPr lang="de-DE"/>
+    </a:p>
+  </c:txPr>
+  <c:externalData r:id="rId3">
+    <c:autoUpdate val="0"/>
+  </c:externalData>
+</c:chartSpace>
+</file>
+
+<file path=word/charts/colors1.xml><?xml version="1.0" encoding="utf-8"?>
+<cs:colorStyle xmlns:cs="http://schemas.microsoft.com/office/drawing/2012/chartStyle" xmlns:a="http://schemas.openxmlformats.org/drawingml/2006/main" meth="cycle" id="10">
+  <a:schemeClr val="accent1"/>
+  <a:schemeClr val="accent2"/>
+  <a:schemeClr val="accent3"/>
+  <a:schemeClr val="accent4"/>
+  <a:schemeClr val="accent5"/>
+  <a:schemeClr val="accent6"/>
+  <cs:variation/>
+  <cs:variation>
+    <a:lumMod val="60000"/>
+  </cs:variation>
+  <cs:variation>
+    <a:lumMod val="80000"/>
+    <a:lumOff val="20000"/>
+  </cs:variation>
+  <cs:variation>
+    <a:lumMod val="80000"/>
+  </cs:variation>
+  <cs:variation>
+    <a:lumMod val="60000"/>
+    <a:lumOff val="40000"/>
+  </cs:variation>
+  <cs:variation>
+    <a:lumMod val="50000"/>
+  </cs:variation>
+  <cs:variation>
+    <a:lumMod val="70000"/>
+    <a:lumOff val="30000"/>
+  </cs:variation>
+  <cs:variation>
+    <a:lumMod val="70000"/>
+  </cs:variation>
+  <cs:variation>
+    <a:lumMod val="50000"/>
+    <a:lumOff val="50000"/>
+  </cs:variation>
+</cs:colorStyle>
+</file>
+
+<file path=word/charts/style1.xml><?xml version="1.0" encoding="utf-8"?>
+<cs:chartStyle xmlns:cs="http://schemas.microsoft.com/office/drawing/2012/chartStyle" xmlns:a="http://schemas.openxmlformats.org/drawingml/2006/main" id="236">
+  <cs:axisTitle>
+    <cs:lnRef idx="0"/>
+    <cs:fillRef idx="0"/>
+    <cs:effectRef idx="0"/>
+    <cs:fontRef idx="minor">
+      <a:schemeClr val="lt1">
+        <a:lumMod val="75000"/>
+      </a:schemeClr>
+    </cs:fontRef>
+    <cs:defRPr sz="900" b="1" kern="1200"/>
+  </cs:axisTitle>
+  <cs:categoryAxis>
+    <cs:lnRef idx="0"/>
+    <cs:fillRef idx="0"/>
+    <cs:effectRef idx="0"/>
+    <cs:fontRef idx="minor">
+      <a:schemeClr val="lt1">
+        <a:lumMod val="75000"/>
+      </a:schemeClr>
+    </cs:fontRef>
+    <cs:defRPr sz="900" kern="1200"/>
+  </cs:categoryAxis>
+  <cs:chartArea>
+    <cs:lnRef idx="0"/>
+    <cs:fillRef idx="0"/>
+    <cs:effectRef idx="0"/>
+    <cs:fontRef idx="minor">
+      <a:schemeClr val="dk1"/>
+    </cs:fontRef>
+    <cs:spPr>
+      <a:solidFill>
+        <a:schemeClr val="dk1">
+          <a:lumMod val="75000"/>
+          <a:lumOff val="25000"/>
+        </a:schemeClr>
+      </a:solidFill>
+      <a:ln w="9525" cap="flat" cmpd="sng" algn="ctr">
+        <a:solidFill>
+          <a:schemeClr val="dk1">
+            <a:lumMod val="15000"/>
+            <a:lumOff val="85000"/>
+          </a:schemeClr>
+        </a:solidFill>
+        <a:round/>
+      </a:ln>
+    </cs:spPr>
+    <cs:defRPr sz="900" kern="1200"/>
+  </cs:chartArea>
+  <cs:dataLabel>
+    <cs:lnRef idx="0"/>
+    <cs:fillRef idx="0"/>
+    <cs:effectRef idx="0"/>
+    <cs:fontRef idx="minor">
+      <a:schemeClr val="lt1">
+        <a:lumMod val="75000"/>
+      </a:schemeClr>
+    </cs:fontRef>
+    <cs:defRPr sz="900" kern="1200"/>
+  </cs:dataLabel>
+  <cs:dataLabelCallout>
+    <cs:lnRef idx="0"/>
+    <cs:fillRef idx="0"/>
+    <cs:effectRef idx="0"/>
+    <cs:fontRef idx="minor">
+      <a:schemeClr val="lt1">
+        <a:lumMod val="15000"/>
+        <a:lumOff val="85000"/>
+      </a:schemeClr>
+    </cs:fontRef>
+    <cs:spPr>
+      <a:solidFill>
+        <a:schemeClr val="dk1">
+          <a:lumMod val="65000"/>
+          <a:lumOff val="35000"/>
+        </a:schemeClr>
+      </a:solidFill>
+    </cs:spPr>
+    <cs:defRPr sz="900" kern="1200"/>
+    <cs:bodyPr rot="0" spcFirstLastPara="1" vertOverflow="clip" horzOverflow="clip" vert="horz" wrap="square" lIns="36576" tIns="18288" rIns="36576" bIns="18288" anchor="ctr" anchorCtr="1">
+      <a:spAutoFit/>
+    </cs:bodyPr>
+  </cs:dataLabelCallout>
+  <cs:dataPoint>
+    <cs:lnRef idx="0">
+      <cs:styleClr val="auto"/>
+    </cs:lnRef>
+    <cs:fillRef idx="0"/>
+    <cs:effectRef idx="0">
+      <cs:styleClr val="auto"/>
+    </cs:effectRef>
+    <cs:fontRef idx="minor">
+      <a:schemeClr val="dk1"/>
+    </cs:fontRef>
+    <cs:spPr>
+      <a:ln w="9525" cap="flat" cmpd="sng" algn="ctr">
+        <a:solidFill>
+          <a:schemeClr val="phClr"/>
+        </a:solidFill>
+        <a:miter lim="800000"/>
+      </a:ln>
+      <a:effectLst>
+        <a:glow rad="63500">
+          <a:schemeClr val="phClr">
+            <a:satMod val="175000"/>
+            <a:alpha val="25000"/>
+          </a:schemeClr>
+        </a:glow>
+      </a:effectLst>
+    </cs:spPr>
+  </cs:dataPoint>
+  <cs:dataPoint3D>
+    <cs:lnRef idx="0">
+      <cs:styleClr val="auto"/>
+    </cs:lnRef>
+    <cs:fillRef idx="0">
+      <cs:styleClr val="auto"/>
+    </cs:fillRef>
+    <cs:effectRef idx="0">
+      <cs:styleClr val="auto"/>
+    </cs:effectRef>
+    <cs:fontRef idx="minor">
+      <a:schemeClr val="dk1"/>
+    </cs:fontRef>
+    <cs:spPr>
+      <a:ln w="9525" cap="flat" cmpd="sng" algn="ctr">
+        <a:solidFill>
+          <a:schemeClr val="phClr"/>
+        </a:solidFill>
+        <a:miter lim="800000"/>
+      </a:ln>
+      <a:effectLst>
+        <a:glow rad="63500">
+          <a:schemeClr val="phClr">
+            <a:satMod val="175000"/>
+            <a:alpha val="25000"/>
+          </a:schemeClr>
+        </a:glow>
+      </a:effectLst>
+    </cs:spPr>
+  </cs:dataPoint3D>
+  <cs:dataPointLine>
+    <cs:lnRef idx="0">
+      <cs:styleClr val="auto"/>
+    </cs:lnRef>
+    <cs:fillRef idx="0">
+      <cs:styleClr val="auto"/>
+    </cs:fillRef>
+    <cs:effectRef idx="0">
+      <cs:styleClr val="auto"/>
+    </cs:effectRef>
+    <cs:fontRef idx="minor">
+      <a:schemeClr val="dk1"/>
+    </cs:fontRef>
+    <cs:spPr>
+      <a:ln w="22225" cap="rnd">
+        <a:solidFill>
+          <a:schemeClr val="phClr"/>
+        </a:solidFill>
+      </a:ln>
+      <a:effectLst>
+        <a:glow rad="139700">
+          <a:schemeClr val="phClr">
+            <a:satMod val="175000"/>
+            <a:alpha val="14000"/>
+          </a:schemeClr>
+        </a:glow>
+      </a:effectLst>
+    </cs:spPr>
+  </cs:dataPointLine>
+  <cs:dataPointMarker>
+    <cs:lnRef idx="0">
+      <cs:styleClr val="auto"/>
+    </cs:lnRef>
+    <cs:fillRef idx="0">
+      <cs:styleClr val="auto"/>
+    </cs:fillRef>
+    <cs:effectRef idx="0">
+      <cs:styleClr val="auto"/>
+    </cs:effectRef>
+    <cs:fontRef idx="minor">
+      <a:schemeClr val="dk1"/>
+    </cs:fontRef>
+    <cs:spPr>
+      <a:solidFill>
+        <a:schemeClr val="phClr">
+          <a:lumMod val="60000"/>
+          <a:lumOff val="40000"/>
+        </a:schemeClr>
+      </a:solidFill>
+      <a:effectLst>
+        <a:glow rad="63500">
+          <a:schemeClr val="phClr">
+            <a:satMod val="175000"/>
+            <a:alpha val="25000"/>
+          </a:schemeClr>
+        </a:glow>
+      </a:effectLst>
+    </cs:spPr>
+  </cs:dataPointMarker>
+  <cs:dataPointMarkerLayout symbol="circle" size="4"/>
+  <cs:dataPointWireframe>
+    <cs:lnRef idx="0">
+      <cs:styleClr val="auto"/>
+    </cs:lnRef>
+    <cs:fillRef idx="0"/>
+    <cs:effectRef idx="0"/>
+    <cs:fontRef idx="minor">
+      <a:schemeClr val="dk1"/>
+    </cs:fontRef>
+    <cs:spPr>
+      <a:ln w="9525" cap="rnd">
+        <a:solidFill>
+          <a:schemeClr val="phClr"/>
+        </a:solidFill>
+        <a:round/>
+      </a:ln>
+    </cs:spPr>
+  </cs:dataPointWireframe>
+  <cs:dataTable>
+    <cs:lnRef idx="0"/>
+    <cs:fillRef idx="0"/>
+    <cs:effectRef idx="0"/>
+    <cs:fontRef idx="minor">
+      <a:schemeClr val="lt1">
+        <a:lumMod val="75000"/>
+      </a:schemeClr>
+    </cs:fontRef>
+    <cs:spPr>
+      <a:ln w="9525">
+        <a:solidFill>
+          <a:schemeClr val="dk1">
+            <a:lumMod val="50000"/>
+            <a:lumOff val="50000"/>
+          </a:schemeClr>
+        </a:solidFill>
+      </a:ln>
+    </cs:spPr>
+    <cs:defRPr sz="900" kern="1200"/>
+  </cs:dataTable>
+  <cs:downBar>
+    <cs:lnRef idx="0"/>
+    <cs:fillRef idx="0"/>
+    <cs:effectRef idx="0"/>
+    <cs:fontRef idx="minor">
+      <a:schemeClr val="lt1"/>
+    </cs:fontRef>
+    <cs:spPr>
+      <a:solidFill>
+        <a:schemeClr val="dk1">
+          <a:lumMod val="50000"/>
+          <a:lumOff val="50000"/>
+        </a:schemeClr>
+      </a:solidFill>
+      <a:ln w="9525">
+        <a:solidFill>
+          <a:schemeClr val="dk1">
+            <a:lumMod val="75000"/>
+          </a:schemeClr>
+        </a:solidFill>
+        <a:round/>
+      </a:ln>
+    </cs:spPr>
+  </cs:downBar>
+  <cs:dropLine>
+    <cs:lnRef idx="0"/>
+    <cs:fillRef idx="0"/>
+    <cs:effectRef idx="0"/>
+    <cs:fontRef idx="minor">
+      <a:schemeClr val="dk1"/>
+    </cs:fontRef>
+    <cs:spPr>
+      <a:ln w="9525">
+        <a:solidFill>
+          <a:schemeClr val="lt1">
+            <a:lumMod val="50000"/>
+          </a:schemeClr>
+        </a:solidFill>
+        <a:round/>
+      </a:ln>
+    </cs:spPr>
+  </cs:dropLine>
+  <cs:errorBar>
+    <cs:lnRef idx="0"/>
+    <cs:fillRef idx="0"/>
+    <cs:effectRef idx="0"/>
+    <cs:fontRef idx="minor">
+      <a:schemeClr val="dk1"/>
+    </cs:fontRef>
+    <cs:spPr>
+      <a:ln w="9525">
+        <a:solidFill>
+          <a:schemeClr val="lt1">
+            <a:lumMod val="50000"/>
+          </a:schemeClr>
+        </a:solidFill>
+        <a:round/>
+      </a:ln>
+    </cs:spPr>
+  </cs:errorBar>
+  <cs:floor>
+    <cs:lnRef idx="0"/>
+    <cs:fillRef idx="0"/>
+    <cs:effectRef idx="0"/>
+    <cs:fontRef idx="minor">
+      <a:schemeClr val="dk1"/>
+    </cs:fontRef>
+  </cs:floor>
+  <cs:gridlineMajor>
+    <cs:lnRef idx="0"/>
+    <cs:fillRef idx="0"/>
+    <cs:effectRef idx="0"/>
+    <cs:fontRef idx="minor">
+      <a:schemeClr val="dk1"/>
+    </cs:fontRef>
+    <cs:spPr>
+      <a:ln w="9525" cap="flat" cmpd="sng" algn="ctr">
+        <a:gradFill>
+          <a:gsLst>
+            <a:gs pos="100000">
+              <a:schemeClr val="dk1">
+                <a:lumMod val="75000"/>
+                <a:lumOff val="25000"/>
+              </a:schemeClr>
+            </a:gs>
+            <a:gs pos="0">
+              <a:schemeClr val="dk1">
+                <a:lumMod val="65000"/>
+                <a:lumOff val="35000"/>
+              </a:schemeClr>
+            </a:gs>
+          </a:gsLst>
+          <a:lin ang="5400000" scaled="0"/>
+        </a:gradFill>
+        <a:round/>
+      </a:ln>
+    </cs:spPr>
+  </cs:gridlineMajor>
+  <cs:gridlineMinor>
+    <cs:lnRef idx="0"/>
+    <cs:fillRef idx="0"/>
+    <cs:effectRef idx="0"/>
+    <cs:fontRef idx="minor">
+      <a:schemeClr val="dk1"/>
+    </cs:fontRef>
+    <cs:spPr>
+      <a:ln w="9525" cap="flat" cmpd="sng" algn="ctr">
+        <a:gradFill>
+          <a:gsLst>
+            <a:gs pos="100000">
+              <a:schemeClr val="dk1">
+                <a:lumMod val="75000"/>
+                <a:lumOff val="25000"/>
+                <a:alpha val="25000"/>
+              </a:schemeClr>
+            </a:gs>
+            <a:gs pos="0">
+              <a:schemeClr val="dk1">
+                <a:lumMod val="65000"/>
+                <a:lumOff val="35000"/>
+                <a:alpha val="25000"/>
+              </a:schemeClr>
+            </a:gs>
+          </a:gsLst>
+          <a:lin ang="5400000" scaled="0"/>
+        </a:gradFill>
+        <a:round/>
+      </a:ln>
+    </cs:spPr>
+  </cs:gridlineMinor>
+  <cs:hiLoLine>
+    <cs:lnRef idx="0"/>
+    <cs:fillRef idx="0"/>
+    <cs:effectRef idx="0"/>
+    <cs:fontRef idx="minor">
+      <a:schemeClr val="dk1"/>
+    </cs:fontRef>
+    <cs:spPr>
+      <a:ln w="9525">
+        <a:solidFill>
+          <a:schemeClr val="lt1">
+            <a:lumMod val="50000"/>
+          </a:schemeClr>
+        </a:solidFill>
+        <a:round/>
+      </a:ln>
+    </cs:spPr>
+  </cs:hiLoLine>
+  <cs:leaderLine>
+    <cs:lnRef idx="0"/>
+    <cs:fillRef idx="0"/>
+    <cs:effectRef idx="0"/>
+    <cs:fontRef idx="minor">
+      <a:schemeClr val="dk1"/>
+    </cs:fontRef>
+    <cs:spPr>
+      <a:ln w="9525">
+        <a:solidFill>
+          <a:schemeClr val="lt1">
+            <a:lumMod val="50000"/>
+          </a:schemeClr>
+        </a:solidFill>
+        <a:round/>
+      </a:ln>
+    </cs:spPr>
+  </cs:leaderLine>
+  <cs:legend>
+    <cs:lnRef idx="0"/>
+    <cs:fillRef idx="0"/>
+    <cs:effectRef idx="0"/>
+    <cs:fontRef idx="minor">
+      <a:schemeClr val="lt1">
+        <a:lumMod val="75000"/>
+      </a:schemeClr>
+    </cs:fontRef>
+    <cs:defRPr sz="900" kern="1200"/>
+  </cs:legend>
+  <cs:plotArea>
+    <cs:lnRef idx="0"/>
+    <cs:fillRef idx="0"/>
+    <cs:effectRef idx="0"/>
+    <cs:fontRef idx="minor">
+      <a:schemeClr val="dk1"/>
+    </cs:fontRef>
+  </cs:plotArea>
+  <cs:plotArea3D>
+    <cs:lnRef idx="0"/>
+    <cs:fillRef idx="0"/>
+    <cs:effectRef idx="0"/>
+    <cs:fontRef idx="minor">
+      <a:schemeClr val="dk1"/>
+    </cs:fontRef>
+  </cs:plotArea3D>
+  <cs:seriesAxis>
+    <cs:lnRef idx="0"/>
+    <cs:fillRef idx="0"/>
+    <cs:effectRef idx="0"/>
+    <cs:fontRef idx="minor">
+      <a:schemeClr val="lt1">
+        <a:lumMod val="75000"/>
+      </a:schemeClr>
+    </cs:fontRef>
+    <cs:defRPr sz="900" kern="1200"/>
+  </cs:seriesAxis>
+  <cs:seriesLine>
+    <cs:lnRef idx="0"/>
+    <cs:fillRef idx="0"/>
+    <cs:effectRef idx="0"/>
+    <cs:fontRef idx="minor">
+      <a:schemeClr val="dk1"/>
+    </cs:fontRef>
+    <cs:spPr>
+      <a:ln w="9525">
+        <a:solidFill>
+          <a:schemeClr val="lt1">
+            <a:lumMod val="50000"/>
+          </a:schemeClr>
+        </a:solidFill>
+        <a:round/>
+      </a:ln>
+    </cs:spPr>
+  </cs:seriesLine>
+  <cs:title>
+    <cs:lnRef idx="0"/>
+    <cs:fillRef idx="0"/>
+    <cs:effectRef idx="0"/>
+    <cs:fontRef idx="minor">
+      <a:schemeClr val="lt1">
+        <a:lumMod val="85000"/>
+      </a:schemeClr>
+    </cs:fontRef>
+    <cs:defRPr sz="1400" b="1" kern="1200" cap="none" baseline="0"/>
+  </cs:title>
+  <cs:trendline>
+    <cs:lnRef idx="0">
+      <cs:styleClr val="auto"/>
+    </cs:lnRef>
+    <cs:fillRef idx="0"/>
+    <cs:effectRef idx="0"/>
+    <cs:fontRef idx="minor">
+      <a:schemeClr val="lt1"/>
+    </cs:fontRef>
+    <cs:spPr>
+      <a:ln w="25400" cap="rnd">
+        <a:solidFill>
+          <a:schemeClr val="phClr">
+            <a:alpha val="50000"/>
+          </a:schemeClr>
+        </a:solidFill>
+      </a:ln>
+    </cs:spPr>
+  </cs:trendline>
+  <cs:trendlineLabel>
+    <cs:lnRef idx="0"/>
+    <cs:fillRef idx="0"/>
+    <cs:effectRef idx="0"/>
+    <cs:fontRef idx="minor">
+      <a:schemeClr val="lt1">
+        <a:lumMod val="75000"/>
+      </a:schemeClr>
+    </cs:fontRef>
+    <cs:defRPr sz="900" kern="1200"/>
+  </cs:trendlineLabel>
+  <cs:upBar>
+    <cs:lnRef idx="0"/>
+    <cs:fillRef idx="0"/>
+    <cs:effectRef idx="0"/>
+    <cs:fontRef idx="minor">
+      <a:schemeClr val="dk1"/>
+    </cs:fontRef>
+    <cs:spPr>
+      <a:solidFill>
+        <a:schemeClr val="lt1">
+          <a:lumMod val="85000"/>
+        </a:schemeClr>
+      </a:solidFill>
+      <a:ln w="9525">
+        <a:solidFill>
+          <a:schemeClr val="dk1">
+            <a:lumMod val="50000"/>
+          </a:schemeClr>
+        </a:solidFill>
+        <a:round/>
+      </a:ln>
+    </cs:spPr>
+  </cs:upBar>
+  <cs:valueAxis>
+    <cs:lnRef idx="0"/>
+    <cs:fillRef idx="0"/>
+    <cs:effectRef idx="0"/>
+    <cs:fontRef idx="minor">
+      <a:schemeClr val="lt1">
+        <a:lumMod val="75000"/>
+      </a:schemeClr>
+    </cs:fontRef>
+    <cs:defRPr sz="900" kern="1200"/>
+  </cs:valueAxis>
+  <cs:wall>
+    <cs:lnRef idx="0"/>
+    <cs:fillRef idx="0"/>
+    <cs:effectRef idx="0"/>
+    <cs:fontRef idx="minor">
+      <a:schemeClr val="dk1"/>
+    </cs:fontRef>
+  </cs:wall>
+</cs:chartStyle>
+</file>
+
 <file path=word/theme/theme1.xml><?xml version="1.0" encoding="utf-8"?>
 <a:theme xmlns:a="http://schemas.openxmlformats.org/drawingml/2006/main" name="Office">
   <a:themeElements>
@@ -29245,7 +31965,7 @@
 </file>
 
 <file path=customXml/itemProps1.xml><?xml version="1.0" encoding="utf-8"?>
-<ds:datastoreItem xmlns:ds="http://schemas.openxmlformats.org/officeDocument/2006/customXml" ds:itemID="{1DCB0803-C779-4E3F-9F56-D10E1949D7C9}">
+<ds:datastoreItem xmlns:ds="http://schemas.openxmlformats.org/officeDocument/2006/customXml" ds:itemID="{C7C40E94-EABB-4955-B565-E2A38772172D}">
   <ds:schemaRefs>
     <ds:schemaRef ds:uri="http://schemas.openxmlformats.org/officeDocument/2006/bibliography"/>
   </ds:schemaRefs>

--- a/Dokumente_Teamprojekt/Sprint_Review_3_A15.docx
+++ b/Dokumente_Teamprojekt/Sprint_Review_3_A15.docx
@@ -134,7 +134,7 @@
           <w:tab w:val="right" w:leader="dot" w:pos="9373"/>
         </w:tabs>
         <w:rPr>
-          <w:rFonts w:ascii="Arial" w:eastAsiaTheme="minorEastAsia" w:hAnsi="Arial" w:cs="Arial"/>
+          <w:rFonts w:asciiTheme="minorHAnsi" w:eastAsiaTheme="minorEastAsia" w:hAnsiTheme="minorHAnsi" w:cstheme="minorBidi"/>
           <w:noProof/>
           <w:spacing w:val="0"/>
           <w:sz w:val="22"/>
@@ -163,18 +163,17 @@
         </w:rPr>
         <w:fldChar w:fldCharType="separate"/>
       </w:r>
-      <w:hyperlink w:anchor="_Toc10738766" w:history="1">
+      <w:hyperlink w:anchor="_Toc10744248" w:history="1">
         <w:r>
           <w:rPr>
             <w:rStyle w:val="Hyperlink"/>
-            <w:rFonts w:ascii="Arial" w:hAnsi="Arial" w:cs="Arial"/>
             <w:noProof/>
           </w:rPr>
           <w:t>1.</w:t>
         </w:r>
         <w:r>
           <w:rPr>
-            <w:rFonts w:ascii="Arial" w:eastAsiaTheme="minorEastAsia" w:hAnsi="Arial" w:cs="Arial"/>
+            <w:rFonts w:asciiTheme="minorHAnsi" w:eastAsiaTheme="minorEastAsia" w:hAnsiTheme="minorHAnsi" w:cstheme="minorBidi"/>
             <w:noProof/>
             <w:spacing w:val="0"/>
             <w:sz w:val="22"/>
@@ -186,14 +185,13 @@
         <w:r>
           <w:rPr>
             <w:rStyle w:val="Hyperlink"/>
-            <w:rFonts w:ascii="Arial" w:hAnsi="Arial" w:cs="Arial"/>
+            <w:rFonts w:ascii="Arial" w:hAnsi="Arial"/>
             <w:noProof/>
           </w:rPr>
           <w:t>Arbeitspakete</w:t>
         </w:r>
         <w:r>
           <w:rPr>
-            <w:rFonts w:ascii="Arial" w:hAnsi="Arial" w:cs="Arial"/>
             <w:noProof/>
             <w:webHidden/>
           </w:rPr>
@@ -201,7 +199,6 @@
         </w:r>
         <w:r>
           <w:rPr>
-            <w:rFonts w:ascii="Arial" w:hAnsi="Arial" w:cs="Arial"/>
             <w:noProof/>
             <w:webHidden/>
           </w:rPr>
@@ -209,22 +206,19 @@
         </w:r>
         <w:r>
           <w:rPr>
-            <w:rFonts w:ascii="Arial" w:hAnsi="Arial" w:cs="Arial"/>
             <w:noProof/>
             <w:webHidden/>
           </w:rPr>
-          <w:instrText xml:space="preserve"> PAGEREF _Toc10738766 \h </w:instrText>
+          <w:instrText xml:space="preserve"> PAGEREF _Toc10744248 \h </w:instrText>
         </w:r>
         <w:r>
           <w:rPr>
-            <w:rFonts w:ascii="Arial" w:hAnsi="Arial" w:cs="Arial"/>
             <w:noProof/>
             <w:webHidden/>
           </w:rPr>
         </w:r>
         <w:r>
           <w:rPr>
-            <w:rFonts w:ascii="Arial" w:hAnsi="Arial" w:cs="Arial"/>
             <w:noProof/>
             <w:webHidden/>
           </w:rPr>
@@ -232,7 +226,6 @@
         </w:r>
         <w:r>
           <w:rPr>
-            <w:rFonts w:ascii="Arial" w:hAnsi="Arial" w:cs="Arial"/>
             <w:noProof/>
             <w:webHidden/>
           </w:rPr>
@@ -240,7 +233,6 @@
         </w:r>
         <w:r>
           <w:rPr>
-            <w:rFonts w:ascii="Arial" w:hAnsi="Arial" w:cs="Arial"/>
             <w:noProof/>
             <w:webHidden/>
           </w:rPr>
@@ -255,7 +247,7 @@
           <w:tab w:val="right" w:leader="dot" w:pos="9373"/>
         </w:tabs>
         <w:rPr>
-          <w:rFonts w:ascii="Arial" w:eastAsiaTheme="minorEastAsia" w:hAnsi="Arial" w:cs="Arial"/>
+          <w:rFonts w:asciiTheme="minorHAnsi" w:eastAsiaTheme="minorEastAsia" w:hAnsiTheme="minorHAnsi" w:cstheme="minorBidi"/>
           <w:noProof/>
           <w:spacing w:val="0"/>
           <w:sz w:val="22"/>
@@ -263,18 +255,18 @@
           <w:lang w:val="de-DE" w:eastAsia="de-DE"/>
         </w:rPr>
       </w:pPr>
-      <w:hyperlink w:anchor="_Toc10738767" w:history="1">
+      <w:hyperlink w:anchor="_Toc10744249" w:history="1">
         <w:r>
           <w:rPr>
             <w:rStyle w:val="Hyperlink"/>
-            <w:rFonts w:ascii="Arial" w:hAnsi="Arial" w:cs="Arial"/>
+            <w:rFonts w:ascii="Arial" w:hAnsi="Arial"/>
             <w:noProof/>
           </w:rPr>
           <w:t>1.1.</w:t>
         </w:r>
         <w:r>
           <w:rPr>
-            <w:rFonts w:ascii="Arial" w:eastAsiaTheme="minorEastAsia" w:hAnsi="Arial" w:cs="Arial"/>
+            <w:rFonts w:asciiTheme="minorHAnsi" w:eastAsiaTheme="minorEastAsia" w:hAnsiTheme="minorHAnsi" w:cstheme="minorBidi"/>
             <w:noProof/>
             <w:spacing w:val="0"/>
             <w:sz w:val="22"/>
@@ -286,14 +278,13 @@
         <w:r>
           <w:rPr>
             <w:rStyle w:val="Hyperlink"/>
-            <w:rFonts w:ascii="Arial" w:hAnsi="Arial" w:cs="Arial"/>
+            <w:rFonts w:ascii="Arial" w:hAnsi="Arial"/>
             <w:noProof/>
           </w:rPr>
           <w:t>Batch-Normalization</w:t>
         </w:r>
         <w:r>
           <w:rPr>
-            <w:rFonts w:ascii="Arial" w:hAnsi="Arial" w:cs="Arial"/>
             <w:noProof/>
             <w:webHidden/>
           </w:rPr>
@@ -301,7 +292,6 @@
         </w:r>
         <w:r>
           <w:rPr>
-            <w:rFonts w:ascii="Arial" w:hAnsi="Arial" w:cs="Arial"/>
             <w:noProof/>
             <w:webHidden/>
           </w:rPr>
@@ -309,22 +299,19 @@
         </w:r>
         <w:r>
           <w:rPr>
-            <w:rFonts w:ascii="Arial" w:hAnsi="Arial" w:cs="Arial"/>
             <w:noProof/>
             <w:webHidden/>
           </w:rPr>
-          <w:instrText xml:space="preserve"> PAGEREF _Toc10738767 \h </w:instrText>
+          <w:instrText xml:space="preserve"> PAGEREF _Toc10744249 \h </w:instrText>
         </w:r>
         <w:r>
           <w:rPr>
-            <w:rFonts w:ascii="Arial" w:hAnsi="Arial" w:cs="Arial"/>
             <w:noProof/>
             <w:webHidden/>
           </w:rPr>
         </w:r>
         <w:r>
           <w:rPr>
-            <w:rFonts w:ascii="Arial" w:hAnsi="Arial" w:cs="Arial"/>
             <w:noProof/>
             <w:webHidden/>
           </w:rPr>
@@ -332,7 +319,6 @@
         </w:r>
         <w:r>
           <w:rPr>
-            <w:rFonts w:ascii="Arial" w:hAnsi="Arial" w:cs="Arial"/>
             <w:noProof/>
             <w:webHidden/>
           </w:rPr>
@@ -340,7 +326,6 @@
         </w:r>
         <w:r>
           <w:rPr>
-            <w:rFonts w:ascii="Arial" w:hAnsi="Arial" w:cs="Arial"/>
             <w:noProof/>
             <w:webHidden/>
           </w:rPr>
@@ -355,7 +340,7 @@
           <w:tab w:val="right" w:leader="dot" w:pos="9373"/>
         </w:tabs>
         <w:rPr>
-          <w:rFonts w:ascii="Arial" w:eastAsiaTheme="minorEastAsia" w:hAnsi="Arial" w:cs="Arial"/>
+          <w:rFonts w:asciiTheme="minorHAnsi" w:eastAsiaTheme="minorEastAsia" w:hAnsiTheme="minorHAnsi" w:cstheme="minorBidi"/>
           <w:noProof/>
           <w:spacing w:val="0"/>
           <w:sz w:val="22"/>
@@ -363,18 +348,18 @@
           <w:lang w:val="de-DE" w:eastAsia="de-DE"/>
         </w:rPr>
       </w:pPr>
-      <w:hyperlink w:anchor="_Toc10738768" w:history="1">
+      <w:hyperlink w:anchor="_Toc10744250" w:history="1">
         <w:r>
           <w:rPr>
             <w:rStyle w:val="Hyperlink"/>
-            <w:rFonts w:ascii="Arial" w:hAnsi="Arial" w:cs="Arial"/>
+            <w:rFonts w:ascii="Arial" w:hAnsi="Arial"/>
             <w:noProof/>
           </w:rPr>
           <w:t>1.2.</w:t>
         </w:r>
         <w:r>
           <w:rPr>
-            <w:rFonts w:ascii="Arial" w:eastAsiaTheme="minorEastAsia" w:hAnsi="Arial" w:cs="Arial"/>
+            <w:rFonts w:asciiTheme="minorHAnsi" w:eastAsiaTheme="minorEastAsia" w:hAnsiTheme="minorHAnsi" w:cstheme="minorBidi"/>
             <w:noProof/>
             <w:spacing w:val="0"/>
             <w:sz w:val="22"/>
@@ -386,14 +371,13 @@
         <w:r>
           <w:rPr>
             <w:rStyle w:val="Hyperlink"/>
-            <w:rFonts w:ascii="Arial" w:hAnsi="Arial" w:cs="Arial"/>
+            <w:rFonts w:ascii="Arial" w:hAnsi="Arial"/>
             <w:noProof/>
           </w:rPr>
           <w:t>Hyperparameter optimieren</w:t>
         </w:r>
         <w:r>
           <w:rPr>
-            <w:rFonts w:ascii="Arial" w:hAnsi="Arial" w:cs="Arial"/>
             <w:noProof/>
             <w:webHidden/>
           </w:rPr>
@@ -401,7 +385,6 @@
         </w:r>
         <w:r>
           <w:rPr>
-            <w:rFonts w:ascii="Arial" w:hAnsi="Arial" w:cs="Arial"/>
             <w:noProof/>
             <w:webHidden/>
           </w:rPr>
@@ -409,22 +392,19 @@
         </w:r>
         <w:r>
           <w:rPr>
-            <w:rFonts w:ascii="Arial" w:hAnsi="Arial" w:cs="Arial"/>
             <w:noProof/>
             <w:webHidden/>
           </w:rPr>
-          <w:instrText xml:space="preserve"> PAGEREF _Toc10738768 \h </w:instrText>
+          <w:instrText xml:space="preserve"> PAGEREF _Toc10744250 \h </w:instrText>
         </w:r>
         <w:r>
           <w:rPr>
-            <w:rFonts w:ascii="Arial" w:hAnsi="Arial" w:cs="Arial"/>
             <w:noProof/>
             <w:webHidden/>
           </w:rPr>
         </w:r>
         <w:r>
           <w:rPr>
-            <w:rFonts w:ascii="Arial" w:hAnsi="Arial" w:cs="Arial"/>
             <w:noProof/>
             <w:webHidden/>
           </w:rPr>
@@ -432,7 +412,6 @@
         </w:r>
         <w:r>
           <w:rPr>
-            <w:rFonts w:ascii="Arial" w:hAnsi="Arial" w:cs="Arial"/>
             <w:noProof/>
             <w:webHidden/>
           </w:rPr>
@@ -440,7 +419,6 @@
         </w:r>
         <w:r>
           <w:rPr>
-            <w:rFonts w:ascii="Arial" w:hAnsi="Arial" w:cs="Arial"/>
             <w:noProof/>
             <w:webHidden/>
           </w:rPr>
@@ -455,7 +433,7 @@
           <w:tab w:val="right" w:leader="dot" w:pos="9373"/>
         </w:tabs>
         <w:rPr>
-          <w:rFonts w:ascii="Arial" w:eastAsiaTheme="minorEastAsia" w:hAnsi="Arial" w:cs="Arial"/>
+          <w:rFonts w:asciiTheme="minorHAnsi" w:eastAsiaTheme="minorEastAsia" w:hAnsiTheme="minorHAnsi" w:cstheme="minorBidi"/>
           <w:noProof/>
           <w:spacing w:val="0"/>
           <w:sz w:val="22"/>
@@ -463,18 +441,18 @@
           <w:lang w:val="de-DE" w:eastAsia="de-DE"/>
         </w:rPr>
       </w:pPr>
-      <w:hyperlink w:anchor="_Toc10738769" w:history="1">
+      <w:hyperlink w:anchor="_Toc10744251" w:history="1">
         <w:r>
           <w:rPr>
             <w:rStyle w:val="Hyperlink"/>
-            <w:rFonts w:ascii="Arial" w:hAnsi="Arial" w:cs="Arial"/>
+            <w:rFonts w:ascii="Arial" w:hAnsi="Arial"/>
             <w:noProof/>
           </w:rPr>
           <w:t>1.3.</w:t>
         </w:r>
         <w:r>
           <w:rPr>
-            <w:rFonts w:ascii="Arial" w:eastAsiaTheme="minorEastAsia" w:hAnsi="Arial" w:cs="Arial"/>
+            <w:rFonts w:asciiTheme="minorHAnsi" w:eastAsiaTheme="minorEastAsia" w:hAnsiTheme="minorHAnsi" w:cstheme="minorBidi"/>
             <w:noProof/>
             <w:spacing w:val="0"/>
             <w:sz w:val="22"/>
@@ -486,14 +464,13 @@
         <w:r>
           <w:rPr>
             <w:rStyle w:val="Hyperlink"/>
-            <w:rFonts w:ascii="Arial" w:hAnsi="Arial" w:cs="Arial"/>
+            <w:rFonts w:ascii="Arial" w:hAnsi="Arial"/>
             <w:noProof/>
           </w:rPr>
           <w:t>Verschiedene Inputgrößen testen</w:t>
         </w:r>
         <w:r>
           <w:rPr>
-            <w:rFonts w:ascii="Arial" w:hAnsi="Arial" w:cs="Arial"/>
             <w:noProof/>
             <w:webHidden/>
           </w:rPr>
@@ -501,7 +478,6 @@
         </w:r>
         <w:r>
           <w:rPr>
-            <w:rFonts w:ascii="Arial" w:hAnsi="Arial" w:cs="Arial"/>
             <w:noProof/>
             <w:webHidden/>
           </w:rPr>
@@ -509,22 +485,19 @@
         </w:r>
         <w:r>
           <w:rPr>
-            <w:rFonts w:ascii="Arial" w:hAnsi="Arial" w:cs="Arial"/>
             <w:noProof/>
             <w:webHidden/>
           </w:rPr>
-          <w:instrText xml:space="preserve"> PAGEREF _Toc10738769 \h </w:instrText>
+          <w:instrText xml:space="preserve"> PAGEREF _Toc10744251 \h </w:instrText>
         </w:r>
         <w:r>
           <w:rPr>
-            <w:rFonts w:ascii="Arial" w:hAnsi="Arial" w:cs="Arial"/>
             <w:noProof/>
             <w:webHidden/>
           </w:rPr>
         </w:r>
         <w:r>
           <w:rPr>
-            <w:rFonts w:ascii="Arial" w:hAnsi="Arial" w:cs="Arial"/>
             <w:noProof/>
             <w:webHidden/>
           </w:rPr>
@@ -532,15 +505,13 @@
         </w:r>
         <w:r>
           <w:rPr>
-            <w:rFonts w:ascii="Arial" w:hAnsi="Arial" w:cs="Arial"/>
             <w:noProof/>
             <w:webHidden/>
           </w:rPr>
-          <w:t>6</w:t>
+          <w:t>8</w:t>
         </w:r>
         <w:r>
           <w:rPr>
-            <w:rFonts w:ascii="Arial" w:hAnsi="Arial" w:cs="Arial"/>
             <w:noProof/>
             <w:webHidden/>
           </w:rPr>
@@ -555,7 +526,7 @@
           <w:tab w:val="right" w:leader="dot" w:pos="9373"/>
         </w:tabs>
         <w:rPr>
-          <w:rFonts w:ascii="Arial" w:eastAsiaTheme="minorEastAsia" w:hAnsi="Arial" w:cs="Arial"/>
+          <w:rFonts w:asciiTheme="minorHAnsi" w:eastAsiaTheme="minorEastAsia" w:hAnsiTheme="minorHAnsi" w:cstheme="minorBidi"/>
           <w:noProof/>
           <w:spacing w:val="0"/>
           <w:sz w:val="22"/>
@@ -563,18 +534,18 @@
           <w:lang w:val="de-DE" w:eastAsia="de-DE"/>
         </w:rPr>
       </w:pPr>
-      <w:hyperlink w:anchor="_Toc10738770" w:history="1">
+      <w:hyperlink w:anchor="_Toc10744252" w:history="1">
         <w:r>
           <w:rPr>
             <w:rStyle w:val="Hyperlink"/>
-            <w:rFonts w:ascii="Arial" w:hAnsi="Arial" w:cs="Arial"/>
+            <w:rFonts w:ascii="Arial" w:hAnsi="Arial"/>
             <w:noProof/>
           </w:rPr>
           <w:t>1.4.</w:t>
         </w:r>
         <w:r>
           <w:rPr>
-            <w:rFonts w:ascii="Arial" w:eastAsiaTheme="minorEastAsia" w:hAnsi="Arial" w:cs="Arial"/>
+            <w:rFonts w:asciiTheme="minorHAnsi" w:eastAsiaTheme="minorEastAsia" w:hAnsiTheme="minorHAnsi" w:cstheme="minorBidi"/>
             <w:noProof/>
             <w:spacing w:val="0"/>
             <w:sz w:val="22"/>
@@ -586,14 +557,13 @@
         <w:r>
           <w:rPr>
             <w:rStyle w:val="Hyperlink"/>
-            <w:rFonts w:ascii="Arial" w:hAnsi="Arial" w:cs="Arial"/>
+            <w:rFonts w:ascii="Arial" w:hAnsi="Arial"/>
             <w:noProof/>
           </w:rPr>
           <w:t>Augmentation</w:t>
         </w:r>
         <w:r>
           <w:rPr>
-            <w:rFonts w:ascii="Arial" w:hAnsi="Arial" w:cs="Arial"/>
             <w:noProof/>
             <w:webHidden/>
           </w:rPr>
@@ -601,7 +571,6 @@
         </w:r>
         <w:r>
           <w:rPr>
-            <w:rFonts w:ascii="Arial" w:hAnsi="Arial" w:cs="Arial"/>
             <w:noProof/>
             <w:webHidden/>
           </w:rPr>
@@ -609,22 +578,19 @@
         </w:r>
         <w:r>
           <w:rPr>
-            <w:rFonts w:ascii="Arial" w:hAnsi="Arial" w:cs="Arial"/>
             <w:noProof/>
             <w:webHidden/>
           </w:rPr>
-          <w:instrText xml:space="preserve"> PAGEREF _Toc10738770 \h </w:instrText>
+          <w:instrText xml:space="preserve"> PAGEREF _Toc10744252 \h </w:instrText>
         </w:r>
         <w:r>
           <w:rPr>
-            <w:rFonts w:ascii="Arial" w:hAnsi="Arial" w:cs="Arial"/>
             <w:noProof/>
             <w:webHidden/>
           </w:rPr>
         </w:r>
         <w:r>
           <w:rPr>
-            <w:rFonts w:ascii="Arial" w:hAnsi="Arial" w:cs="Arial"/>
             <w:noProof/>
             <w:webHidden/>
           </w:rPr>
@@ -632,15 +598,13 @@
         </w:r>
         <w:r>
           <w:rPr>
-            <w:rFonts w:ascii="Arial" w:hAnsi="Arial" w:cs="Arial"/>
             <w:noProof/>
             <w:webHidden/>
           </w:rPr>
-          <w:t>6</w:t>
+          <w:t>9</w:t>
         </w:r>
         <w:r>
           <w:rPr>
-            <w:rFonts w:ascii="Arial" w:hAnsi="Arial" w:cs="Arial"/>
             <w:noProof/>
             <w:webHidden/>
           </w:rPr>
@@ -655,7 +619,7 @@
           <w:tab w:val="right" w:leader="dot" w:pos="9373"/>
         </w:tabs>
         <w:rPr>
-          <w:rFonts w:ascii="Arial" w:eastAsiaTheme="minorEastAsia" w:hAnsi="Arial" w:cs="Arial"/>
+          <w:rFonts w:asciiTheme="minorHAnsi" w:eastAsiaTheme="minorEastAsia" w:hAnsiTheme="minorHAnsi" w:cstheme="minorBidi"/>
           <w:noProof/>
           <w:spacing w:val="0"/>
           <w:sz w:val="22"/>
@@ -663,18 +627,18 @@
           <w:lang w:val="de-DE" w:eastAsia="de-DE"/>
         </w:rPr>
       </w:pPr>
-      <w:hyperlink w:anchor="_Toc10738771" w:history="1">
+      <w:hyperlink w:anchor="_Toc10744253" w:history="1">
         <w:r>
           <w:rPr>
             <w:rStyle w:val="Hyperlink"/>
-            <w:rFonts w:ascii="Arial" w:hAnsi="Arial" w:cs="Arial"/>
+            <w:rFonts w:ascii="Arial" w:hAnsi="Arial"/>
             <w:noProof/>
           </w:rPr>
           <w:t>1.5.</w:t>
         </w:r>
         <w:r>
           <w:rPr>
-            <w:rFonts w:ascii="Arial" w:eastAsiaTheme="minorEastAsia" w:hAnsi="Arial" w:cs="Arial"/>
+            <w:rFonts w:asciiTheme="minorHAnsi" w:eastAsiaTheme="minorEastAsia" w:hAnsiTheme="minorHAnsi" w:cstheme="minorBidi"/>
             <w:noProof/>
             <w:spacing w:val="0"/>
             <w:sz w:val="22"/>
@@ -686,14 +650,13 @@
         <w:r>
           <w:rPr>
             <w:rStyle w:val="Hyperlink"/>
-            <w:rFonts w:ascii="Arial" w:hAnsi="Arial" w:cs="Arial"/>
+            <w:rFonts w:ascii="Arial" w:hAnsi="Arial"/>
             <w:noProof/>
           </w:rPr>
           <w:t>Regularization</w:t>
         </w:r>
         <w:r>
           <w:rPr>
-            <w:rFonts w:ascii="Arial" w:hAnsi="Arial" w:cs="Arial"/>
             <w:noProof/>
             <w:webHidden/>
           </w:rPr>
@@ -701,7 +664,6 @@
         </w:r>
         <w:r>
           <w:rPr>
-            <w:rFonts w:ascii="Arial" w:hAnsi="Arial" w:cs="Arial"/>
             <w:noProof/>
             <w:webHidden/>
           </w:rPr>
@@ -709,22 +671,19 @@
         </w:r>
         <w:r>
           <w:rPr>
-            <w:rFonts w:ascii="Arial" w:hAnsi="Arial" w:cs="Arial"/>
             <w:noProof/>
             <w:webHidden/>
           </w:rPr>
-          <w:instrText xml:space="preserve"> PAGEREF _Toc10738771 \h </w:instrText>
+          <w:instrText xml:space="preserve"> PAGEREF _Toc10744253 \h </w:instrText>
         </w:r>
         <w:r>
           <w:rPr>
-            <w:rFonts w:ascii="Arial" w:hAnsi="Arial" w:cs="Arial"/>
             <w:noProof/>
             <w:webHidden/>
           </w:rPr>
         </w:r>
         <w:r>
           <w:rPr>
-            <w:rFonts w:ascii="Arial" w:hAnsi="Arial" w:cs="Arial"/>
             <w:noProof/>
             <w:webHidden/>
           </w:rPr>
@@ -732,15 +691,13 @@
         </w:r>
         <w:r>
           <w:rPr>
-            <w:rFonts w:ascii="Arial" w:hAnsi="Arial" w:cs="Arial"/>
             <w:noProof/>
             <w:webHidden/>
           </w:rPr>
-          <w:t>6</w:t>
+          <w:t>11</w:t>
         </w:r>
         <w:r>
           <w:rPr>
-            <w:rFonts w:ascii="Arial" w:hAnsi="Arial" w:cs="Arial"/>
             <w:noProof/>
             <w:webHidden/>
           </w:rPr>
@@ -755,7 +712,7 @@
           <w:tab w:val="right" w:leader="dot" w:pos="9373"/>
         </w:tabs>
         <w:rPr>
-          <w:rFonts w:ascii="Arial" w:eastAsiaTheme="minorEastAsia" w:hAnsi="Arial" w:cs="Arial"/>
+          <w:rFonts w:asciiTheme="minorHAnsi" w:eastAsiaTheme="minorEastAsia" w:hAnsiTheme="minorHAnsi" w:cstheme="minorBidi"/>
           <w:noProof/>
           <w:spacing w:val="0"/>
           <w:sz w:val="22"/>
@@ -763,18 +720,18 @@
           <w:lang w:val="de-DE" w:eastAsia="de-DE"/>
         </w:rPr>
       </w:pPr>
-      <w:hyperlink w:anchor="_Toc10738772" w:history="1">
+      <w:hyperlink w:anchor="_Toc10744254" w:history="1">
         <w:r>
           <w:rPr>
             <w:rStyle w:val="Hyperlink"/>
-            <w:rFonts w:ascii="Arial" w:hAnsi="Arial" w:cs="Arial"/>
+            <w:rFonts w:ascii="Arial" w:hAnsi="Arial"/>
             <w:noProof/>
           </w:rPr>
           <w:t>1.6.</w:t>
         </w:r>
         <w:r>
           <w:rPr>
-            <w:rFonts w:ascii="Arial" w:eastAsiaTheme="minorEastAsia" w:hAnsi="Arial" w:cs="Arial"/>
+            <w:rFonts w:asciiTheme="minorHAnsi" w:eastAsiaTheme="minorEastAsia" w:hAnsiTheme="minorHAnsi" w:cstheme="minorBidi"/>
             <w:noProof/>
             <w:spacing w:val="0"/>
             <w:sz w:val="22"/>
@@ -786,14 +743,13 @@
         <w:r>
           <w:rPr>
             <w:rStyle w:val="Hyperlink"/>
-            <w:rFonts w:ascii="Arial" w:hAnsi="Arial" w:cs="Arial"/>
+            <w:rFonts w:ascii="Arial" w:hAnsi="Arial"/>
             <w:noProof/>
           </w:rPr>
           <w:t>Weitere Tests</w:t>
         </w:r>
         <w:r>
           <w:rPr>
-            <w:rFonts w:ascii="Arial" w:hAnsi="Arial" w:cs="Arial"/>
             <w:noProof/>
             <w:webHidden/>
           </w:rPr>
@@ -801,7 +757,6 @@
         </w:r>
         <w:r>
           <w:rPr>
-            <w:rFonts w:ascii="Arial" w:hAnsi="Arial" w:cs="Arial"/>
             <w:noProof/>
             <w:webHidden/>
           </w:rPr>
@@ -809,22 +764,19 @@
         </w:r>
         <w:r>
           <w:rPr>
-            <w:rFonts w:ascii="Arial" w:hAnsi="Arial" w:cs="Arial"/>
             <w:noProof/>
             <w:webHidden/>
           </w:rPr>
-          <w:instrText xml:space="preserve"> PAGEREF _Toc10738772 \h </w:instrText>
+          <w:instrText xml:space="preserve"> PAGEREF _Toc10744254 \h </w:instrText>
         </w:r>
         <w:r>
           <w:rPr>
-            <w:rFonts w:ascii="Arial" w:hAnsi="Arial" w:cs="Arial"/>
             <w:noProof/>
             <w:webHidden/>
           </w:rPr>
         </w:r>
         <w:r>
           <w:rPr>
-            <w:rFonts w:ascii="Arial" w:hAnsi="Arial" w:cs="Arial"/>
             <w:noProof/>
             <w:webHidden/>
           </w:rPr>
@@ -832,15 +784,13 @@
         </w:r>
         <w:r>
           <w:rPr>
-            <w:rFonts w:ascii="Arial" w:hAnsi="Arial" w:cs="Arial"/>
             <w:noProof/>
             <w:webHidden/>
           </w:rPr>
-          <w:t>6</w:t>
+          <w:t>11</w:t>
         </w:r>
         <w:r>
           <w:rPr>
-            <w:rFonts w:ascii="Arial" w:hAnsi="Arial" w:cs="Arial"/>
             <w:noProof/>
             <w:webHidden/>
           </w:rPr>
@@ -855,7 +805,7 @@
           <w:tab w:val="right" w:leader="dot" w:pos="9373"/>
         </w:tabs>
         <w:rPr>
-          <w:rFonts w:ascii="Arial" w:eastAsiaTheme="minorEastAsia" w:hAnsi="Arial" w:cs="Arial"/>
+          <w:rFonts w:asciiTheme="minorHAnsi" w:eastAsiaTheme="minorEastAsia" w:hAnsiTheme="minorHAnsi" w:cstheme="minorBidi"/>
           <w:noProof/>
           <w:spacing w:val="0"/>
           <w:sz w:val="22"/>
@@ -863,18 +813,17 @@
           <w:lang w:val="de-DE" w:eastAsia="de-DE"/>
         </w:rPr>
       </w:pPr>
-      <w:hyperlink w:anchor="_Toc10738773" w:history="1">
+      <w:hyperlink w:anchor="_Toc10744255" w:history="1">
         <w:r>
           <w:rPr>
             <w:rStyle w:val="Hyperlink"/>
-            <w:rFonts w:ascii="Arial" w:hAnsi="Arial" w:cs="Arial"/>
             <w:noProof/>
           </w:rPr>
           <w:t>2.</w:t>
         </w:r>
         <w:r>
           <w:rPr>
-            <w:rFonts w:ascii="Arial" w:eastAsiaTheme="minorEastAsia" w:hAnsi="Arial" w:cs="Arial"/>
+            <w:rFonts w:asciiTheme="minorHAnsi" w:eastAsiaTheme="minorEastAsia" w:hAnsiTheme="minorHAnsi" w:cstheme="minorBidi"/>
             <w:noProof/>
             <w:spacing w:val="0"/>
             <w:sz w:val="22"/>
@@ -886,14 +835,13 @@
         <w:r>
           <w:rPr>
             <w:rStyle w:val="Hyperlink"/>
-            <w:rFonts w:ascii="Arial" w:hAnsi="Arial" w:cs="Arial"/>
+            <w:rFonts w:ascii="Arial" w:hAnsi="Arial"/>
             <w:noProof/>
           </w:rPr>
           <w:t>Use-Cases</w:t>
         </w:r>
         <w:r>
           <w:rPr>
-            <w:rFonts w:ascii="Arial" w:hAnsi="Arial" w:cs="Arial"/>
             <w:noProof/>
             <w:webHidden/>
           </w:rPr>
@@ -901,7 +849,6 @@
         </w:r>
         <w:r>
           <w:rPr>
-            <w:rFonts w:ascii="Arial" w:hAnsi="Arial" w:cs="Arial"/>
             <w:noProof/>
             <w:webHidden/>
           </w:rPr>
@@ -909,22 +856,19 @@
         </w:r>
         <w:r>
           <w:rPr>
-            <w:rFonts w:ascii="Arial" w:hAnsi="Arial" w:cs="Arial"/>
             <w:noProof/>
             <w:webHidden/>
           </w:rPr>
-          <w:instrText xml:space="preserve"> PAGEREF _Toc10738773 \h </w:instrText>
+          <w:instrText xml:space="preserve"> PAGEREF _Toc10744255 \h </w:instrText>
         </w:r>
         <w:r>
           <w:rPr>
-            <w:rFonts w:ascii="Arial" w:hAnsi="Arial" w:cs="Arial"/>
             <w:noProof/>
             <w:webHidden/>
           </w:rPr>
         </w:r>
         <w:r>
           <w:rPr>
-            <w:rFonts w:ascii="Arial" w:hAnsi="Arial" w:cs="Arial"/>
             <w:noProof/>
             <w:webHidden/>
           </w:rPr>
@@ -932,15 +876,13 @@
         </w:r>
         <w:r>
           <w:rPr>
-            <w:rFonts w:ascii="Arial" w:hAnsi="Arial" w:cs="Arial"/>
             <w:noProof/>
             <w:webHidden/>
           </w:rPr>
-          <w:t>7</w:t>
+          <w:t>12</w:t>
         </w:r>
         <w:r>
           <w:rPr>
-            <w:rFonts w:ascii="Arial" w:hAnsi="Arial" w:cs="Arial"/>
             <w:noProof/>
             <w:webHidden/>
           </w:rPr>
@@ -955,7 +897,7 @@
           <w:tab w:val="right" w:leader="dot" w:pos="9373"/>
         </w:tabs>
         <w:rPr>
-          <w:rFonts w:ascii="Arial" w:eastAsiaTheme="minorEastAsia" w:hAnsi="Arial" w:cs="Arial"/>
+          <w:rFonts w:asciiTheme="minorHAnsi" w:eastAsiaTheme="minorEastAsia" w:hAnsiTheme="minorHAnsi" w:cstheme="minorBidi"/>
           <w:noProof/>
           <w:spacing w:val="0"/>
           <w:sz w:val="22"/>
@@ -963,18 +905,17 @@
           <w:lang w:val="de-DE" w:eastAsia="de-DE"/>
         </w:rPr>
       </w:pPr>
-      <w:hyperlink w:anchor="_Toc10738774" w:history="1">
+      <w:hyperlink w:anchor="_Toc10744256" w:history="1">
         <w:r>
           <w:rPr>
             <w:rStyle w:val="Hyperlink"/>
-            <w:rFonts w:ascii="Arial" w:hAnsi="Arial" w:cs="Arial"/>
             <w:noProof/>
           </w:rPr>
           <w:t>3.</w:t>
         </w:r>
         <w:r>
           <w:rPr>
-            <w:rFonts w:ascii="Arial" w:eastAsiaTheme="minorEastAsia" w:hAnsi="Arial" w:cs="Arial"/>
+            <w:rFonts w:asciiTheme="minorHAnsi" w:eastAsiaTheme="minorEastAsia" w:hAnsiTheme="minorHAnsi" w:cstheme="minorBidi"/>
             <w:noProof/>
             <w:spacing w:val="0"/>
             <w:sz w:val="22"/>
@@ -986,14 +927,13 @@
         <w:r>
           <w:rPr>
             <w:rStyle w:val="Hyperlink"/>
-            <w:rFonts w:ascii="Arial" w:hAnsi="Arial" w:cs="Arial"/>
+            <w:rFonts w:ascii="Arial" w:hAnsi="Arial"/>
             <w:noProof/>
           </w:rPr>
           <w:t>Entwicklerreview</w:t>
         </w:r>
         <w:r>
           <w:rPr>
-            <w:rFonts w:ascii="Arial" w:hAnsi="Arial" w:cs="Arial"/>
             <w:noProof/>
             <w:webHidden/>
           </w:rPr>
@@ -1001,7 +941,6 @@
         </w:r>
         <w:r>
           <w:rPr>
-            <w:rFonts w:ascii="Arial" w:hAnsi="Arial" w:cs="Arial"/>
             <w:noProof/>
             <w:webHidden/>
           </w:rPr>
@@ -1009,22 +948,19 @@
         </w:r>
         <w:r>
           <w:rPr>
-            <w:rFonts w:ascii="Arial" w:hAnsi="Arial" w:cs="Arial"/>
             <w:noProof/>
             <w:webHidden/>
           </w:rPr>
-          <w:instrText xml:space="preserve"> PAGEREF _Toc10738774 \h </w:instrText>
+          <w:instrText xml:space="preserve"> PAGEREF _Toc10744256 \h </w:instrText>
         </w:r>
         <w:r>
           <w:rPr>
-            <w:rFonts w:ascii="Arial" w:hAnsi="Arial" w:cs="Arial"/>
             <w:noProof/>
             <w:webHidden/>
           </w:rPr>
         </w:r>
         <w:r>
           <w:rPr>
-            <w:rFonts w:ascii="Arial" w:hAnsi="Arial" w:cs="Arial"/>
             <w:noProof/>
             <w:webHidden/>
           </w:rPr>
@@ -1032,15 +968,13 @@
         </w:r>
         <w:r>
           <w:rPr>
-            <w:rFonts w:ascii="Arial" w:hAnsi="Arial" w:cs="Arial"/>
             <w:noProof/>
             <w:webHidden/>
           </w:rPr>
-          <w:t>13</w:t>
+          <w:t>18</w:t>
         </w:r>
         <w:r>
           <w:rPr>
-            <w:rFonts w:ascii="Arial" w:hAnsi="Arial" w:cs="Arial"/>
             <w:noProof/>
             <w:webHidden/>
           </w:rPr>
@@ -1055,7 +989,7 @@
           <w:tab w:val="right" w:leader="dot" w:pos="9373"/>
         </w:tabs>
         <w:rPr>
-          <w:rFonts w:ascii="Arial" w:eastAsiaTheme="minorEastAsia" w:hAnsi="Arial" w:cs="Arial"/>
+          <w:rFonts w:asciiTheme="minorHAnsi" w:eastAsiaTheme="minorEastAsia" w:hAnsiTheme="minorHAnsi" w:cstheme="minorBidi"/>
           <w:noProof/>
           <w:spacing w:val="0"/>
           <w:sz w:val="22"/>
@@ -1063,18 +997,18 @@
           <w:lang w:val="de-DE" w:eastAsia="de-DE"/>
         </w:rPr>
       </w:pPr>
-      <w:hyperlink w:anchor="_Toc10738775" w:history="1">
+      <w:hyperlink w:anchor="_Toc10744257" w:history="1">
         <w:r>
           <w:rPr>
             <w:rStyle w:val="Hyperlink"/>
-            <w:rFonts w:ascii="Arial" w:hAnsi="Arial" w:cs="Arial"/>
+            <w:rFonts w:ascii="Arial" w:hAnsi="Arial"/>
             <w:noProof/>
           </w:rPr>
           <w:t>3.1.</w:t>
         </w:r>
         <w:r>
           <w:rPr>
-            <w:rFonts w:ascii="Arial" w:eastAsiaTheme="minorEastAsia" w:hAnsi="Arial" w:cs="Arial"/>
+            <w:rFonts w:asciiTheme="minorHAnsi" w:eastAsiaTheme="minorEastAsia" w:hAnsiTheme="minorHAnsi" w:cstheme="minorBidi"/>
             <w:noProof/>
             <w:spacing w:val="0"/>
             <w:sz w:val="22"/>
@@ -1086,14 +1020,13 @@
         <w:r>
           <w:rPr>
             <w:rStyle w:val="Hyperlink"/>
-            <w:rFonts w:ascii="Arial" w:hAnsi="Arial" w:cs="Arial"/>
+            <w:rFonts w:ascii="Arial" w:hAnsi="Arial"/>
             <w:noProof/>
           </w:rPr>
           <w:t>Felix Willrich</w:t>
         </w:r>
         <w:r>
           <w:rPr>
-            <w:rFonts w:ascii="Arial" w:hAnsi="Arial" w:cs="Arial"/>
             <w:noProof/>
             <w:webHidden/>
           </w:rPr>
@@ -1101,7 +1034,6 @@
         </w:r>
         <w:r>
           <w:rPr>
-            <w:rFonts w:ascii="Arial" w:hAnsi="Arial" w:cs="Arial"/>
             <w:noProof/>
             <w:webHidden/>
           </w:rPr>
@@ -1109,22 +1041,19 @@
         </w:r>
         <w:r>
           <w:rPr>
-            <w:rFonts w:ascii="Arial" w:hAnsi="Arial" w:cs="Arial"/>
             <w:noProof/>
             <w:webHidden/>
           </w:rPr>
-          <w:instrText xml:space="preserve"> PAGEREF _Toc10738775 \h </w:instrText>
+          <w:instrText xml:space="preserve"> PAGEREF _Toc10744257 \h </w:instrText>
         </w:r>
         <w:r>
           <w:rPr>
-            <w:rFonts w:ascii="Arial" w:hAnsi="Arial" w:cs="Arial"/>
             <w:noProof/>
             <w:webHidden/>
           </w:rPr>
         </w:r>
         <w:r>
           <w:rPr>
-            <w:rFonts w:ascii="Arial" w:hAnsi="Arial" w:cs="Arial"/>
             <w:noProof/>
             <w:webHidden/>
           </w:rPr>
@@ -1132,15 +1061,13 @@
         </w:r>
         <w:r>
           <w:rPr>
-            <w:rFonts w:ascii="Arial" w:hAnsi="Arial" w:cs="Arial"/>
             <w:noProof/>
             <w:webHidden/>
           </w:rPr>
-          <w:t>13</w:t>
+          <w:t>18</w:t>
         </w:r>
         <w:r>
           <w:rPr>
-            <w:rFonts w:ascii="Arial" w:hAnsi="Arial" w:cs="Arial"/>
             <w:noProof/>
             <w:webHidden/>
           </w:rPr>
@@ -1155,7 +1082,7 @@
           <w:tab w:val="right" w:leader="dot" w:pos="9373"/>
         </w:tabs>
         <w:rPr>
-          <w:rFonts w:ascii="Arial" w:eastAsiaTheme="minorEastAsia" w:hAnsi="Arial" w:cs="Arial"/>
+          <w:rFonts w:asciiTheme="minorHAnsi" w:eastAsiaTheme="minorEastAsia" w:hAnsiTheme="minorHAnsi" w:cstheme="minorBidi"/>
           <w:noProof/>
           <w:spacing w:val="0"/>
           <w:sz w:val="22"/>
@@ -1163,18 +1090,18 @@
           <w:lang w:val="de-DE" w:eastAsia="de-DE"/>
         </w:rPr>
       </w:pPr>
-      <w:hyperlink w:anchor="_Toc10738776" w:history="1">
+      <w:hyperlink w:anchor="_Toc10744258" w:history="1">
         <w:r>
           <w:rPr>
             <w:rStyle w:val="Hyperlink"/>
-            <w:rFonts w:ascii="Arial" w:hAnsi="Arial" w:cs="Arial"/>
+            <w:rFonts w:ascii="Arial" w:hAnsi="Arial"/>
             <w:noProof/>
           </w:rPr>
           <w:t>3.2.</w:t>
         </w:r>
         <w:r>
           <w:rPr>
-            <w:rFonts w:ascii="Arial" w:eastAsiaTheme="minorEastAsia" w:hAnsi="Arial" w:cs="Arial"/>
+            <w:rFonts w:asciiTheme="minorHAnsi" w:eastAsiaTheme="minorEastAsia" w:hAnsiTheme="minorHAnsi" w:cstheme="minorBidi"/>
             <w:noProof/>
             <w:spacing w:val="0"/>
             <w:sz w:val="22"/>
@@ -1186,14 +1113,13 @@
         <w:r>
           <w:rPr>
             <w:rStyle w:val="Hyperlink"/>
-            <w:rFonts w:ascii="Arial" w:hAnsi="Arial" w:cs="Arial"/>
+            <w:rFonts w:ascii="Arial" w:hAnsi="Arial"/>
             <w:noProof/>
           </w:rPr>
           <w:t>Frederik Rieß</w:t>
         </w:r>
         <w:r>
           <w:rPr>
-            <w:rFonts w:ascii="Arial" w:hAnsi="Arial" w:cs="Arial"/>
             <w:noProof/>
             <w:webHidden/>
           </w:rPr>
@@ -1201,7 +1127,6 @@
         </w:r>
         <w:r>
           <w:rPr>
-            <w:rFonts w:ascii="Arial" w:hAnsi="Arial" w:cs="Arial"/>
             <w:noProof/>
             <w:webHidden/>
           </w:rPr>
@@ -1209,22 +1134,19 @@
         </w:r>
         <w:r>
           <w:rPr>
-            <w:rFonts w:ascii="Arial" w:hAnsi="Arial" w:cs="Arial"/>
             <w:noProof/>
             <w:webHidden/>
           </w:rPr>
-          <w:instrText xml:space="preserve"> PAGEREF _Toc10738776 \h </w:instrText>
+          <w:instrText xml:space="preserve"> PAGEREF _Toc10744258 \h </w:instrText>
         </w:r>
         <w:r>
           <w:rPr>
-            <w:rFonts w:ascii="Arial" w:hAnsi="Arial" w:cs="Arial"/>
             <w:noProof/>
             <w:webHidden/>
           </w:rPr>
         </w:r>
         <w:r>
           <w:rPr>
-            <w:rFonts w:ascii="Arial" w:hAnsi="Arial" w:cs="Arial"/>
             <w:noProof/>
             <w:webHidden/>
           </w:rPr>
@@ -1232,15 +1154,13 @@
         </w:r>
         <w:r>
           <w:rPr>
-            <w:rFonts w:ascii="Arial" w:hAnsi="Arial" w:cs="Arial"/>
             <w:noProof/>
             <w:webHidden/>
           </w:rPr>
-          <w:t>13</w:t>
+          <w:t>18</w:t>
         </w:r>
         <w:r>
           <w:rPr>
-            <w:rFonts w:ascii="Arial" w:hAnsi="Arial" w:cs="Arial"/>
             <w:noProof/>
             <w:webHidden/>
           </w:rPr>
@@ -1255,7 +1175,7 @@
           <w:tab w:val="right" w:leader="dot" w:pos="9373"/>
         </w:tabs>
         <w:rPr>
-          <w:rFonts w:ascii="Arial" w:eastAsiaTheme="minorEastAsia" w:hAnsi="Arial" w:cs="Arial"/>
+          <w:rFonts w:asciiTheme="minorHAnsi" w:eastAsiaTheme="minorEastAsia" w:hAnsiTheme="minorHAnsi" w:cstheme="minorBidi"/>
           <w:noProof/>
           <w:spacing w:val="0"/>
           <w:sz w:val="22"/>
@@ -1263,18 +1183,18 @@
           <w:lang w:val="de-DE" w:eastAsia="de-DE"/>
         </w:rPr>
       </w:pPr>
-      <w:hyperlink w:anchor="_Toc10738777" w:history="1">
+      <w:hyperlink w:anchor="_Toc10744259" w:history="1">
         <w:r>
           <w:rPr>
             <w:rStyle w:val="Hyperlink"/>
-            <w:rFonts w:ascii="Arial" w:hAnsi="Arial" w:cs="Arial"/>
+            <w:rFonts w:ascii="Arial" w:hAnsi="Arial"/>
             <w:noProof/>
           </w:rPr>
           <w:t>3.3.</w:t>
         </w:r>
         <w:r>
           <w:rPr>
-            <w:rFonts w:ascii="Arial" w:eastAsiaTheme="minorEastAsia" w:hAnsi="Arial" w:cs="Arial"/>
+            <w:rFonts w:asciiTheme="minorHAnsi" w:eastAsiaTheme="minorEastAsia" w:hAnsiTheme="minorHAnsi" w:cstheme="minorBidi"/>
             <w:noProof/>
             <w:spacing w:val="0"/>
             <w:sz w:val="22"/>
@@ -1286,14 +1206,13 @@
         <w:r>
           <w:rPr>
             <w:rStyle w:val="Hyperlink"/>
-            <w:rFonts w:ascii="Arial" w:hAnsi="Arial" w:cs="Arial"/>
+            <w:rFonts w:ascii="Arial" w:hAnsi="Arial"/>
             <w:noProof/>
           </w:rPr>
           <w:t>Pit Ehlers</w:t>
         </w:r>
         <w:r>
           <w:rPr>
-            <w:rFonts w:ascii="Arial" w:hAnsi="Arial" w:cs="Arial"/>
             <w:noProof/>
             <w:webHidden/>
           </w:rPr>
@@ -1301,7 +1220,6 @@
         </w:r>
         <w:r>
           <w:rPr>
-            <w:rFonts w:ascii="Arial" w:hAnsi="Arial" w:cs="Arial"/>
             <w:noProof/>
             <w:webHidden/>
           </w:rPr>
@@ -1309,22 +1227,19 @@
         </w:r>
         <w:r>
           <w:rPr>
-            <w:rFonts w:ascii="Arial" w:hAnsi="Arial" w:cs="Arial"/>
             <w:noProof/>
             <w:webHidden/>
           </w:rPr>
-          <w:instrText xml:space="preserve"> PAGEREF _Toc10738777 \h </w:instrText>
+          <w:instrText xml:space="preserve"> PAGEREF _Toc10744259 \h </w:instrText>
         </w:r>
         <w:r>
           <w:rPr>
-            <w:rFonts w:ascii="Arial" w:hAnsi="Arial" w:cs="Arial"/>
             <w:noProof/>
             <w:webHidden/>
           </w:rPr>
         </w:r>
         <w:r>
           <w:rPr>
-            <w:rFonts w:ascii="Arial" w:hAnsi="Arial" w:cs="Arial"/>
             <w:noProof/>
             <w:webHidden/>
           </w:rPr>
@@ -1332,15 +1247,13 @@
         </w:r>
         <w:r>
           <w:rPr>
-            <w:rFonts w:ascii="Arial" w:hAnsi="Arial" w:cs="Arial"/>
             <w:noProof/>
             <w:webHidden/>
           </w:rPr>
-          <w:t>13</w:t>
+          <w:t>19</w:t>
         </w:r>
         <w:r>
           <w:rPr>
-            <w:rFonts w:ascii="Arial" w:hAnsi="Arial" w:cs="Arial"/>
             <w:noProof/>
             <w:webHidden/>
           </w:rPr>
@@ -1355,7 +1268,7 @@
           <w:tab w:val="right" w:leader="dot" w:pos="9373"/>
         </w:tabs>
         <w:rPr>
-          <w:rFonts w:ascii="Arial" w:eastAsiaTheme="minorEastAsia" w:hAnsi="Arial" w:cs="Arial"/>
+          <w:rFonts w:asciiTheme="minorHAnsi" w:eastAsiaTheme="minorEastAsia" w:hAnsiTheme="minorHAnsi" w:cstheme="minorBidi"/>
           <w:noProof/>
           <w:spacing w:val="0"/>
           <w:sz w:val="22"/>
@@ -1363,18 +1276,18 @@
           <w:lang w:val="de-DE" w:eastAsia="de-DE"/>
         </w:rPr>
       </w:pPr>
-      <w:hyperlink w:anchor="_Toc10738778" w:history="1">
+      <w:hyperlink w:anchor="_Toc10744260" w:history="1">
         <w:r>
           <w:rPr>
             <w:rStyle w:val="Hyperlink"/>
-            <w:rFonts w:ascii="Arial" w:hAnsi="Arial" w:cs="Arial"/>
+            <w:rFonts w:ascii="Arial" w:hAnsi="Arial"/>
             <w:noProof/>
           </w:rPr>
           <w:t>3.4.</w:t>
         </w:r>
         <w:r>
           <w:rPr>
-            <w:rFonts w:ascii="Arial" w:eastAsiaTheme="minorEastAsia" w:hAnsi="Arial" w:cs="Arial"/>
+            <w:rFonts w:asciiTheme="minorHAnsi" w:eastAsiaTheme="minorEastAsia" w:hAnsiTheme="minorHAnsi" w:cstheme="minorBidi"/>
             <w:noProof/>
             <w:spacing w:val="0"/>
             <w:sz w:val="22"/>
@@ -1386,14 +1299,13 @@
         <w:r>
           <w:rPr>
             <w:rStyle w:val="Hyperlink"/>
-            <w:rFonts w:ascii="Arial" w:hAnsi="Arial" w:cs="Arial"/>
+            <w:rFonts w:ascii="Arial" w:hAnsi="Arial"/>
             <w:noProof/>
           </w:rPr>
           <w:t>Jascha Schmidt</w:t>
         </w:r>
         <w:r>
           <w:rPr>
-            <w:rFonts w:ascii="Arial" w:hAnsi="Arial" w:cs="Arial"/>
             <w:noProof/>
             <w:webHidden/>
           </w:rPr>
@@ -1401,7 +1313,6 @@
         </w:r>
         <w:r>
           <w:rPr>
-            <w:rFonts w:ascii="Arial" w:hAnsi="Arial" w:cs="Arial"/>
             <w:noProof/>
             <w:webHidden/>
           </w:rPr>
@@ -1409,22 +1320,19 @@
         </w:r>
         <w:r>
           <w:rPr>
-            <w:rFonts w:ascii="Arial" w:hAnsi="Arial" w:cs="Arial"/>
             <w:noProof/>
             <w:webHidden/>
           </w:rPr>
-          <w:instrText xml:space="preserve"> PAGEREF _Toc10738778 \h </w:instrText>
+          <w:instrText xml:space="preserve"> PAGEREF _Toc10744260 \h </w:instrText>
         </w:r>
         <w:r>
           <w:rPr>
-            <w:rFonts w:ascii="Arial" w:hAnsi="Arial" w:cs="Arial"/>
             <w:noProof/>
             <w:webHidden/>
           </w:rPr>
         </w:r>
         <w:r>
           <w:rPr>
-            <w:rFonts w:ascii="Arial" w:hAnsi="Arial" w:cs="Arial"/>
             <w:noProof/>
             <w:webHidden/>
           </w:rPr>
@@ -1432,15 +1340,13 @@
         </w:r>
         <w:r>
           <w:rPr>
-            <w:rFonts w:ascii="Arial" w:hAnsi="Arial" w:cs="Arial"/>
             <w:noProof/>
             <w:webHidden/>
           </w:rPr>
-          <w:t>13</w:t>
+          <w:t>19</w:t>
         </w:r>
         <w:r>
           <w:rPr>
-            <w:rFonts w:ascii="Arial" w:hAnsi="Arial" w:cs="Arial"/>
             <w:noProof/>
             <w:webHidden/>
           </w:rPr>
@@ -2142,13 +2048,7 @@
               <w:rPr>
                 <w:rFonts w:ascii="Arial" w:hAnsi="Arial" w:cs="Arial"/>
               </w:rPr>
-              <w:t>Eintragen der Arbeitspakete &amp; des Reviews</w:t>
-            </w:r>
-            <w:r>
-              <w:rPr>
-                <w:rFonts w:ascii="Arial" w:hAnsi="Arial" w:cs="Arial"/>
-              </w:rPr>
-              <w:t xml:space="preserve"> + Verbesserungen durchgeführt</w:t>
+              <w:t>Eintragen der Arbeitspakete &amp; des Reviews + Verbesserungen durchgeführt</w:t>
             </w:r>
           </w:p>
         </w:tc>
@@ -2219,7 +2119,7 @@
           <w:rFonts w:ascii="Arial" w:hAnsi="Arial"/>
         </w:rPr>
       </w:pPr>
-      <w:bookmarkStart w:id="1" w:name="_Toc10738766"/>
+      <w:bookmarkStart w:id="1" w:name="_Toc10744248"/>
       <w:r>
         <w:rPr>
           <w:rFonts w:ascii="Arial" w:hAnsi="Arial"/>
@@ -2321,7 +2221,7 @@
           <w:rFonts w:ascii="Arial" w:hAnsi="Arial"/>
         </w:rPr>
       </w:pPr>
-      <w:bookmarkStart w:id="2" w:name="_Toc10738767"/>
+      <w:bookmarkStart w:id="2" w:name="_Toc10744249"/>
       <w:r>
         <w:rPr>
           <w:rFonts w:ascii="Arial" w:hAnsi="Arial"/>
@@ -2686,9 +2586,18 @@
       <w:r>
         <w:rPr>
           <w:rFonts w:ascii="Arial" w:hAnsi="Arial" w:cs="Arial"/>
+          <w:b/>
+          <w:bCs/>
           <w:szCs w:val="21"/>
         </w:rPr>
-        <w:t>Durchschnittliche VAL_ACC: 0,990126666666667</w:t>
+        <w:t>Durchschnittliche VAL_ACC:</w:t>
+      </w:r>
+      <w:r>
+        <w:rPr>
+          <w:rFonts w:ascii="Arial" w:hAnsi="Arial" w:cs="Arial"/>
+          <w:szCs w:val="21"/>
+        </w:rPr>
+        <w:t xml:space="preserve"> 0,990126666666667</w:t>
       </w:r>
     </w:p>
     <w:p>
@@ -4230,7 +4139,7 @@
           <w:rFonts w:ascii="Arial" w:hAnsi="Arial"/>
         </w:rPr>
       </w:pPr>
-      <w:bookmarkStart w:id="3" w:name="_Toc10738768"/>
+      <w:bookmarkStart w:id="3" w:name="_Toc10744250"/>
       <w:r>
         <w:rPr>
           <w:rFonts w:ascii="Arial" w:hAnsi="Arial"/>
@@ -4250,6 +4159,9 @@
         </w:rPr>
       </w:pPr>
       <w:r>
+        <w:rPr>
+          <w:noProof/>
+        </w:rPr>
         <w:drawing>
           <wp:anchor distT="0" distB="0" distL="114300" distR="114300" simplePos="0" relativeHeight="251667456" behindDoc="1" locked="0" layoutInCell="1" allowOverlap="1" wp14:anchorId="1AC0E0B8" wp14:editId="2A27714A">
             <wp:simplePos x="0" y="0"/>
@@ -4453,12 +4365,12 @@
     <w:tbl>
       <w:tblPr>
         <w:tblStyle w:val="Tabellenraster"/>
-        <w:tblW w:w="3964" w:type="dxa"/>
+        <w:tblW w:w="4390" w:type="dxa"/>
         <w:tblLook w:val="04A0" w:firstRow="1" w:lastRow="0" w:firstColumn="1" w:lastColumn="0" w:noHBand="0" w:noVBand="1"/>
       </w:tblPr>
       <w:tblGrid>
         <w:gridCol w:w="1900"/>
-        <w:gridCol w:w="2064"/>
+        <w:gridCol w:w="2490"/>
       </w:tblGrid>
       <w:tr>
         <w:trPr>
@@ -4477,11 +4389,15 @@
               <w:spacing w:after="160" w:line="240" w:lineRule="auto"/>
               <w:rPr>
                 <w:rFonts w:ascii="Arial" w:hAnsi="Arial" w:cs="Arial"/>
+                <w:b/>
+                <w:bCs/>
               </w:rPr>
             </w:pPr>
             <w:r>
               <w:rPr>
                 <w:rFonts w:ascii="Arial" w:hAnsi="Arial" w:cs="Arial"/>
+                <w:b/>
+                <w:bCs/>
               </w:rPr>
               <w:t>Dropout</w:t>
             </w:r>
@@ -4489,7 +4405,7 @@
         </w:tc>
         <w:tc>
           <w:tcPr>
-            <w:tcW w:w="2064" w:type="dxa"/>
+            <w:tcW w:w="2490" w:type="dxa"/>
             <w:noWrap/>
             <w:hideMark/>
           </w:tcPr>
@@ -4500,14 +4416,28 @@
               <w:spacing w:after="160" w:line="240" w:lineRule="auto"/>
               <w:rPr>
                 <w:rFonts w:ascii="Arial" w:hAnsi="Arial" w:cs="Arial"/>
+                <w:b/>
+                <w:bCs/>
               </w:rPr>
             </w:pPr>
             <w:r>
               <w:rPr>
                 <w:rFonts w:ascii="Arial" w:hAnsi="Arial" w:cs="Arial"/>
-              </w:rPr>
-              <w:t>Validation-Accuracy</w:t>
+                <w:b/>
+                <w:bCs/>
+              </w:rPr>
+              <w:t>Validation-</w:t>
             </w:r>
+            <w:proofErr w:type="spellStart"/>
+            <w:r>
+              <w:rPr>
+                <w:rFonts w:ascii="Arial" w:hAnsi="Arial" w:cs="Arial"/>
+                <w:b/>
+                <w:bCs/>
+              </w:rPr>
+              <w:t>Accuracy</w:t>
+            </w:r>
+            <w:proofErr w:type="spellEnd"/>
           </w:p>
         </w:tc>
       </w:tr>
@@ -4540,7 +4470,7 @@
         </w:tc>
         <w:tc>
           <w:tcPr>
-            <w:tcW w:w="2064" w:type="dxa"/>
+            <w:tcW w:w="2490" w:type="dxa"/>
             <w:noWrap/>
             <w:hideMark/>
           </w:tcPr>
@@ -4591,7 +4521,7 @@
         </w:tc>
         <w:tc>
           <w:tcPr>
-            <w:tcW w:w="2064" w:type="dxa"/>
+            <w:tcW w:w="2490" w:type="dxa"/>
             <w:noWrap/>
             <w:hideMark/>
           </w:tcPr>
@@ -4642,7 +4572,7 @@
         </w:tc>
         <w:tc>
           <w:tcPr>
-            <w:tcW w:w="2064" w:type="dxa"/>
+            <w:tcW w:w="2490" w:type="dxa"/>
             <w:noWrap/>
             <w:hideMark/>
           </w:tcPr>
@@ -4693,7 +4623,7 @@
         </w:tc>
         <w:tc>
           <w:tcPr>
-            <w:tcW w:w="2064" w:type="dxa"/>
+            <w:tcW w:w="2490" w:type="dxa"/>
             <w:noWrap/>
             <w:hideMark/>
           </w:tcPr>
@@ -4745,7 +4675,7 @@
           <w:rFonts w:ascii="Arial" w:hAnsi="Arial"/>
         </w:rPr>
       </w:pPr>
-      <w:bookmarkStart w:id="4" w:name="_Toc10738769"/>
+      <w:bookmarkStart w:id="4" w:name="_Toc10744251"/>
       <w:r>
         <w:rPr>
           <w:rFonts w:ascii="Arial" w:hAnsi="Arial"/>
@@ -4831,8 +4761,16 @@
             <w:r>
               <w:rPr>
                 <w:rFonts w:ascii="Arial" w:hAnsi="Arial" w:cs="Arial"/>
-              </w:rPr>
-              <w:t>Input-Shape: 124x60</w:t>
+                <w:b/>
+                <w:bCs/>
+              </w:rPr>
+              <w:t>Input-Shape:</w:t>
+            </w:r>
+            <w:r>
+              <w:rPr>
+                <w:rFonts w:ascii="Arial" w:hAnsi="Arial" w:cs="Arial"/>
+              </w:rPr>
+              <w:t xml:space="preserve"> 124x60</w:t>
             </w:r>
           </w:p>
         </w:tc>
@@ -4852,8 +4790,16 @@
             <w:r>
               <w:rPr>
                 <w:rFonts w:ascii="Arial" w:hAnsi="Arial" w:cs="Arial"/>
-              </w:rPr>
-              <w:t>Input-Shape: 60x54</w:t>
+                <w:b/>
+                <w:bCs/>
+              </w:rPr>
+              <w:t>Input-Shape:</w:t>
+            </w:r>
+            <w:r>
+              <w:rPr>
+                <w:rFonts w:ascii="Arial" w:hAnsi="Arial" w:cs="Arial"/>
+              </w:rPr>
+              <w:t xml:space="preserve"> 60x54</w:t>
             </w:r>
           </w:p>
         </w:tc>
@@ -10512,7 +10458,7 @@
           <w:rFonts w:ascii="Arial" w:hAnsi="Arial"/>
         </w:rPr>
       </w:pPr>
-      <w:bookmarkStart w:id="5" w:name="_Toc10738770"/>
+      <w:bookmarkStart w:id="5" w:name="_Toc10744252"/>
       <w:r>
         <w:rPr>
           <w:rFonts w:ascii="Arial" w:hAnsi="Arial"/>
@@ -10616,6 +10562,8 @@
             <w:r>
               <w:rPr>
                 <w:rFonts w:ascii="Arial" w:hAnsi="Arial" w:cs="Arial"/>
+                <w:b/>
+                <w:bCs/>
                 <w:color w:val="000000"/>
                 <w:sz w:val="22"/>
                 <w:szCs w:val="22"/>
@@ -10630,7 +10578,16 @@
                 <w:sz w:val="22"/>
                 <w:szCs w:val="22"/>
               </w:rPr>
-              <w:t>=45</w:t>
+              <w:t xml:space="preserve">: </w:t>
+            </w:r>
+            <w:r>
+              <w:rPr>
+                <w:rFonts w:ascii="Arial" w:hAnsi="Arial" w:cs="Arial"/>
+                <w:color w:val="000000"/>
+                <w:sz w:val="22"/>
+                <w:szCs w:val="22"/>
+              </w:rPr>
+              <w:t>45</w:t>
             </w:r>
           </w:p>
         </w:tc>
@@ -10657,6 +10614,8 @@
             <w:r>
               <w:rPr>
                 <w:rFonts w:ascii="Arial" w:hAnsi="Arial" w:cs="Arial"/>
+                <w:b/>
+                <w:bCs/>
                 <w:color w:val="000000"/>
                 <w:sz w:val="22"/>
                 <w:szCs w:val="22"/>
@@ -10667,11 +10626,22 @@
             <w:r>
               <w:rPr>
                 <w:rFonts w:ascii="Arial" w:hAnsi="Arial" w:cs="Arial"/>
+                <w:b/>
+                <w:bCs/>
                 <w:color w:val="000000"/>
                 <w:sz w:val="22"/>
                 <w:szCs w:val="22"/>
               </w:rPr>
-              <w:t xml:space="preserve"> = 9</w:t>
+              <w:t>:</w:t>
+            </w:r>
+            <w:r>
+              <w:rPr>
+                <w:rFonts w:ascii="Arial" w:hAnsi="Arial" w:cs="Arial"/>
+                <w:color w:val="000000"/>
+                <w:sz w:val="22"/>
+                <w:szCs w:val="22"/>
+              </w:rPr>
+              <w:t xml:space="preserve"> 9</w:t>
             </w:r>
           </w:p>
         </w:tc>
@@ -10698,6 +10668,8 @@
             <w:r>
               <w:rPr>
                 <w:rFonts w:ascii="Arial" w:hAnsi="Arial" w:cs="Arial"/>
+                <w:b/>
+                <w:bCs/>
                 <w:color w:val="000000"/>
                 <w:sz w:val="22"/>
                 <w:szCs w:val="22"/>
@@ -10708,11 +10680,22 @@
             <w:r>
               <w:rPr>
                 <w:rFonts w:ascii="Arial" w:hAnsi="Arial" w:cs="Arial"/>
+                <w:b/>
+                <w:bCs/>
                 <w:color w:val="000000"/>
                 <w:sz w:val="22"/>
                 <w:szCs w:val="22"/>
               </w:rPr>
-              <w:t xml:space="preserve"> = True</w:t>
+              <w:t>:</w:t>
+            </w:r>
+            <w:r>
+              <w:rPr>
+                <w:rFonts w:ascii="Arial" w:hAnsi="Arial" w:cs="Arial"/>
+                <w:color w:val="000000"/>
+                <w:sz w:val="22"/>
+                <w:szCs w:val="22"/>
+              </w:rPr>
+              <w:t xml:space="preserve"> True</w:t>
             </w:r>
           </w:p>
         </w:tc>
@@ -16304,6 +16287,2785 @@
           <w:tcPr>
             <w:tcW w:w="2932" w:type="dxa"/>
           </w:tcPr>
+          <w:tbl>
+            <w:tblPr>
+              <w:tblW w:w="2400" w:type="dxa"/>
+              <w:tblCellMar>
+                <w:left w:w="70" w:type="dxa"/>
+                <w:right w:w="70" w:type="dxa"/>
+              </w:tblCellMar>
+              <w:tblLook w:val="04A0" w:firstRow="1" w:lastRow="0" w:firstColumn="1" w:lastColumn="0" w:noHBand="0" w:noVBand="1"/>
+            </w:tblPr>
+            <w:tblGrid>
+              <w:gridCol w:w="1307"/>
+              <w:gridCol w:w="1200"/>
+            </w:tblGrid>
+            <w:tr>
+              <w:trPr>
+                <w:trHeight w:val="300"/>
+              </w:trPr>
+              <w:tc>
+                <w:tcPr>
+                  <w:tcW w:w="1200" w:type="dxa"/>
+                  <w:tcBorders>
+                    <w:top w:val="single" w:sz="4" w:space="0" w:color="auto"/>
+                    <w:left w:val="single" w:sz="4" w:space="0" w:color="auto"/>
+                    <w:bottom w:val="single" w:sz="4" w:space="0" w:color="auto"/>
+                    <w:right w:val="single" w:sz="4" w:space="0" w:color="auto"/>
+                  </w:tcBorders>
+                  <w:shd w:val="clear" w:color="auto" w:fill="auto"/>
+                  <w:noWrap/>
+                  <w:vAlign w:val="bottom"/>
+                  <w:hideMark/>
+                </w:tcPr>
+                <w:p>
+                  <w:pPr>
+                    <w:adjustRightInd/>
+                    <w:snapToGrid/>
+                    <w:spacing w:line="240" w:lineRule="auto"/>
+                    <w:rPr>
+                      <w:rFonts w:ascii="Calibri" w:hAnsi="Calibri" w:cs="Calibri"/>
+                      <w:b/>
+                      <w:bCs/>
+                      <w:color w:val="000000"/>
+                      <w:spacing w:val="0"/>
+                      <w:sz w:val="22"/>
+                      <w:szCs w:val="22"/>
+                      <w:lang w:val="de-DE" w:eastAsia="de-DE"/>
+                    </w:rPr>
+                  </w:pPr>
+                  <w:r>
+                    <w:rPr>
+                      <w:rFonts w:ascii="Calibri" w:hAnsi="Calibri" w:cs="Calibri"/>
+                      <w:b/>
+                      <w:bCs/>
+                      <w:color w:val="000000"/>
+                      <w:spacing w:val="0"/>
+                      <w:sz w:val="22"/>
+                      <w:szCs w:val="22"/>
+                      <w:lang w:val="de-DE" w:eastAsia="de-DE"/>
+                    </w:rPr>
+                    <w:t>Testnummer</w:t>
+                  </w:r>
+                </w:p>
+              </w:tc>
+              <w:tc>
+                <w:tcPr>
+                  <w:tcW w:w="1200" w:type="dxa"/>
+                  <w:tcBorders>
+                    <w:top w:val="single" w:sz="4" w:space="0" w:color="auto"/>
+                    <w:left w:val="nil"/>
+                    <w:bottom w:val="single" w:sz="4" w:space="0" w:color="auto"/>
+                    <w:right w:val="single" w:sz="4" w:space="0" w:color="auto"/>
+                  </w:tcBorders>
+                  <w:shd w:val="clear" w:color="auto" w:fill="auto"/>
+                  <w:noWrap/>
+                  <w:vAlign w:val="bottom"/>
+                  <w:hideMark/>
+                </w:tcPr>
+                <w:p>
+                  <w:pPr>
+                    <w:adjustRightInd/>
+                    <w:snapToGrid/>
+                    <w:spacing w:line="240" w:lineRule="auto"/>
+                    <w:rPr>
+                      <w:rFonts w:ascii="Calibri" w:hAnsi="Calibri" w:cs="Calibri"/>
+                      <w:b/>
+                      <w:bCs/>
+                      <w:color w:val="000000"/>
+                      <w:spacing w:val="0"/>
+                      <w:sz w:val="22"/>
+                      <w:szCs w:val="22"/>
+                      <w:lang w:val="de-DE" w:eastAsia="de-DE"/>
+                    </w:rPr>
+                  </w:pPr>
+                  <w:r>
+                    <w:rPr>
+                      <w:rFonts w:ascii="Calibri" w:hAnsi="Calibri" w:cs="Calibri"/>
+                      <w:b/>
+                      <w:bCs/>
+                      <w:color w:val="000000"/>
+                      <w:spacing w:val="0"/>
+                      <w:sz w:val="22"/>
+                      <w:szCs w:val="22"/>
+                      <w:lang w:val="de-DE" w:eastAsia="de-DE"/>
+                    </w:rPr>
+                    <w:t>Ergebnis</w:t>
+                  </w:r>
+                </w:p>
+              </w:tc>
+            </w:tr>
+            <w:tr>
+              <w:trPr>
+                <w:trHeight w:val="300"/>
+              </w:trPr>
+              <w:tc>
+                <w:tcPr>
+                  <w:tcW w:w="1200" w:type="dxa"/>
+                  <w:tcBorders>
+                    <w:top w:val="nil"/>
+                    <w:left w:val="single" w:sz="4" w:space="0" w:color="auto"/>
+                    <w:bottom w:val="single" w:sz="4" w:space="0" w:color="auto"/>
+                    <w:right w:val="single" w:sz="4" w:space="0" w:color="auto"/>
+                  </w:tcBorders>
+                  <w:shd w:val="clear" w:color="auto" w:fill="auto"/>
+                  <w:noWrap/>
+                  <w:vAlign w:val="bottom"/>
+                  <w:hideMark/>
+                </w:tcPr>
+                <w:p>
+                  <w:pPr>
+                    <w:adjustRightInd/>
+                    <w:snapToGrid/>
+                    <w:spacing w:line="240" w:lineRule="auto"/>
+                    <w:jc w:val="right"/>
+                    <w:rPr>
+                      <w:rFonts w:ascii="Calibri" w:hAnsi="Calibri" w:cs="Calibri"/>
+                      <w:color w:val="000000"/>
+                      <w:spacing w:val="0"/>
+                      <w:sz w:val="22"/>
+                      <w:szCs w:val="22"/>
+                      <w:lang w:val="de-DE" w:eastAsia="de-DE"/>
+                    </w:rPr>
+                  </w:pPr>
+                  <w:r>
+                    <w:rPr>
+                      <w:rFonts w:ascii="Calibri" w:hAnsi="Calibri" w:cs="Calibri"/>
+                      <w:color w:val="000000"/>
+                      <w:spacing w:val="0"/>
+                      <w:sz w:val="22"/>
+                      <w:szCs w:val="22"/>
+                      <w:lang w:val="de-DE" w:eastAsia="de-DE"/>
+                    </w:rPr>
+                    <w:t>1</w:t>
+                  </w:r>
+                </w:p>
+              </w:tc>
+              <w:tc>
+                <w:tcPr>
+                  <w:tcW w:w="1200" w:type="dxa"/>
+                  <w:tcBorders>
+                    <w:top w:val="nil"/>
+                    <w:left w:val="nil"/>
+                    <w:bottom w:val="single" w:sz="4" w:space="0" w:color="auto"/>
+                    <w:right w:val="single" w:sz="4" w:space="0" w:color="auto"/>
+                  </w:tcBorders>
+                  <w:shd w:val="clear" w:color="auto" w:fill="auto"/>
+                  <w:noWrap/>
+                  <w:vAlign w:val="bottom"/>
+                  <w:hideMark/>
+                </w:tcPr>
+                <w:p>
+                  <w:pPr>
+                    <w:adjustRightInd/>
+                    <w:snapToGrid/>
+                    <w:spacing w:line="240" w:lineRule="auto"/>
+                    <w:jc w:val="right"/>
+                    <w:rPr>
+                      <w:rFonts w:ascii="Calibri" w:hAnsi="Calibri" w:cs="Calibri"/>
+                      <w:color w:val="000000"/>
+                      <w:spacing w:val="0"/>
+                      <w:sz w:val="22"/>
+                      <w:szCs w:val="22"/>
+                      <w:lang w:val="de-DE" w:eastAsia="de-DE"/>
+                    </w:rPr>
+                  </w:pPr>
+                  <w:r>
+                    <w:rPr>
+                      <w:rFonts w:ascii="Calibri" w:hAnsi="Calibri" w:cs="Calibri"/>
+                      <w:color w:val="000000"/>
+                      <w:spacing w:val="0"/>
+                      <w:sz w:val="22"/>
+                      <w:szCs w:val="22"/>
+                      <w:lang w:val="de-DE" w:eastAsia="de-DE"/>
+                    </w:rPr>
+                    <w:t>0,9894</w:t>
+                  </w:r>
+                </w:p>
+              </w:tc>
+            </w:tr>
+            <w:tr>
+              <w:trPr>
+                <w:trHeight w:val="300"/>
+              </w:trPr>
+              <w:tc>
+                <w:tcPr>
+                  <w:tcW w:w="1200" w:type="dxa"/>
+                  <w:tcBorders>
+                    <w:top w:val="nil"/>
+                    <w:left w:val="single" w:sz="4" w:space="0" w:color="auto"/>
+                    <w:bottom w:val="single" w:sz="4" w:space="0" w:color="auto"/>
+                    <w:right w:val="single" w:sz="4" w:space="0" w:color="auto"/>
+                  </w:tcBorders>
+                  <w:shd w:val="clear" w:color="auto" w:fill="auto"/>
+                  <w:noWrap/>
+                  <w:vAlign w:val="bottom"/>
+                  <w:hideMark/>
+                </w:tcPr>
+                <w:p>
+                  <w:pPr>
+                    <w:adjustRightInd/>
+                    <w:snapToGrid/>
+                    <w:spacing w:line="240" w:lineRule="auto"/>
+                    <w:jc w:val="right"/>
+                    <w:rPr>
+                      <w:rFonts w:ascii="Calibri" w:hAnsi="Calibri" w:cs="Calibri"/>
+                      <w:color w:val="000000"/>
+                      <w:spacing w:val="0"/>
+                      <w:sz w:val="22"/>
+                      <w:szCs w:val="22"/>
+                      <w:lang w:val="de-DE" w:eastAsia="de-DE"/>
+                    </w:rPr>
+                  </w:pPr>
+                  <w:r>
+                    <w:rPr>
+                      <w:rFonts w:ascii="Calibri" w:hAnsi="Calibri" w:cs="Calibri"/>
+                      <w:color w:val="000000"/>
+                      <w:spacing w:val="0"/>
+                      <w:sz w:val="22"/>
+                      <w:szCs w:val="22"/>
+                      <w:lang w:val="de-DE" w:eastAsia="de-DE"/>
+                    </w:rPr>
+                    <w:t>2</w:t>
+                  </w:r>
+                </w:p>
+              </w:tc>
+              <w:tc>
+                <w:tcPr>
+                  <w:tcW w:w="1200" w:type="dxa"/>
+                  <w:tcBorders>
+                    <w:top w:val="nil"/>
+                    <w:left w:val="nil"/>
+                    <w:bottom w:val="single" w:sz="4" w:space="0" w:color="auto"/>
+                    <w:right w:val="single" w:sz="4" w:space="0" w:color="auto"/>
+                  </w:tcBorders>
+                  <w:shd w:val="clear" w:color="auto" w:fill="auto"/>
+                  <w:noWrap/>
+                  <w:vAlign w:val="bottom"/>
+                  <w:hideMark/>
+                </w:tcPr>
+                <w:p>
+                  <w:pPr>
+                    <w:adjustRightInd/>
+                    <w:snapToGrid/>
+                    <w:spacing w:line="240" w:lineRule="auto"/>
+                    <w:jc w:val="right"/>
+                    <w:rPr>
+                      <w:rFonts w:ascii="Calibri" w:hAnsi="Calibri" w:cs="Calibri"/>
+                      <w:color w:val="000000"/>
+                      <w:spacing w:val="0"/>
+                      <w:sz w:val="22"/>
+                      <w:szCs w:val="22"/>
+                      <w:lang w:val="de-DE" w:eastAsia="de-DE"/>
+                    </w:rPr>
+                  </w:pPr>
+                  <w:r>
+                    <w:rPr>
+                      <w:rFonts w:ascii="Calibri" w:hAnsi="Calibri" w:cs="Calibri"/>
+                      <w:color w:val="000000"/>
+                      <w:spacing w:val="0"/>
+                      <w:sz w:val="22"/>
+                      <w:szCs w:val="22"/>
+                      <w:lang w:val="de-DE" w:eastAsia="de-DE"/>
+                    </w:rPr>
+                    <w:t>0,9853</w:t>
+                  </w:r>
+                </w:p>
+              </w:tc>
+            </w:tr>
+            <w:tr>
+              <w:trPr>
+                <w:trHeight w:val="300"/>
+              </w:trPr>
+              <w:tc>
+                <w:tcPr>
+                  <w:tcW w:w="1200" w:type="dxa"/>
+                  <w:tcBorders>
+                    <w:top w:val="nil"/>
+                    <w:left w:val="single" w:sz="4" w:space="0" w:color="auto"/>
+                    <w:bottom w:val="single" w:sz="4" w:space="0" w:color="auto"/>
+                    <w:right w:val="single" w:sz="4" w:space="0" w:color="auto"/>
+                  </w:tcBorders>
+                  <w:shd w:val="clear" w:color="auto" w:fill="auto"/>
+                  <w:noWrap/>
+                  <w:vAlign w:val="bottom"/>
+                  <w:hideMark/>
+                </w:tcPr>
+                <w:p>
+                  <w:pPr>
+                    <w:adjustRightInd/>
+                    <w:snapToGrid/>
+                    <w:spacing w:line="240" w:lineRule="auto"/>
+                    <w:jc w:val="right"/>
+                    <w:rPr>
+                      <w:rFonts w:ascii="Calibri" w:hAnsi="Calibri" w:cs="Calibri"/>
+                      <w:color w:val="000000"/>
+                      <w:spacing w:val="0"/>
+                      <w:sz w:val="22"/>
+                      <w:szCs w:val="22"/>
+                      <w:lang w:val="de-DE" w:eastAsia="de-DE"/>
+                    </w:rPr>
+                  </w:pPr>
+                  <w:r>
+                    <w:rPr>
+                      <w:rFonts w:ascii="Calibri" w:hAnsi="Calibri" w:cs="Calibri"/>
+                      <w:color w:val="000000"/>
+                      <w:spacing w:val="0"/>
+                      <w:sz w:val="22"/>
+                      <w:szCs w:val="22"/>
+                      <w:lang w:val="de-DE" w:eastAsia="de-DE"/>
+                    </w:rPr>
+                    <w:t>3</w:t>
+                  </w:r>
+                </w:p>
+              </w:tc>
+              <w:tc>
+                <w:tcPr>
+                  <w:tcW w:w="1200" w:type="dxa"/>
+                  <w:tcBorders>
+                    <w:top w:val="nil"/>
+                    <w:left w:val="nil"/>
+                    <w:bottom w:val="single" w:sz="4" w:space="0" w:color="auto"/>
+                    <w:right w:val="single" w:sz="4" w:space="0" w:color="auto"/>
+                  </w:tcBorders>
+                  <w:shd w:val="clear" w:color="auto" w:fill="auto"/>
+                  <w:noWrap/>
+                  <w:vAlign w:val="bottom"/>
+                  <w:hideMark/>
+                </w:tcPr>
+                <w:p>
+                  <w:pPr>
+                    <w:adjustRightInd/>
+                    <w:snapToGrid/>
+                    <w:spacing w:line="240" w:lineRule="auto"/>
+                    <w:jc w:val="right"/>
+                    <w:rPr>
+                      <w:rFonts w:ascii="Calibri" w:hAnsi="Calibri" w:cs="Calibri"/>
+                      <w:color w:val="000000"/>
+                      <w:spacing w:val="0"/>
+                      <w:sz w:val="22"/>
+                      <w:szCs w:val="22"/>
+                      <w:lang w:val="de-DE" w:eastAsia="de-DE"/>
+                    </w:rPr>
+                  </w:pPr>
+                  <w:r>
+                    <w:rPr>
+                      <w:rFonts w:ascii="Calibri" w:hAnsi="Calibri" w:cs="Calibri"/>
+                      <w:color w:val="000000"/>
+                      <w:spacing w:val="0"/>
+                      <w:sz w:val="22"/>
+                      <w:szCs w:val="22"/>
+                      <w:lang w:val="de-DE" w:eastAsia="de-DE"/>
+                    </w:rPr>
+                    <w:t>0,9874</w:t>
+                  </w:r>
+                </w:p>
+              </w:tc>
+            </w:tr>
+            <w:tr>
+              <w:trPr>
+                <w:trHeight w:val="300"/>
+              </w:trPr>
+              <w:tc>
+                <w:tcPr>
+                  <w:tcW w:w="1200" w:type="dxa"/>
+                  <w:tcBorders>
+                    <w:top w:val="nil"/>
+                    <w:left w:val="single" w:sz="4" w:space="0" w:color="auto"/>
+                    <w:bottom w:val="single" w:sz="4" w:space="0" w:color="auto"/>
+                    <w:right w:val="single" w:sz="4" w:space="0" w:color="auto"/>
+                  </w:tcBorders>
+                  <w:shd w:val="clear" w:color="auto" w:fill="auto"/>
+                  <w:noWrap/>
+                  <w:vAlign w:val="bottom"/>
+                  <w:hideMark/>
+                </w:tcPr>
+                <w:p>
+                  <w:pPr>
+                    <w:adjustRightInd/>
+                    <w:snapToGrid/>
+                    <w:spacing w:line="240" w:lineRule="auto"/>
+                    <w:jc w:val="right"/>
+                    <w:rPr>
+                      <w:rFonts w:ascii="Calibri" w:hAnsi="Calibri" w:cs="Calibri"/>
+                      <w:color w:val="000000"/>
+                      <w:spacing w:val="0"/>
+                      <w:sz w:val="22"/>
+                      <w:szCs w:val="22"/>
+                      <w:lang w:val="de-DE" w:eastAsia="de-DE"/>
+                    </w:rPr>
+                  </w:pPr>
+                  <w:r>
+                    <w:rPr>
+                      <w:rFonts w:ascii="Calibri" w:hAnsi="Calibri" w:cs="Calibri"/>
+                      <w:color w:val="000000"/>
+                      <w:spacing w:val="0"/>
+                      <w:sz w:val="22"/>
+                      <w:szCs w:val="22"/>
+                      <w:lang w:val="de-DE" w:eastAsia="de-DE"/>
+                    </w:rPr>
+                    <w:t>4</w:t>
+                  </w:r>
+                </w:p>
+              </w:tc>
+              <w:tc>
+                <w:tcPr>
+                  <w:tcW w:w="1200" w:type="dxa"/>
+                  <w:tcBorders>
+                    <w:top w:val="nil"/>
+                    <w:left w:val="nil"/>
+                    <w:bottom w:val="single" w:sz="4" w:space="0" w:color="auto"/>
+                    <w:right w:val="single" w:sz="4" w:space="0" w:color="auto"/>
+                  </w:tcBorders>
+                  <w:shd w:val="clear" w:color="auto" w:fill="auto"/>
+                  <w:noWrap/>
+                  <w:vAlign w:val="bottom"/>
+                  <w:hideMark/>
+                </w:tcPr>
+                <w:p>
+                  <w:pPr>
+                    <w:adjustRightInd/>
+                    <w:snapToGrid/>
+                    <w:spacing w:line="240" w:lineRule="auto"/>
+                    <w:jc w:val="right"/>
+                    <w:rPr>
+                      <w:rFonts w:ascii="Calibri" w:hAnsi="Calibri" w:cs="Calibri"/>
+                      <w:color w:val="000000"/>
+                      <w:spacing w:val="0"/>
+                      <w:sz w:val="22"/>
+                      <w:szCs w:val="22"/>
+                      <w:lang w:val="de-DE" w:eastAsia="de-DE"/>
+                    </w:rPr>
+                  </w:pPr>
+                  <w:r>
+                    <w:rPr>
+                      <w:rFonts w:ascii="Calibri" w:hAnsi="Calibri" w:cs="Calibri"/>
+                      <w:color w:val="000000"/>
+                      <w:spacing w:val="0"/>
+                      <w:sz w:val="22"/>
+                      <w:szCs w:val="22"/>
+                      <w:lang w:val="de-DE" w:eastAsia="de-DE"/>
+                    </w:rPr>
+                    <w:t>0,9882</w:t>
+                  </w:r>
+                </w:p>
+              </w:tc>
+            </w:tr>
+            <w:tr>
+              <w:trPr>
+                <w:trHeight w:val="300"/>
+              </w:trPr>
+              <w:tc>
+                <w:tcPr>
+                  <w:tcW w:w="1200" w:type="dxa"/>
+                  <w:tcBorders>
+                    <w:top w:val="nil"/>
+                    <w:left w:val="single" w:sz="4" w:space="0" w:color="auto"/>
+                    <w:bottom w:val="single" w:sz="4" w:space="0" w:color="auto"/>
+                    <w:right w:val="single" w:sz="4" w:space="0" w:color="auto"/>
+                  </w:tcBorders>
+                  <w:shd w:val="clear" w:color="auto" w:fill="auto"/>
+                  <w:noWrap/>
+                  <w:vAlign w:val="bottom"/>
+                  <w:hideMark/>
+                </w:tcPr>
+                <w:p>
+                  <w:pPr>
+                    <w:adjustRightInd/>
+                    <w:snapToGrid/>
+                    <w:spacing w:line="240" w:lineRule="auto"/>
+                    <w:jc w:val="right"/>
+                    <w:rPr>
+                      <w:rFonts w:ascii="Calibri" w:hAnsi="Calibri" w:cs="Calibri"/>
+                      <w:color w:val="000000"/>
+                      <w:spacing w:val="0"/>
+                      <w:sz w:val="22"/>
+                      <w:szCs w:val="22"/>
+                      <w:lang w:val="de-DE" w:eastAsia="de-DE"/>
+                    </w:rPr>
+                  </w:pPr>
+                  <w:r>
+                    <w:rPr>
+                      <w:rFonts w:ascii="Calibri" w:hAnsi="Calibri" w:cs="Calibri"/>
+                      <w:color w:val="000000"/>
+                      <w:spacing w:val="0"/>
+                      <w:sz w:val="22"/>
+                      <w:szCs w:val="22"/>
+                      <w:lang w:val="de-DE" w:eastAsia="de-DE"/>
+                    </w:rPr>
+                    <w:t>5</w:t>
+                  </w:r>
+                </w:p>
+              </w:tc>
+              <w:tc>
+                <w:tcPr>
+                  <w:tcW w:w="1200" w:type="dxa"/>
+                  <w:tcBorders>
+                    <w:top w:val="nil"/>
+                    <w:left w:val="nil"/>
+                    <w:bottom w:val="single" w:sz="4" w:space="0" w:color="auto"/>
+                    <w:right w:val="single" w:sz="4" w:space="0" w:color="auto"/>
+                  </w:tcBorders>
+                  <w:shd w:val="clear" w:color="auto" w:fill="auto"/>
+                  <w:noWrap/>
+                  <w:vAlign w:val="bottom"/>
+                  <w:hideMark/>
+                </w:tcPr>
+                <w:p>
+                  <w:pPr>
+                    <w:adjustRightInd/>
+                    <w:snapToGrid/>
+                    <w:spacing w:line="240" w:lineRule="auto"/>
+                    <w:jc w:val="right"/>
+                    <w:rPr>
+                      <w:rFonts w:ascii="Calibri" w:hAnsi="Calibri" w:cs="Calibri"/>
+                      <w:color w:val="000000"/>
+                      <w:spacing w:val="0"/>
+                      <w:sz w:val="22"/>
+                      <w:szCs w:val="22"/>
+                      <w:lang w:val="de-DE" w:eastAsia="de-DE"/>
+                    </w:rPr>
+                  </w:pPr>
+                  <w:r>
+                    <w:rPr>
+                      <w:rFonts w:ascii="Calibri" w:hAnsi="Calibri" w:cs="Calibri"/>
+                      <w:color w:val="000000"/>
+                      <w:spacing w:val="0"/>
+                      <w:sz w:val="22"/>
+                      <w:szCs w:val="22"/>
+                      <w:lang w:val="de-DE" w:eastAsia="de-DE"/>
+                    </w:rPr>
+                    <w:t>0,9854</w:t>
+                  </w:r>
+                </w:p>
+              </w:tc>
+            </w:tr>
+            <w:tr>
+              <w:trPr>
+                <w:trHeight w:val="300"/>
+              </w:trPr>
+              <w:tc>
+                <w:tcPr>
+                  <w:tcW w:w="1200" w:type="dxa"/>
+                  <w:tcBorders>
+                    <w:top w:val="nil"/>
+                    <w:left w:val="single" w:sz="4" w:space="0" w:color="auto"/>
+                    <w:bottom w:val="single" w:sz="4" w:space="0" w:color="auto"/>
+                    <w:right w:val="single" w:sz="4" w:space="0" w:color="auto"/>
+                  </w:tcBorders>
+                  <w:shd w:val="clear" w:color="auto" w:fill="auto"/>
+                  <w:noWrap/>
+                  <w:vAlign w:val="bottom"/>
+                  <w:hideMark/>
+                </w:tcPr>
+                <w:p>
+                  <w:pPr>
+                    <w:adjustRightInd/>
+                    <w:snapToGrid/>
+                    <w:spacing w:line="240" w:lineRule="auto"/>
+                    <w:jc w:val="right"/>
+                    <w:rPr>
+                      <w:rFonts w:ascii="Calibri" w:hAnsi="Calibri" w:cs="Calibri"/>
+                      <w:color w:val="000000"/>
+                      <w:spacing w:val="0"/>
+                      <w:sz w:val="22"/>
+                      <w:szCs w:val="22"/>
+                      <w:lang w:val="de-DE" w:eastAsia="de-DE"/>
+                    </w:rPr>
+                  </w:pPr>
+                  <w:r>
+                    <w:rPr>
+                      <w:rFonts w:ascii="Calibri" w:hAnsi="Calibri" w:cs="Calibri"/>
+                      <w:color w:val="000000"/>
+                      <w:spacing w:val="0"/>
+                      <w:sz w:val="22"/>
+                      <w:szCs w:val="22"/>
+                      <w:lang w:val="de-DE" w:eastAsia="de-DE"/>
+                    </w:rPr>
+                    <w:t>6</w:t>
+                  </w:r>
+                </w:p>
+              </w:tc>
+              <w:tc>
+                <w:tcPr>
+                  <w:tcW w:w="1200" w:type="dxa"/>
+                  <w:tcBorders>
+                    <w:top w:val="nil"/>
+                    <w:left w:val="nil"/>
+                    <w:bottom w:val="single" w:sz="4" w:space="0" w:color="auto"/>
+                    <w:right w:val="single" w:sz="4" w:space="0" w:color="auto"/>
+                  </w:tcBorders>
+                  <w:shd w:val="clear" w:color="auto" w:fill="auto"/>
+                  <w:noWrap/>
+                  <w:vAlign w:val="bottom"/>
+                  <w:hideMark/>
+                </w:tcPr>
+                <w:p>
+                  <w:pPr>
+                    <w:adjustRightInd/>
+                    <w:snapToGrid/>
+                    <w:spacing w:line="240" w:lineRule="auto"/>
+                    <w:jc w:val="right"/>
+                    <w:rPr>
+                      <w:rFonts w:ascii="Calibri" w:hAnsi="Calibri" w:cs="Calibri"/>
+                      <w:color w:val="000000"/>
+                      <w:spacing w:val="0"/>
+                      <w:sz w:val="22"/>
+                      <w:szCs w:val="22"/>
+                      <w:lang w:val="de-DE" w:eastAsia="de-DE"/>
+                    </w:rPr>
+                  </w:pPr>
+                  <w:r>
+                    <w:rPr>
+                      <w:rFonts w:ascii="Calibri" w:hAnsi="Calibri" w:cs="Calibri"/>
+                      <w:color w:val="000000"/>
+                      <w:spacing w:val="0"/>
+                      <w:sz w:val="22"/>
+                      <w:szCs w:val="22"/>
+                      <w:lang w:val="de-DE" w:eastAsia="de-DE"/>
+                    </w:rPr>
+                    <w:t>0,9851</w:t>
+                  </w:r>
+                </w:p>
+              </w:tc>
+            </w:tr>
+            <w:tr>
+              <w:trPr>
+                <w:trHeight w:val="300"/>
+              </w:trPr>
+              <w:tc>
+                <w:tcPr>
+                  <w:tcW w:w="1200" w:type="dxa"/>
+                  <w:tcBorders>
+                    <w:top w:val="nil"/>
+                    <w:left w:val="single" w:sz="4" w:space="0" w:color="auto"/>
+                    <w:bottom w:val="single" w:sz="4" w:space="0" w:color="auto"/>
+                    <w:right w:val="single" w:sz="4" w:space="0" w:color="auto"/>
+                  </w:tcBorders>
+                  <w:shd w:val="clear" w:color="auto" w:fill="auto"/>
+                  <w:noWrap/>
+                  <w:vAlign w:val="bottom"/>
+                  <w:hideMark/>
+                </w:tcPr>
+                <w:p>
+                  <w:pPr>
+                    <w:adjustRightInd/>
+                    <w:snapToGrid/>
+                    <w:spacing w:line="240" w:lineRule="auto"/>
+                    <w:jc w:val="right"/>
+                    <w:rPr>
+                      <w:rFonts w:ascii="Calibri" w:hAnsi="Calibri" w:cs="Calibri"/>
+                      <w:color w:val="000000"/>
+                      <w:spacing w:val="0"/>
+                      <w:sz w:val="22"/>
+                      <w:szCs w:val="22"/>
+                      <w:lang w:val="de-DE" w:eastAsia="de-DE"/>
+                    </w:rPr>
+                  </w:pPr>
+                  <w:r>
+                    <w:rPr>
+                      <w:rFonts w:ascii="Calibri" w:hAnsi="Calibri" w:cs="Calibri"/>
+                      <w:color w:val="000000"/>
+                      <w:spacing w:val="0"/>
+                      <w:sz w:val="22"/>
+                      <w:szCs w:val="22"/>
+                      <w:lang w:val="de-DE" w:eastAsia="de-DE"/>
+                    </w:rPr>
+                    <w:t>7</w:t>
+                  </w:r>
+                </w:p>
+              </w:tc>
+              <w:tc>
+                <w:tcPr>
+                  <w:tcW w:w="1200" w:type="dxa"/>
+                  <w:tcBorders>
+                    <w:top w:val="nil"/>
+                    <w:left w:val="nil"/>
+                    <w:bottom w:val="single" w:sz="4" w:space="0" w:color="auto"/>
+                    <w:right w:val="single" w:sz="4" w:space="0" w:color="auto"/>
+                  </w:tcBorders>
+                  <w:shd w:val="clear" w:color="auto" w:fill="auto"/>
+                  <w:noWrap/>
+                  <w:vAlign w:val="bottom"/>
+                  <w:hideMark/>
+                </w:tcPr>
+                <w:p>
+                  <w:pPr>
+                    <w:adjustRightInd/>
+                    <w:snapToGrid/>
+                    <w:spacing w:line="240" w:lineRule="auto"/>
+                    <w:jc w:val="right"/>
+                    <w:rPr>
+                      <w:rFonts w:ascii="Calibri" w:hAnsi="Calibri" w:cs="Calibri"/>
+                      <w:color w:val="000000"/>
+                      <w:spacing w:val="0"/>
+                      <w:sz w:val="22"/>
+                      <w:szCs w:val="22"/>
+                      <w:lang w:val="de-DE" w:eastAsia="de-DE"/>
+                    </w:rPr>
+                  </w:pPr>
+                  <w:r>
+                    <w:rPr>
+                      <w:rFonts w:ascii="Calibri" w:hAnsi="Calibri" w:cs="Calibri"/>
+                      <w:color w:val="000000"/>
+                      <w:spacing w:val="0"/>
+                      <w:sz w:val="22"/>
+                      <w:szCs w:val="22"/>
+                      <w:lang w:val="de-DE" w:eastAsia="de-DE"/>
+                    </w:rPr>
+                    <w:t>0,9883</w:t>
+                  </w:r>
+                </w:p>
+              </w:tc>
+            </w:tr>
+            <w:tr>
+              <w:trPr>
+                <w:trHeight w:val="300"/>
+              </w:trPr>
+              <w:tc>
+                <w:tcPr>
+                  <w:tcW w:w="1200" w:type="dxa"/>
+                  <w:tcBorders>
+                    <w:top w:val="nil"/>
+                    <w:left w:val="single" w:sz="4" w:space="0" w:color="auto"/>
+                    <w:bottom w:val="single" w:sz="4" w:space="0" w:color="auto"/>
+                    <w:right w:val="single" w:sz="4" w:space="0" w:color="auto"/>
+                  </w:tcBorders>
+                  <w:shd w:val="clear" w:color="auto" w:fill="auto"/>
+                  <w:noWrap/>
+                  <w:vAlign w:val="bottom"/>
+                  <w:hideMark/>
+                </w:tcPr>
+                <w:p>
+                  <w:pPr>
+                    <w:adjustRightInd/>
+                    <w:snapToGrid/>
+                    <w:spacing w:line="240" w:lineRule="auto"/>
+                    <w:jc w:val="right"/>
+                    <w:rPr>
+                      <w:rFonts w:ascii="Calibri" w:hAnsi="Calibri" w:cs="Calibri"/>
+                      <w:color w:val="000000"/>
+                      <w:spacing w:val="0"/>
+                      <w:sz w:val="22"/>
+                      <w:szCs w:val="22"/>
+                      <w:lang w:val="de-DE" w:eastAsia="de-DE"/>
+                    </w:rPr>
+                  </w:pPr>
+                  <w:r>
+                    <w:rPr>
+                      <w:rFonts w:ascii="Calibri" w:hAnsi="Calibri" w:cs="Calibri"/>
+                      <w:color w:val="000000"/>
+                      <w:spacing w:val="0"/>
+                      <w:sz w:val="22"/>
+                      <w:szCs w:val="22"/>
+                      <w:lang w:val="de-DE" w:eastAsia="de-DE"/>
+                    </w:rPr>
+                    <w:t>8</w:t>
+                  </w:r>
+                </w:p>
+              </w:tc>
+              <w:tc>
+                <w:tcPr>
+                  <w:tcW w:w="1200" w:type="dxa"/>
+                  <w:tcBorders>
+                    <w:top w:val="nil"/>
+                    <w:left w:val="nil"/>
+                    <w:bottom w:val="single" w:sz="4" w:space="0" w:color="auto"/>
+                    <w:right w:val="single" w:sz="4" w:space="0" w:color="auto"/>
+                  </w:tcBorders>
+                  <w:shd w:val="clear" w:color="auto" w:fill="auto"/>
+                  <w:noWrap/>
+                  <w:vAlign w:val="bottom"/>
+                  <w:hideMark/>
+                </w:tcPr>
+                <w:p>
+                  <w:pPr>
+                    <w:adjustRightInd/>
+                    <w:snapToGrid/>
+                    <w:spacing w:line="240" w:lineRule="auto"/>
+                    <w:jc w:val="right"/>
+                    <w:rPr>
+                      <w:rFonts w:ascii="Calibri" w:hAnsi="Calibri" w:cs="Calibri"/>
+                      <w:color w:val="000000"/>
+                      <w:spacing w:val="0"/>
+                      <w:sz w:val="22"/>
+                      <w:szCs w:val="22"/>
+                      <w:lang w:val="de-DE" w:eastAsia="de-DE"/>
+                    </w:rPr>
+                  </w:pPr>
+                  <w:r>
+                    <w:rPr>
+                      <w:rFonts w:ascii="Calibri" w:hAnsi="Calibri" w:cs="Calibri"/>
+                      <w:color w:val="000000"/>
+                      <w:spacing w:val="0"/>
+                      <w:sz w:val="22"/>
+                      <w:szCs w:val="22"/>
+                      <w:lang w:val="de-DE" w:eastAsia="de-DE"/>
+                    </w:rPr>
+                    <w:t>0,9873</w:t>
+                  </w:r>
+                </w:p>
+              </w:tc>
+            </w:tr>
+            <w:tr>
+              <w:trPr>
+                <w:trHeight w:val="300"/>
+              </w:trPr>
+              <w:tc>
+                <w:tcPr>
+                  <w:tcW w:w="1200" w:type="dxa"/>
+                  <w:tcBorders>
+                    <w:top w:val="nil"/>
+                    <w:left w:val="single" w:sz="4" w:space="0" w:color="auto"/>
+                    <w:bottom w:val="single" w:sz="4" w:space="0" w:color="auto"/>
+                    <w:right w:val="single" w:sz="4" w:space="0" w:color="auto"/>
+                  </w:tcBorders>
+                  <w:shd w:val="clear" w:color="auto" w:fill="auto"/>
+                  <w:noWrap/>
+                  <w:vAlign w:val="bottom"/>
+                  <w:hideMark/>
+                </w:tcPr>
+                <w:p>
+                  <w:pPr>
+                    <w:adjustRightInd/>
+                    <w:snapToGrid/>
+                    <w:spacing w:line="240" w:lineRule="auto"/>
+                    <w:jc w:val="right"/>
+                    <w:rPr>
+                      <w:rFonts w:ascii="Calibri" w:hAnsi="Calibri" w:cs="Calibri"/>
+                      <w:color w:val="000000"/>
+                      <w:spacing w:val="0"/>
+                      <w:sz w:val="22"/>
+                      <w:szCs w:val="22"/>
+                      <w:lang w:val="de-DE" w:eastAsia="de-DE"/>
+                    </w:rPr>
+                  </w:pPr>
+                  <w:r>
+                    <w:rPr>
+                      <w:rFonts w:ascii="Calibri" w:hAnsi="Calibri" w:cs="Calibri"/>
+                      <w:color w:val="000000"/>
+                      <w:spacing w:val="0"/>
+                      <w:sz w:val="22"/>
+                      <w:szCs w:val="22"/>
+                      <w:lang w:val="de-DE" w:eastAsia="de-DE"/>
+                    </w:rPr>
+                    <w:t>9</w:t>
+                  </w:r>
+                </w:p>
+              </w:tc>
+              <w:tc>
+                <w:tcPr>
+                  <w:tcW w:w="1200" w:type="dxa"/>
+                  <w:tcBorders>
+                    <w:top w:val="nil"/>
+                    <w:left w:val="nil"/>
+                    <w:bottom w:val="single" w:sz="4" w:space="0" w:color="auto"/>
+                    <w:right w:val="single" w:sz="4" w:space="0" w:color="auto"/>
+                  </w:tcBorders>
+                  <w:shd w:val="clear" w:color="auto" w:fill="auto"/>
+                  <w:noWrap/>
+                  <w:vAlign w:val="bottom"/>
+                  <w:hideMark/>
+                </w:tcPr>
+                <w:p>
+                  <w:pPr>
+                    <w:adjustRightInd/>
+                    <w:snapToGrid/>
+                    <w:spacing w:line="240" w:lineRule="auto"/>
+                    <w:jc w:val="right"/>
+                    <w:rPr>
+                      <w:rFonts w:ascii="Calibri" w:hAnsi="Calibri" w:cs="Calibri"/>
+                      <w:color w:val="000000"/>
+                      <w:spacing w:val="0"/>
+                      <w:sz w:val="22"/>
+                      <w:szCs w:val="22"/>
+                      <w:lang w:val="de-DE" w:eastAsia="de-DE"/>
+                    </w:rPr>
+                  </w:pPr>
+                  <w:r>
+                    <w:rPr>
+                      <w:rFonts w:ascii="Calibri" w:hAnsi="Calibri" w:cs="Calibri"/>
+                      <w:color w:val="000000"/>
+                      <w:spacing w:val="0"/>
+                      <w:sz w:val="22"/>
+                      <w:szCs w:val="22"/>
+                      <w:lang w:val="de-DE" w:eastAsia="de-DE"/>
+                    </w:rPr>
+                    <w:t>0,991</w:t>
+                  </w:r>
+                </w:p>
+              </w:tc>
+            </w:tr>
+            <w:tr>
+              <w:trPr>
+                <w:trHeight w:val="300"/>
+              </w:trPr>
+              <w:tc>
+                <w:tcPr>
+                  <w:tcW w:w="1200" w:type="dxa"/>
+                  <w:tcBorders>
+                    <w:top w:val="nil"/>
+                    <w:left w:val="single" w:sz="4" w:space="0" w:color="auto"/>
+                    <w:bottom w:val="single" w:sz="4" w:space="0" w:color="auto"/>
+                    <w:right w:val="single" w:sz="4" w:space="0" w:color="auto"/>
+                  </w:tcBorders>
+                  <w:shd w:val="clear" w:color="auto" w:fill="auto"/>
+                  <w:noWrap/>
+                  <w:vAlign w:val="bottom"/>
+                  <w:hideMark/>
+                </w:tcPr>
+                <w:p>
+                  <w:pPr>
+                    <w:adjustRightInd/>
+                    <w:snapToGrid/>
+                    <w:spacing w:line="240" w:lineRule="auto"/>
+                    <w:jc w:val="right"/>
+                    <w:rPr>
+                      <w:rFonts w:ascii="Calibri" w:hAnsi="Calibri" w:cs="Calibri"/>
+                      <w:color w:val="000000"/>
+                      <w:spacing w:val="0"/>
+                      <w:sz w:val="22"/>
+                      <w:szCs w:val="22"/>
+                      <w:lang w:val="de-DE" w:eastAsia="de-DE"/>
+                    </w:rPr>
+                  </w:pPr>
+                  <w:r>
+                    <w:rPr>
+                      <w:rFonts w:ascii="Calibri" w:hAnsi="Calibri" w:cs="Calibri"/>
+                      <w:color w:val="000000"/>
+                      <w:spacing w:val="0"/>
+                      <w:sz w:val="22"/>
+                      <w:szCs w:val="22"/>
+                      <w:lang w:val="de-DE" w:eastAsia="de-DE"/>
+                    </w:rPr>
+                    <w:t>10</w:t>
+                  </w:r>
+                </w:p>
+              </w:tc>
+              <w:tc>
+                <w:tcPr>
+                  <w:tcW w:w="1200" w:type="dxa"/>
+                  <w:tcBorders>
+                    <w:top w:val="nil"/>
+                    <w:left w:val="nil"/>
+                    <w:bottom w:val="single" w:sz="4" w:space="0" w:color="auto"/>
+                    <w:right w:val="single" w:sz="4" w:space="0" w:color="auto"/>
+                  </w:tcBorders>
+                  <w:shd w:val="clear" w:color="auto" w:fill="auto"/>
+                  <w:noWrap/>
+                  <w:vAlign w:val="bottom"/>
+                  <w:hideMark/>
+                </w:tcPr>
+                <w:p>
+                  <w:pPr>
+                    <w:adjustRightInd/>
+                    <w:snapToGrid/>
+                    <w:spacing w:line="240" w:lineRule="auto"/>
+                    <w:jc w:val="right"/>
+                    <w:rPr>
+                      <w:rFonts w:ascii="Calibri" w:hAnsi="Calibri" w:cs="Calibri"/>
+                      <w:color w:val="000000"/>
+                      <w:spacing w:val="0"/>
+                      <w:sz w:val="22"/>
+                      <w:szCs w:val="22"/>
+                      <w:lang w:val="de-DE" w:eastAsia="de-DE"/>
+                    </w:rPr>
+                  </w:pPr>
+                  <w:r>
+                    <w:rPr>
+                      <w:rFonts w:ascii="Calibri" w:hAnsi="Calibri" w:cs="Calibri"/>
+                      <w:color w:val="000000"/>
+                      <w:spacing w:val="0"/>
+                      <w:sz w:val="22"/>
+                      <w:szCs w:val="22"/>
+                      <w:lang w:val="de-DE" w:eastAsia="de-DE"/>
+                    </w:rPr>
+                    <w:t>0,9958</w:t>
+                  </w:r>
+                </w:p>
+              </w:tc>
+            </w:tr>
+            <w:tr>
+              <w:trPr>
+                <w:trHeight w:val="300"/>
+              </w:trPr>
+              <w:tc>
+                <w:tcPr>
+                  <w:tcW w:w="1200" w:type="dxa"/>
+                  <w:tcBorders>
+                    <w:top w:val="nil"/>
+                    <w:left w:val="single" w:sz="4" w:space="0" w:color="auto"/>
+                    <w:bottom w:val="single" w:sz="4" w:space="0" w:color="auto"/>
+                    <w:right w:val="single" w:sz="4" w:space="0" w:color="auto"/>
+                  </w:tcBorders>
+                  <w:shd w:val="clear" w:color="auto" w:fill="auto"/>
+                  <w:noWrap/>
+                  <w:vAlign w:val="bottom"/>
+                  <w:hideMark/>
+                </w:tcPr>
+                <w:p>
+                  <w:pPr>
+                    <w:adjustRightInd/>
+                    <w:snapToGrid/>
+                    <w:spacing w:line="240" w:lineRule="auto"/>
+                    <w:jc w:val="right"/>
+                    <w:rPr>
+                      <w:rFonts w:ascii="Calibri" w:hAnsi="Calibri" w:cs="Calibri"/>
+                      <w:color w:val="000000"/>
+                      <w:spacing w:val="0"/>
+                      <w:sz w:val="22"/>
+                      <w:szCs w:val="22"/>
+                      <w:lang w:val="de-DE" w:eastAsia="de-DE"/>
+                    </w:rPr>
+                  </w:pPr>
+                  <w:r>
+                    <w:rPr>
+                      <w:rFonts w:ascii="Calibri" w:hAnsi="Calibri" w:cs="Calibri"/>
+                      <w:color w:val="000000"/>
+                      <w:spacing w:val="0"/>
+                      <w:sz w:val="22"/>
+                      <w:szCs w:val="22"/>
+                      <w:lang w:val="de-DE" w:eastAsia="de-DE"/>
+                    </w:rPr>
+                    <w:t>11</w:t>
+                  </w:r>
+                </w:p>
+              </w:tc>
+              <w:tc>
+                <w:tcPr>
+                  <w:tcW w:w="1200" w:type="dxa"/>
+                  <w:tcBorders>
+                    <w:top w:val="nil"/>
+                    <w:left w:val="nil"/>
+                    <w:bottom w:val="single" w:sz="4" w:space="0" w:color="auto"/>
+                    <w:right w:val="single" w:sz="4" w:space="0" w:color="auto"/>
+                  </w:tcBorders>
+                  <w:shd w:val="clear" w:color="auto" w:fill="auto"/>
+                  <w:noWrap/>
+                  <w:vAlign w:val="bottom"/>
+                  <w:hideMark/>
+                </w:tcPr>
+                <w:p>
+                  <w:pPr>
+                    <w:adjustRightInd/>
+                    <w:snapToGrid/>
+                    <w:spacing w:line="240" w:lineRule="auto"/>
+                    <w:jc w:val="right"/>
+                    <w:rPr>
+                      <w:rFonts w:ascii="Calibri" w:hAnsi="Calibri" w:cs="Calibri"/>
+                      <w:color w:val="000000"/>
+                      <w:spacing w:val="0"/>
+                      <w:sz w:val="22"/>
+                      <w:szCs w:val="22"/>
+                      <w:lang w:val="de-DE" w:eastAsia="de-DE"/>
+                    </w:rPr>
+                  </w:pPr>
+                  <w:r>
+                    <w:rPr>
+                      <w:rFonts w:ascii="Calibri" w:hAnsi="Calibri" w:cs="Calibri"/>
+                      <w:color w:val="000000"/>
+                      <w:spacing w:val="0"/>
+                      <w:sz w:val="22"/>
+                      <w:szCs w:val="22"/>
+                      <w:lang w:val="de-DE" w:eastAsia="de-DE"/>
+                    </w:rPr>
+                    <w:t>0,9861</w:t>
+                  </w:r>
+                </w:p>
+              </w:tc>
+            </w:tr>
+            <w:tr>
+              <w:trPr>
+                <w:trHeight w:val="300"/>
+              </w:trPr>
+              <w:tc>
+                <w:tcPr>
+                  <w:tcW w:w="1200" w:type="dxa"/>
+                  <w:tcBorders>
+                    <w:top w:val="nil"/>
+                    <w:left w:val="single" w:sz="4" w:space="0" w:color="auto"/>
+                    <w:bottom w:val="single" w:sz="4" w:space="0" w:color="auto"/>
+                    <w:right w:val="single" w:sz="4" w:space="0" w:color="auto"/>
+                  </w:tcBorders>
+                  <w:shd w:val="clear" w:color="auto" w:fill="auto"/>
+                  <w:noWrap/>
+                  <w:vAlign w:val="bottom"/>
+                  <w:hideMark/>
+                </w:tcPr>
+                <w:p>
+                  <w:pPr>
+                    <w:adjustRightInd/>
+                    <w:snapToGrid/>
+                    <w:spacing w:line="240" w:lineRule="auto"/>
+                    <w:jc w:val="right"/>
+                    <w:rPr>
+                      <w:rFonts w:ascii="Calibri" w:hAnsi="Calibri" w:cs="Calibri"/>
+                      <w:color w:val="000000"/>
+                      <w:spacing w:val="0"/>
+                      <w:sz w:val="22"/>
+                      <w:szCs w:val="22"/>
+                      <w:lang w:val="de-DE" w:eastAsia="de-DE"/>
+                    </w:rPr>
+                  </w:pPr>
+                  <w:r>
+                    <w:rPr>
+                      <w:rFonts w:ascii="Calibri" w:hAnsi="Calibri" w:cs="Calibri"/>
+                      <w:color w:val="000000"/>
+                      <w:spacing w:val="0"/>
+                      <w:sz w:val="22"/>
+                      <w:szCs w:val="22"/>
+                      <w:lang w:val="de-DE" w:eastAsia="de-DE"/>
+                    </w:rPr>
+                    <w:t>12</w:t>
+                  </w:r>
+                </w:p>
+              </w:tc>
+              <w:tc>
+                <w:tcPr>
+                  <w:tcW w:w="1200" w:type="dxa"/>
+                  <w:tcBorders>
+                    <w:top w:val="nil"/>
+                    <w:left w:val="nil"/>
+                    <w:bottom w:val="single" w:sz="4" w:space="0" w:color="auto"/>
+                    <w:right w:val="single" w:sz="4" w:space="0" w:color="auto"/>
+                  </w:tcBorders>
+                  <w:shd w:val="clear" w:color="auto" w:fill="auto"/>
+                  <w:noWrap/>
+                  <w:vAlign w:val="bottom"/>
+                  <w:hideMark/>
+                </w:tcPr>
+                <w:p>
+                  <w:pPr>
+                    <w:adjustRightInd/>
+                    <w:snapToGrid/>
+                    <w:spacing w:line="240" w:lineRule="auto"/>
+                    <w:jc w:val="right"/>
+                    <w:rPr>
+                      <w:rFonts w:ascii="Calibri" w:hAnsi="Calibri" w:cs="Calibri"/>
+                      <w:color w:val="000000"/>
+                      <w:spacing w:val="0"/>
+                      <w:sz w:val="22"/>
+                      <w:szCs w:val="22"/>
+                      <w:lang w:val="de-DE" w:eastAsia="de-DE"/>
+                    </w:rPr>
+                  </w:pPr>
+                  <w:r>
+                    <w:rPr>
+                      <w:rFonts w:ascii="Calibri" w:hAnsi="Calibri" w:cs="Calibri"/>
+                      <w:color w:val="000000"/>
+                      <w:spacing w:val="0"/>
+                      <w:sz w:val="22"/>
+                      <w:szCs w:val="22"/>
+                      <w:lang w:val="de-DE" w:eastAsia="de-DE"/>
+                    </w:rPr>
+                    <w:t>0,9895</w:t>
+                  </w:r>
+                </w:p>
+              </w:tc>
+            </w:tr>
+            <w:tr>
+              <w:trPr>
+                <w:trHeight w:val="300"/>
+              </w:trPr>
+              <w:tc>
+                <w:tcPr>
+                  <w:tcW w:w="1200" w:type="dxa"/>
+                  <w:tcBorders>
+                    <w:top w:val="nil"/>
+                    <w:left w:val="single" w:sz="4" w:space="0" w:color="auto"/>
+                    <w:bottom w:val="single" w:sz="4" w:space="0" w:color="auto"/>
+                    <w:right w:val="single" w:sz="4" w:space="0" w:color="auto"/>
+                  </w:tcBorders>
+                  <w:shd w:val="clear" w:color="auto" w:fill="auto"/>
+                  <w:noWrap/>
+                  <w:vAlign w:val="bottom"/>
+                  <w:hideMark/>
+                </w:tcPr>
+                <w:p>
+                  <w:pPr>
+                    <w:adjustRightInd/>
+                    <w:snapToGrid/>
+                    <w:spacing w:line="240" w:lineRule="auto"/>
+                    <w:jc w:val="right"/>
+                    <w:rPr>
+                      <w:rFonts w:ascii="Calibri" w:hAnsi="Calibri" w:cs="Calibri"/>
+                      <w:color w:val="000000"/>
+                      <w:spacing w:val="0"/>
+                      <w:sz w:val="22"/>
+                      <w:szCs w:val="22"/>
+                      <w:lang w:val="de-DE" w:eastAsia="de-DE"/>
+                    </w:rPr>
+                  </w:pPr>
+                  <w:r>
+                    <w:rPr>
+                      <w:rFonts w:ascii="Calibri" w:hAnsi="Calibri" w:cs="Calibri"/>
+                      <w:color w:val="000000"/>
+                      <w:spacing w:val="0"/>
+                      <w:sz w:val="22"/>
+                      <w:szCs w:val="22"/>
+                      <w:lang w:val="de-DE" w:eastAsia="de-DE"/>
+                    </w:rPr>
+                    <w:t>13</w:t>
+                  </w:r>
+                </w:p>
+              </w:tc>
+              <w:tc>
+                <w:tcPr>
+                  <w:tcW w:w="1200" w:type="dxa"/>
+                  <w:tcBorders>
+                    <w:top w:val="nil"/>
+                    <w:left w:val="nil"/>
+                    <w:bottom w:val="single" w:sz="4" w:space="0" w:color="auto"/>
+                    <w:right w:val="single" w:sz="4" w:space="0" w:color="auto"/>
+                  </w:tcBorders>
+                  <w:shd w:val="clear" w:color="auto" w:fill="auto"/>
+                  <w:noWrap/>
+                  <w:vAlign w:val="bottom"/>
+                  <w:hideMark/>
+                </w:tcPr>
+                <w:p>
+                  <w:pPr>
+                    <w:adjustRightInd/>
+                    <w:snapToGrid/>
+                    <w:spacing w:line="240" w:lineRule="auto"/>
+                    <w:jc w:val="right"/>
+                    <w:rPr>
+                      <w:rFonts w:ascii="Calibri" w:hAnsi="Calibri" w:cs="Calibri"/>
+                      <w:color w:val="000000"/>
+                      <w:spacing w:val="0"/>
+                      <w:sz w:val="22"/>
+                      <w:szCs w:val="22"/>
+                      <w:lang w:val="de-DE" w:eastAsia="de-DE"/>
+                    </w:rPr>
+                  </w:pPr>
+                  <w:r>
+                    <w:rPr>
+                      <w:rFonts w:ascii="Calibri" w:hAnsi="Calibri" w:cs="Calibri"/>
+                      <w:color w:val="000000"/>
+                      <w:spacing w:val="0"/>
+                      <w:sz w:val="22"/>
+                      <w:szCs w:val="22"/>
+                      <w:lang w:val="de-DE" w:eastAsia="de-DE"/>
+                    </w:rPr>
+                    <w:t>0,9901</w:t>
+                  </w:r>
+                </w:p>
+              </w:tc>
+            </w:tr>
+            <w:tr>
+              <w:trPr>
+                <w:trHeight w:val="300"/>
+              </w:trPr>
+              <w:tc>
+                <w:tcPr>
+                  <w:tcW w:w="1200" w:type="dxa"/>
+                  <w:tcBorders>
+                    <w:top w:val="nil"/>
+                    <w:left w:val="single" w:sz="4" w:space="0" w:color="auto"/>
+                    <w:bottom w:val="single" w:sz="4" w:space="0" w:color="auto"/>
+                    <w:right w:val="single" w:sz="4" w:space="0" w:color="auto"/>
+                  </w:tcBorders>
+                  <w:shd w:val="clear" w:color="auto" w:fill="auto"/>
+                  <w:noWrap/>
+                  <w:vAlign w:val="bottom"/>
+                  <w:hideMark/>
+                </w:tcPr>
+                <w:p>
+                  <w:pPr>
+                    <w:adjustRightInd/>
+                    <w:snapToGrid/>
+                    <w:spacing w:line="240" w:lineRule="auto"/>
+                    <w:jc w:val="right"/>
+                    <w:rPr>
+                      <w:rFonts w:ascii="Calibri" w:hAnsi="Calibri" w:cs="Calibri"/>
+                      <w:color w:val="000000"/>
+                      <w:spacing w:val="0"/>
+                      <w:sz w:val="22"/>
+                      <w:szCs w:val="22"/>
+                      <w:lang w:val="de-DE" w:eastAsia="de-DE"/>
+                    </w:rPr>
+                  </w:pPr>
+                  <w:r>
+                    <w:rPr>
+                      <w:rFonts w:ascii="Calibri" w:hAnsi="Calibri" w:cs="Calibri"/>
+                      <w:color w:val="000000"/>
+                      <w:spacing w:val="0"/>
+                      <w:sz w:val="22"/>
+                      <w:szCs w:val="22"/>
+                      <w:lang w:val="de-DE" w:eastAsia="de-DE"/>
+                    </w:rPr>
+                    <w:t>14</w:t>
+                  </w:r>
+                </w:p>
+              </w:tc>
+              <w:tc>
+                <w:tcPr>
+                  <w:tcW w:w="1200" w:type="dxa"/>
+                  <w:tcBorders>
+                    <w:top w:val="nil"/>
+                    <w:left w:val="nil"/>
+                    <w:bottom w:val="single" w:sz="4" w:space="0" w:color="auto"/>
+                    <w:right w:val="single" w:sz="4" w:space="0" w:color="auto"/>
+                  </w:tcBorders>
+                  <w:shd w:val="clear" w:color="auto" w:fill="auto"/>
+                  <w:noWrap/>
+                  <w:vAlign w:val="bottom"/>
+                  <w:hideMark/>
+                </w:tcPr>
+                <w:p>
+                  <w:pPr>
+                    <w:adjustRightInd/>
+                    <w:snapToGrid/>
+                    <w:spacing w:line="240" w:lineRule="auto"/>
+                    <w:jc w:val="right"/>
+                    <w:rPr>
+                      <w:rFonts w:ascii="Calibri" w:hAnsi="Calibri" w:cs="Calibri"/>
+                      <w:color w:val="000000"/>
+                      <w:spacing w:val="0"/>
+                      <w:sz w:val="22"/>
+                      <w:szCs w:val="22"/>
+                      <w:lang w:val="de-DE" w:eastAsia="de-DE"/>
+                    </w:rPr>
+                  </w:pPr>
+                  <w:r>
+                    <w:rPr>
+                      <w:rFonts w:ascii="Calibri" w:hAnsi="Calibri" w:cs="Calibri"/>
+                      <w:color w:val="000000"/>
+                      <w:spacing w:val="0"/>
+                      <w:sz w:val="22"/>
+                      <w:szCs w:val="22"/>
+                      <w:lang w:val="de-DE" w:eastAsia="de-DE"/>
+                    </w:rPr>
+                    <w:t>0,9834</w:t>
+                  </w:r>
+                </w:p>
+              </w:tc>
+            </w:tr>
+            <w:tr>
+              <w:trPr>
+                <w:trHeight w:val="300"/>
+              </w:trPr>
+              <w:tc>
+                <w:tcPr>
+                  <w:tcW w:w="1200" w:type="dxa"/>
+                  <w:tcBorders>
+                    <w:top w:val="nil"/>
+                    <w:left w:val="single" w:sz="4" w:space="0" w:color="auto"/>
+                    <w:bottom w:val="single" w:sz="4" w:space="0" w:color="auto"/>
+                    <w:right w:val="single" w:sz="4" w:space="0" w:color="auto"/>
+                  </w:tcBorders>
+                  <w:shd w:val="clear" w:color="auto" w:fill="auto"/>
+                  <w:noWrap/>
+                  <w:vAlign w:val="bottom"/>
+                  <w:hideMark/>
+                </w:tcPr>
+                <w:p>
+                  <w:pPr>
+                    <w:adjustRightInd/>
+                    <w:snapToGrid/>
+                    <w:spacing w:line="240" w:lineRule="auto"/>
+                    <w:jc w:val="right"/>
+                    <w:rPr>
+                      <w:rFonts w:ascii="Calibri" w:hAnsi="Calibri" w:cs="Calibri"/>
+                      <w:color w:val="000000"/>
+                      <w:spacing w:val="0"/>
+                      <w:sz w:val="22"/>
+                      <w:szCs w:val="22"/>
+                      <w:lang w:val="de-DE" w:eastAsia="de-DE"/>
+                    </w:rPr>
+                  </w:pPr>
+                  <w:r>
+                    <w:rPr>
+                      <w:rFonts w:ascii="Calibri" w:hAnsi="Calibri" w:cs="Calibri"/>
+                      <w:color w:val="000000"/>
+                      <w:spacing w:val="0"/>
+                      <w:sz w:val="22"/>
+                      <w:szCs w:val="22"/>
+                      <w:lang w:val="de-DE" w:eastAsia="de-DE"/>
+                    </w:rPr>
+                    <w:t>15</w:t>
+                  </w:r>
+                </w:p>
+              </w:tc>
+              <w:tc>
+                <w:tcPr>
+                  <w:tcW w:w="1200" w:type="dxa"/>
+                  <w:tcBorders>
+                    <w:top w:val="nil"/>
+                    <w:left w:val="nil"/>
+                    <w:bottom w:val="single" w:sz="4" w:space="0" w:color="auto"/>
+                    <w:right w:val="single" w:sz="4" w:space="0" w:color="auto"/>
+                  </w:tcBorders>
+                  <w:shd w:val="clear" w:color="auto" w:fill="auto"/>
+                  <w:noWrap/>
+                  <w:vAlign w:val="bottom"/>
+                  <w:hideMark/>
+                </w:tcPr>
+                <w:p>
+                  <w:pPr>
+                    <w:adjustRightInd/>
+                    <w:snapToGrid/>
+                    <w:spacing w:line="240" w:lineRule="auto"/>
+                    <w:jc w:val="right"/>
+                    <w:rPr>
+                      <w:rFonts w:ascii="Calibri" w:hAnsi="Calibri" w:cs="Calibri"/>
+                      <w:color w:val="000000"/>
+                      <w:spacing w:val="0"/>
+                      <w:sz w:val="22"/>
+                      <w:szCs w:val="22"/>
+                      <w:lang w:val="de-DE" w:eastAsia="de-DE"/>
+                    </w:rPr>
+                  </w:pPr>
+                  <w:r>
+                    <w:rPr>
+                      <w:rFonts w:ascii="Calibri" w:hAnsi="Calibri" w:cs="Calibri"/>
+                      <w:color w:val="000000"/>
+                      <w:spacing w:val="0"/>
+                      <w:sz w:val="22"/>
+                      <w:szCs w:val="22"/>
+                      <w:lang w:val="de-DE" w:eastAsia="de-DE"/>
+                    </w:rPr>
+                    <w:t>0,9938</w:t>
+                  </w:r>
+                </w:p>
+              </w:tc>
+            </w:tr>
+            <w:tr>
+              <w:trPr>
+                <w:trHeight w:val="300"/>
+              </w:trPr>
+              <w:tc>
+                <w:tcPr>
+                  <w:tcW w:w="1200" w:type="dxa"/>
+                  <w:tcBorders>
+                    <w:top w:val="nil"/>
+                    <w:left w:val="single" w:sz="4" w:space="0" w:color="auto"/>
+                    <w:bottom w:val="single" w:sz="4" w:space="0" w:color="auto"/>
+                    <w:right w:val="single" w:sz="4" w:space="0" w:color="auto"/>
+                  </w:tcBorders>
+                  <w:shd w:val="clear" w:color="auto" w:fill="auto"/>
+                  <w:noWrap/>
+                  <w:vAlign w:val="bottom"/>
+                  <w:hideMark/>
+                </w:tcPr>
+                <w:p>
+                  <w:pPr>
+                    <w:adjustRightInd/>
+                    <w:snapToGrid/>
+                    <w:spacing w:line="240" w:lineRule="auto"/>
+                    <w:jc w:val="right"/>
+                    <w:rPr>
+                      <w:rFonts w:ascii="Calibri" w:hAnsi="Calibri" w:cs="Calibri"/>
+                      <w:color w:val="000000"/>
+                      <w:spacing w:val="0"/>
+                      <w:sz w:val="22"/>
+                      <w:szCs w:val="22"/>
+                      <w:lang w:val="de-DE" w:eastAsia="de-DE"/>
+                    </w:rPr>
+                  </w:pPr>
+                  <w:r>
+                    <w:rPr>
+                      <w:rFonts w:ascii="Calibri" w:hAnsi="Calibri" w:cs="Calibri"/>
+                      <w:color w:val="000000"/>
+                      <w:spacing w:val="0"/>
+                      <w:sz w:val="22"/>
+                      <w:szCs w:val="22"/>
+                      <w:lang w:val="de-DE" w:eastAsia="de-DE"/>
+                    </w:rPr>
+                    <w:t>16</w:t>
+                  </w:r>
+                </w:p>
+              </w:tc>
+              <w:tc>
+                <w:tcPr>
+                  <w:tcW w:w="1200" w:type="dxa"/>
+                  <w:tcBorders>
+                    <w:top w:val="nil"/>
+                    <w:left w:val="nil"/>
+                    <w:bottom w:val="single" w:sz="4" w:space="0" w:color="auto"/>
+                    <w:right w:val="single" w:sz="4" w:space="0" w:color="auto"/>
+                  </w:tcBorders>
+                  <w:shd w:val="clear" w:color="auto" w:fill="auto"/>
+                  <w:noWrap/>
+                  <w:vAlign w:val="bottom"/>
+                  <w:hideMark/>
+                </w:tcPr>
+                <w:p>
+                  <w:pPr>
+                    <w:adjustRightInd/>
+                    <w:snapToGrid/>
+                    <w:spacing w:line="240" w:lineRule="auto"/>
+                    <w:jc w:val="right"/>
+                    <w:rPr>
+                      <w:rFonts w:ascii="Calibri" w:hAnsi="Calibri" w:cs="Calibri"/>
+                      <w:color w:val="000000"/>
+                      <w:spacing w:val="0"/>
+                      <w:sz w:val="22"/>
+                      <w:szCs w:val="22"/>
+                      <w:lang w:val="de-DE" w:eastAsia="de-DE"/>
+                    </w:rPr>
+                  </w:pPr>
+                  <w:r>
+                    <w:rPr>
+                      <w:rFonts w:ascii="Calibri" w:hAnsi="Calibri" w:cs="Calibri"/>
+                      <w:color w:val="000000"/>
+                      <w:spacing w:val="0"/>
+                      <w:sz w:val="22"/>
+                      <w:szCs w:val="22"/>
+                      <w:lang w:val="de-DE" w:eastAsia="de-DE"/>
+                    </w:rPr>
+                    <w:t>0,9848</w:t>
+                  </w:r>
+                </w:p>
+              </w:tc>
+            </w:tr>
+            <w:tr>
+              <w:trPr>
+                <w:trHeight w:val="300"/>
+              </w:trPr>
+              <w:tc>
+                <w:tcPr>
+                  <w:tcW w:w="1200" w:type="dxa"/>
+                  <w:tcBorders>
+                    <w:top w:val="nil"/>
+                    <w:left w:val="single" w:sz="4" w:space="0" w:color="auto"/>
+                    <w:bottom w:val="single" w:sz="4" w:space="0" w:color="auto"/>
+                    <w:right w:val="single" w:sz="4" w:space="0" w:color="auto"/>
+                  </w:tcBorders>
+                  <w:shd w:val="clear" w:color="auto" w:fill="auto"/>
+                  <w:noWrap/>
+                  <w:vAlign w:val="bottom"/>
+                  <w:hideMark/>
+                </w:tcPr>
+                <w:p>
+                  <w:pPr>
+                    <w:adjustRightInd/>
+                    <w:snapToGrid/>
+                    <w:spacing w:line="240" w:lineRule="auto"/>
+                    <w:jc w:val="right"/>
+                    <w:rPr>
+                      <w:rFonts w:ascii="Calibri" w:hAnsi="Calibri" w:cs="Calibri"/>
+                      <w:color w:val="000000"/>
+                      <w:spacing w:val="0"/>
+                      <w:sz w:val="22"/>
+                      <w:szCs w:val="22"/>
+                      <w:lang w:val="de-DE" w:eastAsia="de-DE"/>
+                    </w:rPr>
+                  </w:pPr>
+                  <w:r>
+                    <w:rPr>
+                      <w:rFonts w:ascii="Calibri" w:hAnsi="Calibri" w:cs="Calibri"/>
+                      <w:color w:val="000000"/>
+                      <w:spacing w:val="0"/>
+                      <w:sz w:val="22"/>
+                      <w:szCs w:val="22"/>
+                      <w:lang w:val="de-DE" w:eastAsia="de-DE"/>
+                    </w:rPr>
+                    <w:t>17</w:t>
+                  </w:r>
+                </w:p>
+              </w:tc>
+              <w:tc>
+                <w:tcPr>
+                  <w:tcW w:w="1200" w:type="dxa"/>
+                  <w:tcBorders>
+                    <w:top w:val="nil"/>
+                    <w:left w:val="nil"/>
+                    <w:bottom w:val="single" w:sz="4" w:space="0" w:color="auto"/>
+                    <w:right w:val="single" w:sz="4" w:space="0" w:color="auto"/>
+                  </w:tcBorders>
+                  <w:shd w:val="clear" w:color="auto" w:fill="auto"/>
+                  <w:noWrap/>
+                  <w:vAlign w:val="bottom"/>
+                  <w:hideMark/>
+                </w:tcPr>
+                <w:p>
+                  <w:pPr>
+                    <w:adjustRightInd/>
+                    <w:snapToGrid/>
+                    <w:spacing w:line="240" w:lineRule="auto"/>
+                    <w:jc w:val="right"/>
+                    <w:rPr>
+                      <w:rFonts w:ascii="Calibri" w:hAnsi="Calibri" w:cs="Calibri"/>
+                      <w:color w:val="000000"/>
+                      <w:spacing w:val="0"/>
+                      <w:sz w:val="22"/>
+                      <w:szCs w:val="22"/>
+                      <w:lang w:val="de-DE" w:eastAsia="de-DE"/>
+                    </w:rPr>
+                  </w:pPr>
+                  <w:r>
+                    <w:rPr>
+                      <w:rFonts w:ascii="Calibri" w:hAnsi="Calibri" w:cs="Calibri"/>
+                      <w:color w:val="000000"/>
+                      <w:spacing w:val="0"/>
+                      <w:sz w:val="22"/>
+                      <w:szCs w:val="22"/>
+                      <w:lang w:val="de-DE" w:eastAsia="de-DE"/>
+                    </w:rPr>
+                    <w:t>0,9871</w:t>
+                  </w:r>
+                </w:p>
+              </w:tc>
+            </w:tr>
+            <w:tr>
+              <w:trPr>
+                <w:trHeight w:val="300"/>
+              </w:trPr>
+              <w:tc>
+                <w:tcPr>
+                  <w:tcW w:w="1200" w:type="dxa"/>
+                  <w:tcBorders>
+                    <w:top w:val="nil"/>
+                    <w:left w:val="single" w:sz="4" w:space="0" w:color="auto"/>
+                    <w:bottom w:val="single" w:sz="4" w:space="0" w:color="auto"/>
+                    <w:right w:val="single" w:sz="4" w:space="0" w:color="auto"/>
+                  </w:tcBorders>
+                  <w:shd w:val="clear" w:color="auto" w:fill="auto"/>
+                  <w:noWrap/>
+                  <w:vAlign w:val="bottom"/>
+                  <w:hideMark/>
+                </w:tcPr>
+                <w:p>
+                  <w:pPr>
+                    <w:adjustRightInd/>
+                    <w:snapToGrid/>
+                    <w:spacing w:line="240" w:lineRule="auto"/>
+                    <w:jc w:val="right"/>
+                    <w:rPr>
+                      <w:rFonts w:ascii="Calibri" w:hAnsi="Calibri" w:cs="Calibri"/>
+                      <w:color w:val="000000"/>
+                      <w:spacing w:val="0"/>
+                      <w:sz w:val="22"/>
+                      <w:szCs w:val="22"/>
+                      <w:lang w:val="de-DE" w:eastAsia="de-DE"/>
+                    </w:rPr>
+                  </w:pPr>
+                  <w:r>
+                    <w:rPr>
+                      <w:rFonts w:ascii="Calibri" w:hAnsi="Calibri" w:cs="Calibri"/>
+                      <w:color w:val="000000"/>
+                      <w:spacing w:val="0"/>
+                      <w:sz w:val="22"/>
+                      <w:szCs w:val="22"/>
+                      <w:lang w:val="de-DE" w:eastAsia="de-DE"/>
+                    </w:rPr>
+                    <w:t>18</w:t>
+                  </w:r>
+                </w:p>
+              </w:tc>
+              <w:tc>
+                <w:tcPr>
+                  <w:tcW w:w="1200" w:type="dxa"/>
+                  <w:tcBorders>
+                    <w:top w:val="nil"/>
+                    <w:left w:val="nil"/>
+                    <w:bottom w:val="single" w:sz="4" w:space="0" w:color="auto"/>
+                    <w:right w:val="single" w:sz="4" w:space="0" w:color="auto"/>
+                  </w:tcBorders>
+                  <w:shd w:val="clear" w:color="auto" w:fill="auto"/>
+                  <w:noWrap/>
+                  <w:vAlign w:val="bottom"/>
+                  <w:hideMark/>
+                </w:tcPr>
+                <w:p>
+                  <w:pPr>
+                    <w:adjustRightInd/>
+                    <w:snapToGrid/>
+                    <w:spacing w:line="240" w:lineRule="auto"/>
+                    <w:jc w:val="right"/>
+                    <w:rPr>
+                      <w:rFonts w:ascii="Calibri" w:hAnsi="Calibri" w:cs="Calibri"/>
+                      <w:color w:val="000000"/>
+                      <w:spacing w:val="0"/>
+                      <w:sz w:val="22"/>
+                      <w:szCs w:val="22"/>
+                      <w:lang w:val="de-DE" w:eastAsia="de-DE"/>
+                    </w:rPr>
+                  </w:pPr>
+                  <w:r>
+                    <w:rPr>
+                      <w:rFonts w:ascii="Calibri" w:hAnsi="Calibri" w:cs="Calibri"/>
+                      <w:color w:val="000000"/>
+                      <w:spacing w:val="0"/>
+                      <w:sz w:val="22"/>
+                      <w:szCs w:val="22"/>
+                      <w:lang w:val="de-DE" w:eastAsia="de-DE"/>
+                    </w:rPr>
+                    <w:t>0,9882</w:t>
+                  </w:r>
+                </w:p>
+              </w:tc>
+            </w:tr>
+            <w:tr>
+              <w:trPr>
+                <w:trHeight w:val="300"/>
+              </w:trPr>
+              <w:tc>
+                <w:tcPr>
+                  <w:tcW w:w="1200" w:type="dxa"/>
+                  <w:tcBorders>
+                    <w:top w:val="nil"/>
+                    <w:left w:val="single" w:sz="4" w:space="0" w:color="auto"/>
+                    <w:bottom w:val="single" w:sz="4" w:space="0" w:color="auto"/>
+                    <w:right w:val="single" w:sz="4" w:space="0" w:color="auto"/>
+                  </w:tcBorders>
+                  <w:shd w:val="clear" w:color="auto" w:fill="auto"/>
+                  <w:noWrap/>
+                  <w:vAlign w:val="bottom"/>
+                  <w:hideMark/>
+                </w:tcPr>
+                <w:p>
+                  <w:pPr>
+                    <w:adjustRightInd/>
+                    <w:snapToGrid/>
+                    <w:spacing w:line="240" w:lineRule="auto"/>
+                    <w:jc w:val="right"/>
+                    <w:rPr>
+                      <w:rFonts w:ascii="Calibri" w:hAnsi="Calibri" w:cs="Calibri"/>
+                      <w:color w:val="000000"/>
+                      <w:spacing w:val="0"/>
+                      <w:sz w:val="22"/>
+                      <w:szCs w:val="22"/>
+                      <w:lang w:val="de-DE" w:eastAsia="de-DE"/>
+                    </w:rPr>
+                  </w:pPr>
+                  <w:r>
+                    <w:rPr>
+                      <w:rFonts w:ascii="Calibri" w:hAnsi="Calibri" w:cs="Calibri"/>
+                      <w:color w:val="000000"/>
+                      <w:spacing w:val="0"/>
+                      <w:sz w:val="22"/>
+                      <w:szCs w:val="22"/>
+                      <w:lang w:val="de-DE" w:eastAsia="de-DE"/>
+                    </w:rPr>
+                    <w:t>19</w:t>
+                  </w:r>
+                </w:p>
+              </w:tc>
+              <w:tc>
+                <w:tcPr>
+                  <w:tcW w:w="1200" w:type="dxa"/>
+                  <w:tcBorders>
+                    <w:top w:val="nil"/>
+                    <w:left w:val="nil"/>
+                    <w:bottom w:val="single" w:sz="4" w:space="0" w:color="auto"/>
+                    <w:right w:val="single" w:sz="4" w:space="0" w:color="auto"/>
+                  </w:tcBorders>
+                  <w:shd w:val="clear" w:color="auto" w:fill="auto"/>
+                  <w:noWrap/>
+                  <w:vAlign w:val="bottom"/>
+                  <w:hideMark/>
+                </w:tcPr>
+                <w:p>
+                  <w:pPr>
+                    <w:adjustRightInd/>
+                    <w:snapToGrid/>
+                    <w:spacing w:line="240" w:lineRule="auto"/>
+                    <w:jc w:val="right"/>
+                    <w:rPr>
+                      <w:rFonts w:ascii="Calibri" w:hAnsi="Calibri" w:cs="Calibri"/>
+                      <w:color w:val="000000"/>
+                      <w:spacing w:val="0"/>
+                      <w:sz w:val="22"/>
+                      <w:szCs w:val="22"/>
+                      <w:lang w:val="de-DE" w:eastAsia="de-DE"/>
+                    </w:rPr>
+                  </w:pPr>
+                  <w:r>
+                    <w:rPr>
+                      <w:rFonts w:ascii="Calibri" w:hAnsi="Calibri" w:cs="Calibri"/>
+                      <w:color w:val="000000"/>
+                      <w:spacing w:val="0"/>
+                      <w:sz w:val="22"/>
+                      <w:szCs w:val="22"/>
+                      <w:lang w:val="de-DE" w:eastAsia="de-DE"/>
+                    </w:rPr>
+                    <w:t>0,9839</w:t>
+                  </w:r>
+                </w:p>
+              </w:tc>
+            </w:tr>
+            <w:tr>
+              <w:trPr>
+                <w:trHeight w:val="300"/>
+              </w:trPr>
+              <w:tc>
+                <w:tcPr>
+                  <w:tcW w:w="1200" w:type="dxa"/>
+                  <w:tcBorders>
+                    <w:top w:val="nil"/>
+                    <w:left w:val="single" w:sz="4" w:space="0" w:color="auto"/>
+                    <w:bottom w:val="single" w:sz="4" w:space="0" w:color="auto"/>
+                    <w:right w:val="single" w:sz="4" w:space="0" w:color="auto"/>
+                  </w:tcBorders>
+                  <w:shd w:val="clear" w:color="auto" w:fill="auto"/>
+                  <w:noWrap/>
+                  <w:vAlign w:val="bottom"/>
+                  <w:hideMark/>
+                </w:tcPr>
+                <w:p>
+                  <w:pPr>
+                    <w:adjustRightInd/>
+                    <w:snapToGrid/>
+                    <w:spacing w:line="240" w:lineRule="auto"/>
+                    <w:jc w:val="right"/>
+                    <w:rPr>
+                      <w:rFonts w:ascii="Calibri" w:hAnsi="Calibri" w:cs="Calibri"/>
+                      <w:color w:val="000000"/>
+                      <w:spacing w:val="0"/>
+                      <w:sz w:val="22"/>
+                      <w:szCs w:val="22"/>
+                      <w:lang w:val="de-DE" w:eastAsia="de-DE"/>
+                    </w:rPr>
+                  </w:pPr>
+                  <w:r>
+                    <w:rPr>
+                      <w:rFonts w:ascii="Calibri" w:hAnsi="Calibri" w:cs="Calibri"/>
+                      <w:color w:val="000000"/>
+                      <w:spacing w:val="0"/>
+                      <w:sz w:val="22"/>
+                      <w:szCs w:val="22"/>
+                      <w:lang w:val="de-DE" w:eastAsia="de-DE"/>
+                    </w:rPr>
+                    <w:t>20</w:t>
+                  </w:r>
+                </w:p>
+              </w:tc>
+              <w:tc>
+                <w:tcPr>
+                  <w:tcW w:w="1200" w:type="dxa"/>
+                  <w:tcBorders>
+                    <w:top w:val="nil"/>
+                    <w:left w:val="nil"/>
+                    <w:bottom w:val="single" w:sz="4" w:space="0" w:color="auto"/>
+                    <w:right w:val="single" w:sz="4" w:space="0" w:color="auto"/>
+                  </w:tcBorders>
+                  <w:shd w:val="clear" w:color="auto" w:fill="auto"/>
+                  <w:noWrap/>
+                  <w:vAlign w:val="bottom"/>
+                  <w:hideMark/>
+                </w:tcPr>
+                <w:p>
+                  <w:pPr>
+                    <w:adjustRightInd/>
+                    <w:snapToGrid/>
+                    <w:spacing w:line="240" w:lineRule="auto"/>
+                    <w:jc w:val="right"/>
+                    <w:rPr>
+                      <w:rFonts w:ascii="Calibri" w:hAnsi="Calibri" w:cs="Calibri"/>
+                      <w:color w:val="000000"/>
+                      <w:spacing w:val="0"/>
+                      <w:sz w:val="22"/>
+                      <w:szCs w:val="22"/>
+                      <w:lang w:val="de-DE" w:eastAsia="de-DE"/>
+                    </w:rPr>
+                  </w:pPr>
+                  <w:r>
+                    <w:rPr>
+                      <w:rFonts w:ascii="Calibri" w:hAnsi="Calibri" w:cs="Calibri"/>
+                      <w:color w:val="000000"/>
+                      <w:spacing w:val="0"/>
+                      <w:sz w:val="22"/>
+                      <w:szCs w:val="22"/>
+                      <w:lang w:val="de-DE" w:eastAsia="de-DE"/>
+                    </w:rPr>
+                    <w:t>0,9955</w:t>
+                  </w:r>
+                </w:p>
+              </w:tc>
+            </w:tr>
+            <w:tr>
+              <w:trPr>
+                <w:trHeight w:val="300"/>
+              </w:trPr>
+              <w:tc>
+                <w:tcPr>
+                  <w:tcW w:w="1200" w:type="dxa"/>
+                  <w:tcBorders>
+                    <w:top w:val="nil"/>
+                    <w:left w:val="single" w:sz="4" w:space="0" w:color="auto"/>
+                    <w:bottom w:val="single" w:sz="4" w:space="0" w:color="auto"/>
+                    <w:right w:val="single" w:sz="4" w:space="0" w:color="auto"/>
+                  </w:tcBorders>
+                  <w:shd w:val="clear" w:color="auto" w:fill="auto"/>
+                  <w:noWrap/>
+                  <w:vAlign w:val="bottom"/>
+                  <w:hideMark/>
+                </w:tcPr>
+                <w:p>
+                  <w:pPr>
+                    <w:adjustRightInd/>
+                    <w:snapToGrid/>
+                    <w:spacing w:line="240" w:lineRule="auto"/>
+                    <w:jc w:val="right"/>
+                    <w:rPr>
+                      <w:rFonts w:ascii="Calibri" w:hAnsi="Calibri" w:cs="Calibri"/>
+                      <w:color w:val="000000"/>
+                      <w:spacing w:val="0"/>
+                      <w:sz w:val="22"/>
+                      <w:szCs w:val="22"/>
+                      <w:lang w:val="de-DE" w:eastAsia="de-DE"/>
+                    </w:rPr>
+                  </w:pPr>
+                  <w:r>
+                    <w:rPr>
+                      <w:rFonts w:ascii="Calibri" w:hAnsi="Calibri" w:cs="Calibri"/>
+                      <w:color w:val="000000"/>
+                      <w:spacing w:val="0"/>
+                      <w:sz w:val="22"/>
+                      <w:szCs w:val="22"/>
+                      <w:lang w:val="de-DE" w:eastAsia="de-DE"/>
+                    </w:rPr>
+                    <w:t>21</w:t>
+                  </w:r>
+                </w:p>
+              </w:tc>
+              <w:tc>
+                <w:tcPr>
+                  <w:tcW w:w="1200" w:type="dxa"/>
+                  <w:tcBorders>
+                    <w:top w:val="nil"/>
+                    <w:left w:val="nil"/>
+                    <w:bottom w:val="single" w:sz="4" w:space="0" w:color="auto"/>
+                    <w:right w:val="single" w:sz="4" w:space="0" w:color="auto"/>
+                  </w:tcBorders>
+                  <w:shd w:val="clear" w:color="auto" w:fill="auto"/>
+                  <w:noWrap/>
+                  <w:vAlign w:val="bottom"/>
+                  <w:hideMark/>
+                </w:tcPr>
+                <w:p>
+                  <w:pPr>
+                    <w:adjustRightInd/>
+                    <w:snapToGrid/>
+                    <w:spacing w:line="240" w:lineRule="auto"/>
+                    <w:jc w:val="right"/>
+                    <w:rPr>
+                      <w:rFonts w:ascii="Calibri" w:hAnsi="Calibri" w:cs="Calibri"/>
+                      <w:color w:val="000000"/>
+                      <w:spacing w:val="0"/>
+                      <w:sz w:val="22"/>
+                      <w:szCs w:val="22"/>
+                      <w:lang w:val="de-DE" w:eastAsia="de-DE"/>
+                    </w:rPr>
+                  </w:pPr>
+                  <w:r>
+                    <w:rPr>
+                      <w:rFonts w:ascii="Calibri" w:hAnsi="Calibri" w:cs="Calibri"/>
+                      <w:color w:val="000000"/>
+                      <w:spacing w:val="0"/>
+                      <w:sz w:val="22"/>
+                      <w:szCs w:val="22"/>
+                      <w:lang w:val="de-DE" w:eastAsia="de-DE"/>
+                    </w:rPr>
+                    <w:t>0,9845</w:t>
+                  </w:r>
+                </w:p>
+              </w:tc>
+            </w:tr>
+            <w:tr>
+              <w:trPr>
+                <w:trHeight w:val="300"/>
+              </w:trPr>
+              <w:tc>
+                <w:tcPr>
+                  <w:tcW w:w="1200" w:type="dxa"/>
+                  <w:tcBorders>
+                    <w:top w:val="nil"/>
+                    <w:left w:val="single" w:sz="4" w:space="0" w:color="auto"/>
+                    <w:bottom w:val="single" w:sz="4" w:space="0" w:color="auto"/>
+                    <w:right w:val="single" w:sz="4" w:space="0" w:color="auto"/>
+                  </w:tcBorders>
+                  <w:shd w:val="clear" w:color="auto" w:fill="auto"/>
+                  <w:noWrap/>
+                  <w:vAlign w:val="bottom"/>
+                  <w:hideMark/>
+                </w:tcPr>
+                <w:p>
+                  <w:pPr>
+                    <w:adjustRightInd/>
+                    <w:snapToGrid/>
+                    <w:spacing w:line="240" w:lineRule="auto"/>
+                    <w:jc w:val="right"/>
+                    <w:rPr>
+                      <w:rFonts w:ascii="Calibri" w:hAnsi="Calibri" w:cs="Calibri"/>
+                      <w:color w:val="000000"/>
+                      <w:spacing w:val="0"/>
+                      <w:sz w:val="22"/>
+                      <w:szCs w:val="22"/>
+                      <w:lang w:val="de-DE" w:eastAsia="de-DE"/>
+                    </w:rPr>
+                  </w:pPr>
+                  <w:r>
+                    <w:rPr>
+                      <w:rFonts w:ascii="Calibri" w:hAnsi="Calibri" w:cs="Calibri"/>
+                      <w:color w:val="000000"/>
+                      <w:spacing w:val="0"/>
+                      <w:sz w:val="22"/>
+                      <w:szCs w:val="22"/>
+                      <w:lang w:val="de-DE" w:eastAsia="de-DE"/>
+                    </w:rPr>
+                    <w:t>22</w:t>
+                  </w:r>
+                </w:p>
+              </w:tc>
+              <w:tc>
+                <w:tcPr>
+                  <w:tcW w:w="1200" w:type="dxa"/>
+                  <w:tcBorders>
+                    <w:top w:val="nil"/>
+                    <w:left w:val="nil"/>
+                    <w:bottom w:val="single" w:sz="4" w:space="0" w:color="auto"/>
+                    <w:right w:val="single" w:sz="4" w:space="0" w:color="auto"/>
+                  </w:tcBorders>
+                  <w:shd w:val="clear" w:color="auto" w:fill="auto"/>
+                  <w:noWrap/>
+                  <w:vAlign w:val="bottom"/>
+                  <w:hideMark/>
+                </w:tcPr>
+                <w:p>
+                  <w:pPr>
+                    <w:adjustRightInd/>
+                    <w:snapToGrid/>
+                    <w:spacing w:line="240" w:lineRule="auto"/>
+                    <w:jc w:val="right"/>
+                    <w:rPr>
+                      <w:rFonts w:ascii="Calibri" w:hAnsi="Calibri" w:cs="Calibri"/>
+                      <w:color w:val="000000"/>
+                      <w:spacing w:val="0"/>
+                      <w:sz w:val="22"/>
+                      <w:szCs w:val="22"/>
+                      <w:lang w:val="de-DE" w:eastAsia="de-DE"/>
+                    </w:rPr>
+                  </w:pPr>
+                  <w:r>
+                    <w:rPr>
+                      <w:rFonts w:ascii="Calibri" w:hAnsi="Calibri" w:cs="Calibri"/>
+                      <w:color w:val="000000"/>
+                      <w:spacing w:val="0"/>
+                      <w:sz w:val="22"/>
+                      <w:szCs w:val="22"/>
+                      <w:lang w:val="de-DE" w:eastAsia="de-DE"/>
+                    </w:rPr>
+                    <w:t>0,9875</w:t>
+                  </w:r>
+                </w:p>
+              </w:tc>
+            </w:tr>
+            <w:tr>
+              <w:trPr>
+                <w:trHeight w:val="300"/>
+              </w:trPr>
+              <w:tc>
+                <w:tcPr>
+                  <w:tcW w:w="1200" w:type="dxa"/>
+                  <w:tcBorders>
+                    <w:top w:val="nil"/>
+                    <w:left w:val="single" w:sz="4" w:space="0" w:color="auto"/>
+                    <w:bottom w:val="single" w:sz="4" w:space="0" w:color="auto"/>
+                    <w:right w:val="single" w:sz="4" w:space="0" w:color="auto"/>
+                  </w:tcBorders>
+                  <w:shd w:val="clear" w:color="auto" w:fill="auto"/>
+                  <w:noWrap/>
+                  <w:vAlign w:val="bottom"/>
+                  <w:hideMark/>
+                </w:tcPr>
+                <w:p>
+                  <w:pPr>
+                    <w:adjustRightInd/>
+                    <w:snapToGrid/>
+                    <w:spacing w:line="240" w:lineRule="auto"/>
+                    <w:jc w:val="right"/>
+                    <w:rPr>
+                      <w:rFonts w:ascii="Calibri" w:hAnsi="Calibri" w:cs="Calibri"/>
+                      <w:color w:val="000000"/>
+                      <w:spacing w:val="0"/>
+                      <w:sz w:val="22"/>
+                      <w:szCs w:val="22"/>
+                      <w:lang w:val="de-DE" w:eastAsia="de-DE"/>
+                    </w:rPr>
+                  </w:pPr>
+                  <w:r>
+                    <w:rPr>
+                      <w:rFonts w:ascii="Calibri" w:hAnsi="Calibri" w:cs="Calibri"/>
+                      <w:color w:val="000000"/>
+                      <w:spacing w:val="0"/>
+                      <w:sz w:val="22"/>
+                      <w:szCs w:val="22"/>
+                      <w:lang w:val="de-DE" w:eastAsia="de-DE"/>
+                    </w:rPr>
+                    <w:t>23</w:t>
+                  </w:r>
+                </w:p>
+              </w:tc>
+              <w:tc>
+                <w:tcPr>
+                  <w:tcW w:w="1200" w:type="dxa"/>
+                  <w:tcBorders>
+                    <w:top w:val="nil"/>
+                    <w:left w:val="nil"/>
+                    <w:bottom w:val="single" w:sz="4" w:space="0" w:color="auto"/>
+                    <w:right w:val="single" w:sz="4" w:space="0" w:color="auto"/>
+                  </w:tcBorders>
+                  <w:shd w:val="clear" w:color="auto" w:fill="auto"/>
+                  <w:noWrap/>
+                  <w:vAlign w:val="bottom"/>
+                  <w:hideMark/>
+                </w:tcPr>
+                <w:p>
+                  <w:pPr>
+                    <w:adjustRightInd/>
+                    <w:snapToGrid/>
+                    <w:spacing w:line="240" w:lineRule="auto"/>
+                    <w:jc w:val="right"/>
+                    <w:rPr>
+                      <w:rFonts w:ascii="Calibri" w:hAnsi="Calibri" w:cs="Calibri"/>
+                      <w:color w:val="000000"/>
+                      <w:spacing w:val="0"/>
+                      <w:sz w:val="22"/>
+                      <w:szCs w:val="22"/>
+                      <w:lang w:val="de-DE" w:eastAsia="de-DE"/>
+                    </w:rPr>
+                  </w:pPr>
+                  <w:r>
+                    <w:rPr>
+                      <w:rFonts w:ascii="Calibri" w:hAnsi="Calibri" w:cs="Calibri"/>
+                      <w:color w:val="000000"/>
+                      <w:spacing w:val="0"/>
+                      <w:sz w:val="22"/>
+                      <w:szCs w:val="22"/>
+                      <w:lang w:val="de-DE" w:eastAsia="de-DE"/>
+                    </w:rPr>
+                    <w:t>0,9906</w:t>
+                  </w:r>
+                </w:p>
+              </w:tc>
+            </w:tr>
+            <w:tr>
+              <w:trPr>
+                <w:trHeight w:val="300"/>
+              </w:trPr>
+              <w:tc>
+                <w:tcPr>
+                  <w:tcW w:w="1200" w:type="dxa"/>
+                  <w:tcBorders>
+                    <w:top w:val="nil"/>
+                    <w:left w:val="single" w:sz="4" w:space="0" w:color="auto"/>
+                    <w:bottom w:val="single" w:sz="4" w:space="0" w:color="auto"/>
+                    <w:right w:val="single" w:sz="4" w:space="0" w:color="auto"/>
+                  </w:tcBorders>
+                  <w:shd w:val="clear" w:color="auto" w:fill="auto"/>
+                  <w:noWrap/>
+                  <w:vAlign w:val="bottom"/>
+                  <w:hideMark/>
+                </w:tcPr>
+                <w:p>
+                  <w:pPr>
+                    <w:adjustRightInd/>
+                    <w:snapToGrid/>
+                    <w:spacing w:line="240" w:lineRule="auto"/>
+                    <w:jc w:val="right"/>
+                    <w:rPr>
+                      <w:rFonts w:ascii="Calibri" w:hAnsi="Calibri" w:cs="Calibri"/>
+                      <w:color w:val="000000"/>
+                      <w:spacing w:val="0"/>
+                      <w:sz w:val="22"/>
+                      <w:szCs w:val="22"/>
+                      <w:lang w:val="de-DE" w:eastAsia="de-DE"/>
+                    </w:rPr>
+                  </w:pPr>
+                  <w:r>
+                    <w:rPr>
+                      <w:rFonts w:ascii="Calibri" w:hAnsi="Calibri" w:cs="Calibri"/>
+                      <w:color w:val="000000"/>
+                      <w:spacing w:val="0"/>
+                      <w:sz w:val="22"/>
+                      <w:szCs w:val="22"/>
+                      <w:lang w:val="de-DE" w:eastAsia="de-DE"/>
+                    </w:rPr>
+                    <w:t>24</w:t>
+                  </w:r>
+                </w:p>
+              </w:tc>
+              <w:tc>
+                <w:tcPr>
+                  <w:tcW w:w="1200" w:type="dxa"/>
+                  <w:tcBorders>
+                    <w:top w:val="nil"/>
+                    <w:left w:val="nil"/>
+                    <w:bottom w:val="single" w:sz="4" w:space="0" w:color="auto"/>
+                    <w:right w:val="single" w:sz="4" w:space="0" w:color="auto"/>
+                  </w:tcBorders>
+                  <w:shd w:val="clear" w:color="auto" w:fill="auto"/>
+                  <w:noWrap/>
+                  <w:vAlign w:val="bottom"/>
+                  <w:hideMark/>
+                </w:tcPr>
+                <w:p>
+                  <w:pPr>
+                    <w:adjustRightInd/>
+                    <w:snapToGrid/>
+                    <w:spacing w:line="240" w:lineRule="auto"/>
+                    <w:jc w:val="right"/>
+                    <w:rPr>
+                      <w:rFonts w:ascii="Calibri" w:hAnsi="Calibri" w:cs="Calibri"/>
+                      <w:color w:val="000000"/>
+                      <w:spacing w:val="0"/>
+                      <w:sz w:val="22"/>
+                      <w:szCs w:val="22"/>
+                      <w:lang w:val="de-DE" w:eastAsia="de-DE"/>
+                    </w:rPr>
+                  </w:pPr>
+                  <w:r>
+                    <w:rPr>
+                      <w:rFonts w:ascii="Calibri" w:hAnsi="Calibri" w:cs="Calibri"/>
+                      <w:color w:val="000000"/>
+                      <w:spacing w:val="0"/>
+                      <w:sz w:val="22"/>
+                      <w:szCs w:val="22"/>
+                      <w:lang w:val="de-DE" w:eastAsia="de-DE"/>
+                    </w:rPr>
+                    <w:t>0,9903</w:t>
+                  </w:r>
+                </w:p>
+              </w:tc>
+            </w:tr>
+            <w:tr>
+              <w:trPr>
+                <w:trHeight w:val="300"/>
+              </w:trPr>
+              <w:tc>
+                <w:tcPr>
+                  <w:tcW w:w="1200" w:type="dxa"/>
+                  <w:tcBorders>
+                    <w:top w:val="nil"/>
+                    <w:left w:val="single" w:sz="4" w:space="0" w:color="auto"/>
+                    <w:bottom w:val="single" w:sz="4" w:space="0" w:color="auto"/>
+                    <w:right w:val="single" w:sz="4" w:space="0" w:color="auto"/>
+                  </w:tcBorders>
+                  <w:shd w:val="clear" w:color="auto" w:fill="auto"/>
+                  <w:noWrap/>
+                  <w:vAlign w:val="bottom"/>
+                  <w:hideMark/>
+                </w:tcPr>
+                <w:p>
+                  <w:pPr>
+                    <w:adjustRightInd/>
+                    <w:snapToGrid/>
+                    <w:spacing w:line="240" w:lineRule="auto"/>
+                    <w:jc w:val="right"/>
+                    <w:rPr>
+                      <w:rFonts w:ascii="Calibri" w:hAnsi="Calibri" w:cs="Calibri"/>
+                      <w:color w:val="000000"/>
+                      <w:spacing w:val="0"/>
+                      <w:sz w:val="22"/>
+                      <w:szCs w:val="22"/>
+                      <w:lang w:val="de-DE" w:eastAsia="de-DE"/>
+                    </w:rPr>
+                  </w:pPr>
+                  <w:r>
+                    <w:rPr>
+                      <w:rFonts w:ascii="Calibri" w:hAnsi="Calibri" w:cs="Calibri"/>
+                      <w:color w:val="000000"/>
+                      <w:spacing w:val="0"/>
+                      <w:sz w:val="22"/>
+                      <w:szCs w:val="22"/>
+                      <w:lang w:val="de-DE" w:eastAsia="de-DE"/>
+                    </w:rPr>
+                    <w:t>25</w:t>
+                  </w:r>
+                </w:p>
+              </w:tc>
+              <w:tc>
+                <w:tcPr>
+                  <w:tcW w:w="1200" w:type="dxa"/>
+                  <w:tcBorders>
+                    <w:top w:val="nil"/>
+                    <w:left w:val="nil"/>
+                    <w:bottom w:val="single" w:sz="4" w:space="0" w:color="auto"/>
+                    <w:right w:val="single" w:sz="4" w:space="0" w:color="auto"/>
+                  </w:tcBorders>
+                  <w:shd w:val="clear" w:color="auto" w:fill="auto"/>
+                  <w:noWrap/>
+                  <w:vAlign w:val="bottom"/>
+                  <w:hideMark/>
+                </w:tcPr>
+                <w:p>
+                  <w:pPr>
+                    <w:adjustRightInd/>
+                    <w:snapToGrid/>
+                    <w:spacing w:line="240" w:lineRule="auto"/>
+                    <w:jc w:val="right"/>
+                    <w:rPr>
+                      <w:rFonts w:ascii="Calibri" w:hAnsi="Calibri" w:cs="Calibri"/>
+                      <w:color w:val="000000"/>
+                      <w:spacing w:val="0"/>
+                      <w:sz w:val="22"/>
+                      <w:szCs w:val="22"/>
+                      <w:lang w:val="de-DE" w:eastAsia="de-DE"/>
+                    </w:rPr>
+                  </w:pPr>
+                  <w:r>
+                    <w:rPr>
+                      <w:rFonts w:ascii="Calibri" w:hAnsi="Calibri" w:cs="Calibri"/>
+                      <w:color w:val="000000"/>
+                      <w:spacing w:val="0"/>
+                      <w:sz w:val="22"/>
+                      <w:szCs w:val="22"/>
+                      <w:lang w:val="de-DE" w:eastAsia="de-DE"/>
+                    </w:rPr>
+                    <w:t>0,9903</w:t>
+                  </w:r>
+                </w:p>
+              </w:tc>
+            </w:tr>
+            <w:tr>
+              <w:trPr>
+                <w:trHeight w:val="300"/>
+              </w:trPr>
+              <w:tc>
+                <w:tcPr>
+                  <w:tcW w:w="1200" w:type="dxa"/>
+                  <w:tcBorders>
+                    <w:top w:val="nil"/>
+                    <w:left w:val="single" w:sz="4" w:space="0" w:color="auto"/>
+                    <w:bottom w:val="single" w:sz="4" w:space="0" w:color="auto"/>
+                    <w:right w:val="single" w:sz="4" w:space="0" w:color="auto"/>
+                  </w:tcBorders>
+                  <w:shd w:val="clear" w:color="auto" w:fill="auto"/>
+                  <w:noWrap/>
+                  <w:vAlign w:val="bottom"/>
+                  <w:hideMark/>
+                </w:tcPr>
+                <w:p>
+                  <w:pPr>
+                    <w:adjustRightInd/>
+                    <w:snapToGrid/>
+                    <w:spacing w:line="240" w:lineRule="auto"/>
+                    <w:jc w:val="right"/>
+                    <w:rPr>
+                      <w:rFonts w:ascii="Calibri" w:hAnsi="Calibri" w:cs="Calibri"/>
+                      <w:color w:val="000000"/>
+                      <w:spacing w:val="0"/>
+                      <w:sz w:val="22"/>
+                      <w:szCs w:val="22"/>
+                      <w:lang w:val="de-DE" w:eastAsia="de-DE"/>
+                    </w:rPr>
+                  </w:pPr>
+                  <w:r>
+                    <w:rPr>
+                      <w:rFonts w:ascii="Calibri" w:hAnsi="Calibri" w:cs="Calibri"/>
+                      <w:color w:val="000000"/>
+                      <w:spacing w:val="0"/>
+                      <w:sz w:val="22"/>
+                      <w:szCs w:val="22"/>
+                      <w:lang w:val="de-DE" w:eastAsia="de-DE"/>
+                    </w:rPr>
+                    <w:t>26</w:t>
+                  </w:r>
+                </w:p>
+              </w:tc>
+              <w:tc>
+                <w:tcPr>
+                  <w:tcW w:w="1200" w:type="dxa"/>
+                  <w:tcBorders>
+                    <w:top w:val="nil"/>
+                    <w:left w:val="nil"/>
+                    <w:bottom w:val="single" w:sz="4" w:space="0" w:color="auto"/>
+                    <w:right w:val="single" w:sz="4" w:space="0" w:color="auto"/>
+                  </w:tcBorders>
+                  <w:shd w:val="clear" w:color="auto" w:fill="auto"/>
+                  <w:noWrap/>
+                  <w:vAlign w:val="bottom"/>
+                  <w:hideMark/>
+                </w:tcPr>
+                <w:p>
+                  <w:pPr>
+                    <w:adjustRightInd/>
+                    <w:snapToGrid/>
+                    <w:spacing w:line="240" w:lineRule="auto"/>
+                    <w:jc w:val="right"/>
+                    <w:rPr>
+                      <w:rFonts w:ascii="Calibri" w:hAnsi="Calibri" w:cs="Calibri"/>
+                      <w:color w:val="000000"/>
+                      <w:spacing w:val="0"/>
+                      <w:sz w:val="22"/>
+                      <w:szCs w:val="22"/>
+                      <w:lang w:val="de-DE" w:eastAsia="de-DE"/>
+                    </w:rPr>
+                  </w:pPr>
+                  <w:r>
+                    <w:rPr>
+                      <w:rFonts w:ascii="Calibri" w:hAnsi="Calibri" w:cs="Calibri"/>
+                      <w:color w:val="000000"/>
+                      <w:spacing w:val="0"/>
+                      <w:sz w:val="22"/>
+                      <w:szCs w:val="22"/>
+                      <w:lang w:val="de-DE" w:eastAsia="de-DE"/>
+                    </w:rPr>
+                    <w:t>0,9876</w:t>
+                  </w:r>
+                </w:p>
+              </w:tc>
+            </w:tr>
+            <w:tr>
+              <w:trPr>
+                <w:trHeight w:val="300"/>
+              </w:trPr>
+              <w:tc>
+                <w:tcPr>
+                  <w:tcW w:w="1200" w:type="dxa"/>
+                  <w:tcBorders>
+                    <w:top w:val="nil"/>
+                    <w:left w:val="single" w:sz="4" w:space="0" w:color="auto"/>
+                    <w:bottom w:val="single" w:sz="4" w:space="0" w:color="auto"/>
+                    <w:right w:val="single" w:sz="4" w:space="0" w:color="auto"/>
+                  </w:tcBorders>
+                  <w:shd w:val="clear" w:color="auto" w:fill="auto"/>
+                  <w:noWrap/>
+                  <w:vAlign w:val="bottom"/>
+                  <w:hideMark/>
+                </w:tcPr>
+                <w:p>
+                  <w:pPr>
+                    <w:adjustRightInd/>
+                    <w:snapToGrid/>
+                    <w:spacing w:line="240" w:lineRule="auto"/>
+                    <w:jc w:val="right"/>
+                    <w:rPr>
+                      <w:rFonts w:ascii="Calibri" w:hAnsi="Calibri" w:cs="Calibri"/>
+                      <w:color w:val="000000"/>
+                      <w:spacing w:val="0"/>
+                      <w:sz w:val="22"/>
+                      <w:szCs w:val="22"/>
+                      <w:lang w:val="de-DE" w:eastAsia="de-DE"/>
+                    </w:rPr>
+                  </w:pPr>
+                  <w:r>
+                    <w:rPr>
+                      <w:rFonts w:ascii="Calibri" w:hAnsi="Calibri" w:cs="Calibri"/>
+                      <w:color w:val="000000"/>
+                      <w:spacing w:val="0"/>
+                      <w:sz w:val="22"/>
+                      <w:szCs w:val="22"/>
+                      <w:lang w:val="de-DE" w:eastAsia="de-DE"/>
+                    </w:rPr>
+                    <w:t>27</w:t>
+                  </w:r>
+                </w:p>
+              </w:tc>
+              <w:tc>
+                <w:tcPr>
+                  <w:tcW w:w="1200" w:type="dxa"/>
+                  <w:tcBorders>
+                    <w:top w:val="nil"/>
+                    <w:left w:val="nil"/>
+                    <w:bottom w:val="single" w:sz="4" w:space="0" w:color="auto"/>
+                    <w:right w:val="single" w:sz="4" w:space="0" w:color="auto"/>
+                  </w:tcBorders>
+                  <w:shd w:val="clear" w:color="auto" w:fill="auto"/>
+                  <w:noWrap/>
+                  <w:vAlign w:val="bottom"/>
+                  <w:hideMark/>
+                </w:tcPr>
+                <w:p>
+                  <w:pPr>
+                    <w:adjustRightInd/>
+                    <w:snapToGrid/>
+                    <w:spacing w:line="240" w:lineRule="auto"/>
+                    <w:jc w:val="right"/>
+                    <w:rPr>
+                      <w:rFonts w:ascii="Calibri" w:hAnsi="Calibri" w:cs="Calibri"/>
+                      <w:color w:val="000000"/>
+                      <w:spacing w:val="0"/>
+                      <w:sz w:val="22"/>
+                      <w:szCs w:val="22"/>
+                      <w:lang w:val="de-DE" w:eastAsia="de-DE"/>
+                    </w:rPr>
+                  </w:pPr>
+                  <w:r>
+                    <w:rPr>
+                      <w:rFonts w:ascii="Calibri" w:hAnsi="Calibri" w:cs="Calibri"/>
+                      <w:color w:val="000000"/>
+                      <w:spacing w:val="0"/>
+                      <w:sz w:val="22"/>
+                      <w:szCs w:val="22"/>
+                      <w:lang w:val="de-DE" w:eastAsia="de-DE"/>
+                    </w:rPr>
+                    <w:t>0,9847</w:t>
+                  </w:r>
+                </w:p>
+              </w:tc>
+            </w:tr>
+            <w:tr>
+              <w:trPr>
+                <w:trHeight w:val="300"/>
+              </w:trPr>
+              <w:tc>
+                <w:tcPr>
+                  <w:tcW w:w="1200" w:type="dxa"/>
+                  <w:tcBorders>
+                    <w:top w:val="nil"/>
+                    <w:left w:val="single" w:sz="4" w:space="0" w:color="auto"/>
+                    <w:bottom w:val="single" w:sz="4" w:space="0" w:color="auto"/>
+                    <w:right w:val="single" w:sz="4" w:space="0" w:color="auto"/>
+                  </w:tcBorders>
+                  <w:shd w:val="clear" w:color="auto" w:fill="auto"/>
+                  <w:noWrap/>
+                  <w:vAlign w:val="bottom"/>
+                  <w:hideMark/>
+                </w:tcPr>
+                <w:p>
+                  <w:pPr>
+                    <w:adjustRightInd/>
+                    <w:snapToGrid/>
+                    <w:spacing w:line="240" w:lineRule="auto"/>
+                    <w:jc w:val="right"/>
+                    <w:rPr>
+                      <w:rFonts w:ascii="Calibri" w:hAnsi="Calibri" w:cs="Calibri"/>
+                      <w:color w:val="000000"/>
+                      <w:spacing w:val="0"/>
+                      <w:sz w:val="22"/>
+                      <w:szCs w:val="22"/>
+                      <w:lang w:val="de-DE" w:eastAsia="de-DE"/>
+                    </w:rPr>
+                  </w:pPr>
+                  <w:r>
+                    <w:rPr>
+                      <w:rFonts w:ascii="Calibri" w:hAnsi="Calibri" w:cs="Calibri"/>
+                      <w:color w:val="000000"/>
+                      <w:spacing w:val="0"/>
+                      <w:sz w:val="22"/>
+                      <w:szCs w:val="22"/>
+                      <w:lang w:val="de-DE" w:eastAsia="de-DE"/>
+                    </w:rPr>
+                    <w:t>28</w:t>
+                  </w:r>
+                </w:p>
+              </w:tc>
+              <w:tc>
+                <w:tcPr>
+                  <w:tcW w:w="1200" w:type="dxa"/>
+                  <w:tcBorders>
+                    <w:top w:val="nil"/>
+                    <w:left w:val="nil"/>
+                    <w:bottom w:val="single" w:sz="4" w:space="0" w:color="auto"/>
+                    <w:right w:val="single" w:sz="4" w:space="0" w:color="auto"/>
+                  </w:tcBorders>
+                  <w:shd w:val="clear" w:color="auto" w:fill="auto"/>
+                  <w:noWrap/>
+                  <w:vAlign w:val="bottom"/>
+                  <w:hideMark/>
+                </w:tcPr>
+                <w:p>
+                  <w:pPr>
+                    <w:adjustRightInd/>
+                    <w:snapToGrid/>
+                    <w:spacing w:line="240" w:lineRule="auto"/>
+                    <w:jc w:val="right"/>
+                    <w:rPr>
+                      <w:rFonts w:ascii="Calibri" w:hAnsi="Calibri" w:cs="Calibri"/>
+                      <w:color w:val="000000"/>
+                      <w:spacing w:val="0"/>
+                      <w:sz w:val="22"/>
+                      <w:szCs w:val="22"/>
+                      <w:lang w:val="de-DE" w:eastAsia="de-DE"/>
+                    </w:rPr>
+                  </w:pPr>
+                  <w:r>
+                    <w:rPr>
+                      <w:rFonts w:ascii="Calibri" w:hAnsi="Calibri" w:cs="Calibri"/>
+                      <w:color w:val="000000"/>
+                      <w:spacing w:val="0"/>
+                      <w:sz w:val="22"/>
+                      <w:szCs w:val="22"/>
+                      <w:lang w:val="de-DE" w:eastAsia="de-DE"/>
+                    </w:rPr>
+                    <w:t>0,9858</w:t>
+                  </w:r>
+                </w:p>
+              </w:tc>
+            </w:tr>
+            <w:tr>
+              <w:trPr>
+                <w:trHeight w:val="300"/>
+              </w:trPr>
+              <w:tc>
+                <w:tcPr>
+                  <w:tcW w:w="1200" w:type="dxa"/>
+                  <w:tcBorders>
+                    <w:top w:val="nil"/>
+                    <w:left w:val="single" w:sz="4" w:space="0" w:color="auto"/>
+                    <w:bottom w:val="single" w:sz="4" w:space="0" w:color="auto"/>
+                    <w:right w:val="single" w:sz="4" w:space="0" w:color="auto"/>
+                  </w:tcBorders>
+                  <w:shd w:val="clear" w:color="auto" w:fill="auto"/>
+                  <w:noWrap/>
+                  <w:vAlign w:val="bottom"/>
+                  <w:hideMark/>
+                </w:tcPr>
+                <w:p>
+                  <w:pPr>
+                    <w:adjustRightInd/>
+                    <w:snapToGrid/>
+                    <w:spacing w:line="240" w:lineRule="auto"/>
+                    <w:jc w:val="right"/>
+                    <w:rPr>
+                      <w:rFonts w:ascii="Calibri" w:hAnsi="Calibri" w:cs="Calibri"/>
+                      <w:color w:val="000000"/>
+                      <w:spacing w:val="0"/>
+                      <w:sz w:val="22"/>
+                      <w:szCs w:val="22"/>
+                      <w:lang w:val="de-DE" w:eastAsia="de-DE"/>
+                    </w:rPr>
+                  </w:pPr>
+                  <w:r>
+                    <w:rPr>
+                      <w:rFonts w:ascii="Calibri" w:hAnsi="Calibri" w:cs="Calibri"/>
+                      <w:color w:val="000000"/>
+                      <w:spacing w:val="0"/>
+                      <w:sz w:val="22"/>
+                      <w:szCs w:val="22"/>
+                      <w:lang w:val="de-DE" w:eastAsia="de-DE"/>
+                    </w:rPr>
+                    <w:t>29</w:t>
+                  </w:r>
+                </w:p>
+              </w:tc>
+              <w:tc>
+                <w:tcPr>
+                  <w:tcW w:w="1200" w:type="dxa"/>
+                  <w:tcBorders>
+                    <w:top w:val="nil"/>
+                    <w:left w:val="nil"/>
+                    <w:bottom w:val="single" w:sz="4" w:space="0" w:color="auto"/>
+                    <w:right w:val="single" w:sz="4" w:space="0" w:color="auto"/>
+                  </w:tcBorders>
+                  <w:shd w:val="clear" w:color="auto" w:fill="auto"/>
+                  <w:noWrap/>
+                  <w:vAlign w:val="bottom"/>
+                  <w:hideMark/>
+                </w:tcPr>
+                <w:p>
+                  <w:pPr>
+                    <w:adjustRightInd/>
+                    <w:snapToGrid/>
+                    <w:spacing w:line="240" w:lineRule="auto"/>
+                    <w:jc w:val="right"/>
+                    <w:rPr>
+                      <w:rFonts w:ascii="Calibri" w:hAnsi="Calibri" w:cs="Calibri"/>
+                      <w:color w:val="000000"/>
+                      <w:spacing w:val="0"/>
+                      <w:sz w:val="22"/>
+                      <w:szCs w:val="22"/>
+                      <w:lang w:val="de-DE" w:eastAsia="de-DE"/>
+                    </w:rPr>
+                  </w:pPr>
+                  <w:r>
+                    <w:rPr>
+                      <w:rFonts w:ascii="Calibri" w:hAnsi="Calibri" w:cs="Calibri"/>
+                      <w:color w:val="000000"/>
+                      <w:spacing w:val="0"/>
+                      <w:sz w:val="22"/>
+                      <w:szCs w:val="22"/>
+                      <w:lang w:val="de-DE" w:eastAsia="de-DE"/>
+                    </w:rPr>
+                    <w:t>0,9878</w:t>
+                  </w:r>
+                </w:p>
+              </w:tc>
+            </w:tr>
+            <w:tr>
+              <w:trPr>
+                <w:trHeight w:val="300"/>
+              </w:trPr>
+              <w:tc>
+                <w:tcPr>
+                  <w:tcW w:w="1200" w:type="dxa"/>
+                  <w:tcBorders>
+                    <w:top w:val="nil"/>
+                    <w:left w:val="single" w:sz="4" w:space="0" w:color="auto"/>
+                    <w:bottom w:val="single" w:sz="4" w:space="0" w:color="auto"/>
+                    <w:right w:val="single" w:sz="4" w:space="0" w:color="auto"/>
+                  </w:tcBorders>
+                  <w:shd w:val="clear" w:color="auto" w:fill="auto"/>
+                  <w:noWrap/>
+                  <w:vAlign w:val="bottom"/>
+                  <w:hideMark/>
+                </w:tcPr>
+                <w:p>
+                  <w:pPr>
+                    <w:adjustRightInd/>
+                    <w:snapToGrid/>
+                    <w:spacing w:line="240" w:lineRule="auto"/>
+                    <w:jc w:val="right"/>
+                    <w:rPr>
+                      <w:rFonts w:ascii="Calibri" w:hAnsi="Calibri" w:cs="Calibri"/>
+                      <w:color w:val="000000"/>
+                      <w:spacing w:val="0"/>
+                      <w:sz w:val="22"/>
+                      <w:szCs w:val="22"/>
+                      <w:lang w:val="de-DE" w:eastAsia="de-DE"/>
+                    </w:rPr>
+                  </w:pPr>
+                  <w:r>
+                    <w:rPr>
+                      <w:rFonts w:ascii="Calibri" w:hAnsi="Calibri" w:cs="Calibri"/>
+                      <w:color w:val="000000"/>
+                      <w:spacing w:val="0"/>
+                      <w:sz w:val="22"/>
+                      <w:szCs w:val="22"/>
+                      <w:lang w:val="de-DE" w:eastAsia="de-DE"/>
+                    </w:rPr>
+                    <w:t>30</w:t>
+                  </w:r>
+                </w:p>
+              </w:tc>
+              <w:tc>
+                <w:tcPr>
+                  <w:tcW w:w="1200" w:type="dxa"/>
+                  <w:tcBorders>
+                    <w:top w:val="nil"/>
+                    <w:left w:val="nil"/>
+                    <w:bottom w:val="single" w:sz="4" w:space="0" w:color="auto"/>
+                    <w:right w:val="single" w:sz="4" w:space="0" w:color="auto"/>
+                  </w:tcBorders>
+                  <w:shd w:val="clear" w:color="auto" w:fill="auto"/>
+                  <w:noWrap/>
+                  <w:vAlign w:val="bottom"/>
+                  <w:hideMark/>
+                </w:tcPr>
+                <w:p>
+                  <w:pPr>
+                    <w:adjustRightInd/>
+                    <w:snapToGrid/>
+                    <w:spacing w:line="240" w:lineRule="auto"/>
+                    <w:jc w:val="right"/>
+                    <w:rPr>
+                      <w:rFonts w:ascii="Calibri" w:hAnsi="Calibri" w:cs="Calibri"/>
+                      <w:color w:val="000000"/>
+                      <w:spacing w:val="0"/>
+                      <w:sz w:val="22"/>
+                      <w:szCs w:val="22"/>
+                      <w:lang w:val="de-DE" w:eastAsia="de-DE"/>
+                    </w:rPr>
+                  </w:pPr>
+                  <w:r>
+                    <w:rPr>
+                      <w:rFonts w:ascii="Calibri" w:hAnsi="Calibri" w:cs="Calibri"/>
+                      <w:color w:val="000000"/>
+                      <w:spacing w:val="0"/>
+                      <w:sz w:val="22"/>
+                      <w:szCs w:val="22"/>
+                      <w:lang w:val="de-DE" w:eastAsia="de-DE"/>
+                    </w:rPr>
+                    <w:t>0,9905</w:t>
+                  </w:r>
+                </w:p>
+              </w:tc>
+            </w:tr>
+          </w:tbl>
           <w:p>
             <w:pPr>
               <w:rPr>
@@ -16474,6 +19236,22 @@
                 <w:rFonts w:ascii="Arial" w:hAnsi="Arial" w:cs="Arial"/>
               </w:rPr>
             </w:pPr>
+            <w:bookmarkStart w:id="6" w:name="_GoBack"/>
+            <w:r>
+              <w:rPr>
+                <w:rFonts w:ascii="Arial" w:hAnsi="Arial" w:cs="Arial"/>
+                <w:b/>
+                <w:bCs/>
+              </w:rPr>
+              <w:t>Durchschnitt:</w:t>
+            </w:r>
+            <w:bookmarkEnd w:id="6"/>
+            <w:r>
+              <w:rPr>
+                <w:rFonts w:ascii="Arial" w:hAnsi="Arial" w:cs="Arial"/>
+              </w:rPr>
+              <w:t xml:space="preserve"> 0,9881733</w:t>
+            </w:r>
           </w:p>
         </w:tc>
       </w:tr>
@@ -16552,6 +19330,8 @@
             <w:r>
               <w:rPr>
                 <w:rFonts w:ascii="Arial" w:hAnsi="Arial" w:cs="Arial"/>
+                <w:b/>
+                <w:bCs/>
                 <w:color w:val="000000"/>
                 <w:sz w:val="22"/>
                 <w:szCs w:val="22"/>
@@ -16562,11 +19342,22 @@
             <w:r>
               <w:rPr>
                 <w:rFonts w:ascii="Arial" w:hAnsi="Arial" w:cs="Arial"/>
+                <w:b/>
+                <w:bCs/>
                 <w:color w:val="000000"/>
                 <w:sz w:val="22"/>
                 <w:szCs w:val="22"/>
               </w:rPr>
-              <w:t xml:space="preserve"> = 15</w:t>
+              <w:t>:</w:t>
+            </w:r>
+            <w:r>
+              <w:rPr>
+                <w:rFonts w:ascii="Arial" w:hAnsi="Arial" w:cs="Arial"/>
+                <w:color w:val="000000"/>
+                <w:sz w:val="22"/>
+                <w:szCs w:val="22"/>
+              </w:rPr>
+              <w:t xml:space="preserve"> 15</w:t>
             </w:r>
           </w:p>
         </w:tc>
@@ -16592,6 +19383,8 @@
             <w:r>
               <w:rPr>
                 <w:rFonts w:ascii="Arial" w:hAnsi="Arial" w:cs="Arial"/>
+                <w:b/>
+                <w:bCs/>
                 <w:color w:val="000000"/>
                 <w:sz w:val="22"/>
                 <w:szCs w:val="22"/>
@@ -16602,11 +19395,22 @@
             <w:r>
               <w:rPr>
                 <w:rFonts w:ascii="Arial" w:hAnsi="Arial" w:cs="Arial"/>
+                <w:b/>
+                <w:bCs/>
                 <w:color w:val="000000"/>
                 <w:sz w:val="22"/>
                 <w:szCs w:val="22"/>
               </w:rPr>
-              <w:t xml:space="preserve"> = 135</w:t>
+              <w:t>:</w:t>
+            </w:r>
+            <w:r>
+              <w:rPr>
+                <w:rFonts w:ascii="Arial" w:hAnsi="Arial" w:cs="Arial"/>
+                <w:color w:val="000000"/>
+                <w:sz w:val="22"/>
+                <w:szCs w:val="22"/>
+              </w:rPr>
+              <w:t xml:space="preserve"> 135</w:t>
             </w:r>
           </w:p>
         </w:tc>
@@ -18763,7 +21567,7 @@
           <w:rFonts w:ascii="Arial" w:hAnsi="Arial"/>
         </w:rPr>
       </w:pPr>
-      <w:bookmarkStart w:id="6" w:name="_Toc10738771"/>
+      <w:bookmarkStart w:id="7" w:name="_Toc10744253"/>
       <w:r>
         <w:rPr>
           <w:rFonts w:ascii="Arial" w:hAnsi="Arial"/>
@@ -18771,7 +21575,7 @@
         <w:lastRenderedPageBreak/>
         <w:t>Regularization</w:t>
       </w:r>
-      <w:bookmarkEnd w:id="6"/>
+      <w:bookmarkEnd w:id="7"/>
     </w:p>
     <w:p>
       <w:pPr>
@@ -19040,9 +21844,18 @@
       <w:r>
         <w:rPr>
           <w:rFonts w:ascii="Arial" w:hAnsi="Arial" w:cs="Arial"/>
+          <w:b/>
+          <w:bCs/>
           <w:szCs w:val="21"/>
         </w:rPr>
-        <w:t>Durchschnittliche VAL_ACC: 0,896113333333333</w:t>
+        <w:t>Durchschnittliche VAL_ACC:</w:t>
+      </w:r>
+      <w:r>
+        <w:rPr>
+          <w:rFonts w:ascii="Arial" w:hAnsi="Arial" w:cs="Arial"/>
+          <w:szCs w:val="21"/>
+        </w:rPr>
+        <w:t xml:space="preserve"> 0,896113333333333</w:t>
       </w:r>
     </w:p>
     <w:p>
@@ -19147,14 +21960,14 @@
           <w:rFonts w:ascii="Arial" w:hAnsi="Arial"/>
         </w:rPr>
       </w:pPr>
-      <w:bookmarkStart w:id="7" w:name="_Toc10738772"/>
+      <w:bookmarkStart w:id="8" w:name="_Toc10744254"/>
       <w:r>
         <w:rPr>
           <w:rFonts w:ascii="Arial" w:hAnsi="Arial"/>
         </w:rPr>
         <w:t>Weitere Tests</w:t>
       </w:r>
-      <w:bookmarkEnd w:id="7"/>
+      <w:bookmarkEnd w:id="8"/>
     </w:p>
     <w:p>
       <w:pPr>
@@ -19215,7 +22028,7 @@
           <w:rFonts w:ascii="Arial" w:hAnsi="Arial"/>
         </w:rPr>
       </w:pPr>
-      <w:bookmarkStart w:id="8" w:name="_Toc10738773"/>
+      <w:bookmarkStart w:id="9" w:name="_Toc10744255"/>
       <w:r>
         <w:rPr>
           <w:rFonts w:ascii="Arial" w:hAnsi="Arial"/>
@@ -19223,7 +22036,7 @@
         <w:lastRenderedPageBreak/>
         <w:t>Use-Cases</w:t>
       </w:r>
-      <w:bookmarkEnd w:id="8"/>
+      <w:bookmarkEnd w:id="9"/>
     </w:p>
     <w:p>
       <w:pPr>
@@ -24736,7 +27549,7 @@
           <w:rFonts w:ascii="Arial" w:hAnsi="Arial"/>
         </w:rPr>
       </w:pPr>
-      <w:bookmarkStart w:id="9" w:name="_Toc10738774"/>
+      <w:bookmarkStart w:id="10" w:name="_Toc10744256"/>
       <w:r>
         <w:rPr>
           <w:rFonts w:ascii="Arial" w:hAnsi="Arial"/>
@@ -24744,7 +27557,7 @@
         <w:lastRenderedPageBreak/>
         <w:t>Entwicklerreview</w:t>
       </w:r>
-      <w:bookmarkEnd w:id="9"/>
+      <w:bookmarkEnd w:id="10"/>
     </w:p>
     <w:p>
       <w:pPr>
@@ -24753,7 +27566,7 @@
           <w:rFonts w:ascii="Arial" w:hAnsi="Arial"/>
         </w:rPr>
       </w:pPr>
-      <w:bookmarkStart w:id="10" w:name="_Toc10738775"/>
+      <w:bookmarkStart w:id="11" w:name="_Toc10744257"/>
       <w:r>
         <w:rPr>
           <w:rFonts w:ascii="Arial" w:hAnsi="Arial"/>
@@ -24767,7 +27580,7 @@
         </w:rPr>
         <w:t>Willrich</w:t>
       </w:r>
-      <w:bookmarkEnd w:id="10"/>
+      <w:bookmarkEnd w:id="11"/>
       <w:proofErr w:type="spellEnd"/>
     </w:p>
     <w:p>
@@ -24780,15 +27593,7 @@
         <w:rPr>
           <w:rFonts w:ascii="Arial" w:hAnsi="Arial" w:cs="Arial"/>
         </w:rPr>
-        <w:t>Ich habe in diesem Sprint mich wieder um die O</w:t>
-      </w:r>
-      <w:bookmarkStart w:id="11" w:name="_GoBack"/>
-      <w:bookmarkEnd w:id="11"/>
-      <w:r>
-        <w:rPr>
-          <w:rFonts w:ascii="Arial" w:hAnsi="Arial" w:cs="Arial"/>
-        </w:rPr>
-        <w:t xml:space="preserve">rganisation </w:t>
+        <w:t xml:space="preserve">Ich habe in diesem Sprint mich wieder um die Organisation </w:t>
       </w:r>
       <w:r>
         <w:rPr>
@@ -24886,7 +27691,7 @@
           <w:rFonts w:ascii="Arial" w:hAnsi="Arial"/>
         </w:rPr>
       </w:pPr>
-      <w:bookmarkStart w:id="12" w:name="_Toc10738776"/>
+      <w:bookmarkStart w:id="12" w:name="_Toc10744258"/>
       <w:r>
         <w:rPr>
           <w:rFonts w:ascii="Arial" w:hAnsi="Arial"/>
@@ -24976,7 +27781,7 @@
           <w:rFonts w:ascii="Arial" w:hAnsi="Arial"/>
         </w:rPr>
       </w:pPr>
-      <w:bookmarkStart w:id="13" w:name="_Toc10738777"/>
+      <w:bookmarkStart w:id="13" w:name="_Toc10744259"/>
       <w:r>
         <w:rPr>
           <w:rFonts w:ascii="Arial" w:hAnsi="Arial"/>
@@ -25187,7 +27992,7 @@
           <w:rFonts w:ascii="Arial" w:hAnsi="Arial"/>
         </w:rPr>
       </w:pPr>
-      <w:bookmarkStart w:id="14" w:name="_Toc10738778"/>
+      <w:bookmarkStart w:id="14" w:name="_Toc10744260"/>
       <w:r>
         <w:rPr>
           <w:rFonts w:ascii="Arial" w:hAnsi="Arial"/>
@@ -25539,6 +28344,7 @@
         <w:docPartUnique/>
       </w:docPartObj>
     </w:sdtPr>
+    <w:sdtEndPr/>
     <w:sdtContent>
       <w:p>
         <w:pPr>
@@ -26057,18 +28863,8 @@
         <w:sz w:val="22"/>
         <w:szCs w:val="22"/>
       </w:rPr>
-      <w:t>]</w:t>
+      <w:t>]   [</w:t>
     </w:r>
-    <w:proofErr w:type="gramStart"/>
-    <w:r>
-      <w:rPr>
-        <w:color w:val="FF0000"/>
-        <w:sz w:val="22"/>
-        <w:szCs w:val="22"/>
-      </w:rPr>
-      <w:t xml:space="preserve">   [</w:t>
-    </w:r>
-    <w:proofErr w:type="gramEnd"/>
     <w:r>
       <w:rPr>
         <w:i/>
@@ -29717,6 +32513,7 @@
   <w:style w:type="character" w:default="1" w:styleId="Absatz-Standardschriftart">
     <w:name w:val="Default Paragraph Font"/>
     <w:uiPriority w:val="1"/>
+    <w:semiHidden/>
     <w:unhideWhenUsed/>
   </w:style>
   <w:style w:type="table" w:default="1" w:styleId="NormaleTabelle">
@@ -31965,7 +34762,7 @@
 </file>
 
 <file path=customXml/itemProps1.xml><?xml version="1.0" encoding="utf-8"?>
-<ds:datastoreItem xmlns:ds="http://schemas.openxmlformats.org/officeDocument/2006/customXml" ds:itemID="{C7C40E94-EABB-4955-B565-E2A38772172D}">
+<ds:datastoreItem xmlns:ds="http://schemas.openxmlformats.org/officeDocument/2006/customXml" ds:itemID="{F388490E-BA9F-473B-8FF1-14C2C5864E19}">
   <ds:schemaRefs>
     <ds:schemaRef ds:uri="http://schemas.openxmlformats.org/officeDocument/2006/bibliography"/>
   </ds:schemaRefs>
